--- a/STATII/Lab/lab4.docx
+++ b/STATII/Lab/lab4.docx
@@ -1,27 +1,2226 @@
 
 <file path=word/document.xml><?xml version="1.0" encoding="utf-8"?>
-<w:document xmlns:wpc="http://schemas.microsoft.com/office/word/2010/wordprocessingCanvas" xmlns:cx="http://schemas.microsoft.com/office/drawing/2014/chartex" xmlns:mc="http://schemas.openxmlformats.org/markup-compatibility/2006" xmlns:o="urn:schemas-microsoft-com:office:office" xmlns:r="http://schemas.openxmlformats.org/officeDocument/2006/relationships" xmlns:m="http://schemas.openxmlformats.org/officeDocument/2006/math" xmlns:v="urn:schemas-microsoft-com:vml" xmlns:wp14="http://schemas.microsoft.com/office/word/2010/wordprocessingDrawing" xmlns:wp="http://schemas.openxmlformats.org/drawingml/2006/wordprocessingDrawing" xmlns:w10="urn:schemas-microsoft-com:office:word" xmlns:w="http://schemas.openxmlformats.org/wordprocessingml/2006/main" xmlns:w14="http://schemas.microsoft.com/office/word/2010/wordml" xmlns:w15="http://schemas.microsoft.com/office/word/2012/wordml" xmlns:w16se="http://schemas.microsoft.com/office/word/2015/wordml/symex" xmlns:wpg="http://schemas.microsoft.com/office/word/2010/wordprocessingGroup" xmlns:wpi="http://schemas.microsoft.com/office/word/2010/wordprocessingInk" xmlns:wne="http://schemas.microsoft.com/office/word/2006/wordml" xmlns:wps="http://schemas.microsoft.com/office/word/2010/wordprocessingShape" mc:Ignorable="w14 w15 w16se wp14">
+<w:document xmlns:wpc="http://schemas.microsoft.com/office/word/2010/wordprocessingCanvas" xmlns:cx="http://schemas.microsoft.com/office/drawing/2014/chartex" xmlns:cx1="http://schemas.microsoft.com/office/drawing/2015/9/8/chartex" xmlns:cx2="http://schemas.microsoft.com/office/drawing/2015/10/21/chartex" xmlns:cx3="http://schemas.microsoft.com/office/drawing/2016/5/9/chartex" xmlns:cx4="http://schemas.microsoft.com/office/drawing/2016/5/10/chartex" xmlns:cx5="http://schemas.microsoft.com/office/drawing/2016/5/11/chartex" xmlns:cx6="http://schemas.microsoft.com/office/drawing/2016/5/12/chartex" xmlns:cx7="http://schemas.microsoft.com/office/drawing/2016/5/13/chartex" xmlns:cx8="http://schemas.microsoft.com/office/drawing/2016/5/14/chartex" xmlns:mc="http://schemas.openxmlformats.org/markup-compatibility/2006" xmlns:aink="http://schemas.microsoft.com/office/drawing/2016/ink" xmlns:am3d="http://schemas.microsoft.com/office/drawing/2017/model3d" xmlns:o="urn:schemas-microsoft-com:office:office" xmlns:oel="http://schemas.microsoft.com/office/2019/extlst" xmlns:r="http://schemas.openxmlformats.org/officeDocument/2006/relationships" xmlns:m="http://schemas.openxmlformats.org/officeDocument/2006/math" xmlns:v="urn:schemas-microsoft-com:vml" xmlns:wp14="http://schemas.microsoft.com/office/word/2010/wordprocessingDrawing" xmlns:wp="http://schemas.openxmlformats.org/drawingml/2006/wordprocessingDrawing" xmlns:w10="urn:schemas-microsoft-com:office:word" xmlns:w="http://schemas.openxmlformats.org/wordprocessingml/2006/main" xmlns:w14="http://schemas.microsoft.com/office/word/2010/wordml" xmlns:w15="http://schemas.microsoft.com/office/word/2012/wordml" xmlns:w16cex="http://schemas.microsoft.com/office/word/2018/wordml/cex" xmlns:w16cid="http://schemas.microsoft.com/office/word/2016/wordml/cid" xmlns:w16="http://schemas.microsoft.com/office/word/2018/wordml" xmlns:w16du="http://schemas.microsoft.com/office/word/2023/wordml/word16du" xmlns:w16sdtdh="http://schemas.microsoft.com/office/word/2020/wordml/sdtdatahash" xmlns:w16sdtfl="http://schemas.microsoft.com/office/word/2024/wordml/sdtformatlock" xmlns:w16se="http://schemas.microsoft.com/office/word/2015/wordml/symex" xmlns:wpg="http://schemas.microsoft.com/office/word/2010/wordprocessingGroup" xmlns:wpi="http://schemas.microsoft.com/office/word/2010/wordprocessingInk" xmlns:wne="http://schemas.microsoft.com/office/word/2006/wordml" xmlns:wps="http://schemas.microsoft.com/office/word/2010/wordprocessingShape" mc:Ignorable="w14 w15 w16se w16cid w16 w16cex w16sdtdh w16sdtfl w16du wp14">
   <w:body>
-    <w:p/>
     <w:p>
       <w:pPr>
-        <w:shd w:val="clear" w:color="auto" w:fill="FFFFFF"/>
-        <w:spacing w:after="75" w:line="240" w:lineRule="auto"/>
-        <w:rPr>
-          <w:rFonts w:ascii="Segoe UI Semibold" w:eastAsia="Times New Roman" w:hAnsi="Segoe UI Semibold" w:cs="Segoe UI Semibold"/>
-          <w:color w:val="004D72"/>
-          <w:sz w:val="26"/>
-          <w:szCs w:val="26"/>
-        </w:rPr>
-      </w:pPr>
-      <w:r>
-        <w:rPr>
-          <w:rFonts w:ascii="Segoe UI Semibold" w:eastAsia="Times New Roman" w:hAnsi="Segoe UI Semibold" w:cs="Segoe UI Semibold"/>
-          <w:color w:val="004D72"/>
-          <w:sz w:val="26"/>
-          <w:szCs w:val="26"/>
-        </w:rPr>
-        <w:t>Descriptive Statistics</w:t>
+        <w:spacing w:after="0" w:line="276" w:lineRule="auto"/>
+        <w:jc w:val="both"/>
+        <w:rPr>
+          <w:rFonts w:ascii="Calibri" w:hAnsi="Calibri" w:cs="Calibri"/>
+          <w:b/>
+          <w:bCs/>
+          <w:sz w:val="24"/>
+          <w:szCs w:val="24"/>
+        </w:rPr>
+      </w:pPr>
+      <w:r>
+        <w:rPr>
+          <w:rFonts w:ascii="Calibri" w:hAnsi="Calibri" w:cs="Calibri"/>
+          <w:b/>
+          <w:sz w:val="24"/>
+          <w:szCs w:val="24"/>
+          <w:u w:val="single"/>
+          <w:lang w:val="en-GB"/>
+        </w:rPr>
+        <w:t>Practical No. 4</w:t>
+      </w:r>
+      <w:r>
+        <w:rPr>
+          <w:rFonts w:ascii="Calibri" w:hAnsi="Calibri" w:cs="Calibri"/>
+          <w:bCs/>
+          <w:sz w:val="24"/>
+          <w:szCs w:val="24"/>
+          <w:lang w:val="en-GB"/>
+        </w:rPr>
+        <w:t xml:space="preserve"> </w:t>
+      </w:r>
+      <w:r>
+        <w:rPr>
+          <w:rFonts w:ascii="Calibri" w:hAnsi="Calibri" w:cs="Calibri"/>
+          <w:b/>
+          <w:sz w:val="24"/>
+          <w:szCs w:val="24"/>
+          <w:lang w:val="en-GB"/>
+        </w:rPr>
+        <w:t>:</w:t>
+      </w:r>
+      <w:r>
+        <w:rPr>
+          <w:rFonts w:ascii="Calibri" w:hAnsi="Calibri" w:cs="Calibri"/>
+          <w:bCs/>
+          <w:sz w:val="24"/>
+          <w:szCs w:val="24"/>
+          <w:lang w:val="en-GB"/>
+        </w:rPr>
+        <w:t xml:space="preserve"> F test </w:t>
+      </w:r>
+      <w:r>
+        <w:rPr>
+          <w:rFonts w:ascii="Calibri" w:hAnsi="Calibri" w:cs="Calibri"/>
+          <w:bCs/>
+          <w:sz w:val="24"/>
+          <w:szCs w:val="24"/>
+        </w:rPr>
+        <w:t>for two variance</w:t>
+      </w:r>
+      <w:r>
+        <w:rPr>
+          <w:rFonts w:ascii="Calibri" w:hAnsi="Calibri" w:cs="Calibri"/>
+          <w:bCs/>
+          <w:sz w:val="24"/>
+          <w:szCs w:val="24"/>
+        </w:rPr>
+        <w:t>s</w:t>
+      </w:r>
+    </w:p>
+    <w:p>
+      <w:pPr>
+        <w:spacing w:after="0" w:line="276" w:lineRule="auto"/>
+        <w:jc w:val="both"/>
+        <w:rPr>
+          <w:rFonts w:ascii="Calibri" w:hAnsi="Calibri" w:cs="Calibri"/>
+          <w:bCs/>
+          <w:lang w:val="en-GB"/>
+        </w:rPr>
+      </w:pPr>
+    </w:p>
+    <w:p>
+      <w:pPr>
+        <w:spacing w:after="0" w:line="276" w:lineRule="auto"/>
+        <w:jc w:val="both"/>
+        <w:rPr>
+          <w:rFonts w:ascii="Calibri" w:hAnsi="Calibri" w:cs="Calibri"/>
+          <w:bCs/>
+          <w:lang w:val="en-GB"/>
+        </w:rPr>
+      </w:pPr>
+      <w:r>
+        <w:rPr>
+          <w:rFonts w:ascii="Calibri" w:hAnsi="Calibri" w:cs="Calibri"/>
+          <w:bCs/>
+          <w:lang w:val="en-GB"/>
+        </w:rPr>
+        <w:t>Two types of instruments for measuring the amount of Sulphur Monoxide in the atmosphere are being compared in an air-pollution experiment. It is desired to determine whether the two types of instruments yield measurements have the same variability. The following readings were recorded for the two instruments.</w:t>
+      </w:r>
+    </w:p>
+    <w:p>
+      <w:pPr>
+        <w:spacing w:after="0" w:line="276" w:lineRule="auto"/>
+        <w:jc w:val="both"/>
+        <w:rPr>
+          <w:rFonts w:ascii="Calibri" w:hAnsi="Calibri" w:cs="Calibri"/>
+          <w:bCs/>
+          <w:lang w:val="en-GB"/>
+        </w:rPr>
+      </w:pPr>
+    </w:p>
+    <w:p>
+      <w:pPr>
+        <w:spacing w:after="0" w:line="276" w:lineRule="auto"/>
+        <w:jc w:val="center"/>
+        <w:rPr>
+          <w:rFonts w:ascii="Calibri" w:hAnsi="Calibri" w:cs="Calibri"/>
+          <w:bCs/>
+          <w:lang w:val="en-GB"/>
+        </w:rPr>
+      </w:pPr>
+      <w:r>
+        <w:rPr>
+          <w:rFonts w:ascii="Calibri" w:hAnsi="Calibri" w:cs="Calibri"/>
+          <w:bCs/>
+          <w:lang w:val="en-GB"/>
+        </w:rPr>
+        <w:t xml:space="preserve">Instrument A </w:t>
+      </w:r>
+      <w:r>
+        <w:rPr>
+          <w:rFonts w:ascii="Calibri" w:hAnsi="Calibri" w:cs="Calibri"/>
+          <w:bCs/>
+          <w:lang w:val="en-GB"/>
+        </w:rPr>
+        <w:t>:</w:t>
+      </w:r>
+      <w:r>
+        <w:rPr>
+          <w:rFonts w:ascii="Calibri" w:hAnsi="Calibri" w:cs="Calibri"/>
+          <w:bCs/>
+          <w:lang w:val="en-GB"/>
+        </w:rPr>
+        <w:tab/>
+      </w:r>
+      <w:r>
+        <w:rPr>
+          <w:rFonts w:ascii="Calibri" w:hAnsi="Calibri" w:cs="Calibri"/>
+          <w:bCs/>
+          <w:lang w:val="en-GB"/>
+        </w:rPr>
+        <w:t>0.86</w:t>
+      </w:r>
+      <w:r>
+        <w:rPr>
+          <w:rFonts w:ascii="Calibri" w:hAnsi="Calibri" w:cs="Calibri"/>
+          <w:bCs/>
+          <w:lang w:val="en-GB"/>
+        </w:rPr>
+        <w:tab/>
+        <w:t>0.82</w:t>
+      </w:r>
+      <w:r>
+        <w:rPr>
+          <w:rFonts w:ascii="Calibri" w:hAnsi="Calibri" w:cs="Calibri"/>
+          <w:bCs/>
+          <w:lang w:val="en-GB"/>
+        </w:rPr>
+        <w:tab/>
+        <w:t>0.75</w:t>
+      </w:r>
+      <w:r>
+        <w:rPr>
+          <w:rFonts w:ascii="Calibri" w:hAnsi="Calibri" w:cs="Calibri"/>
+          <w:bCs/>
+          <w:lang w:val="en-GB"/>
+        </w:rPr>
+        <w:tab/>
+        <w:t>0.61</w:t>
+      </w:r>
+      <w:r>
+        <w:rPr>
+          <w:rFonts w:ascii="Calibri" w:hAnsi="Calibri" w:cs="Calibri"/>
+          <w:bCs/>
+          <w:lang w:val="en-GB"/>
+        </w:rPr>
+        <w:tab/>
+        <w:t>0.89</w:t>
+      </w:r>
+      <w:r>
+        <w:rPr>
+          <w:rFonts w:ascii="Calibri" w:hAnsi="Calibri" w:cs="Calibri"/>
+          <w:bCs/>
+          <w:lang w:val="en-GB"/>
+        </w:rPr>
+        <w:tab/>
+        <w:t>0.64</w:t>
+      </w:r>
+      <w:r>
+        <w:rPr>
+          <w:rFonts w:ascii="Calibri" w:hAnsi="Calibri" w:cs="Calibri"/>
+          <w:bCs/>
+          <w:lang w:val="en-GB"/>
+        </w:rPr>
+        <w:tab/>
+        <w:t>0.81</w:t>
+      </w:r>
+      <w:r>
+        <w:rPr>
+          <w:rFonts w:ascii="Calibri" w:hAnsi="Calibri" w:cs="Calibri"/>
+          <w:bCs/>
+          <w:lang w:val="en-GB"/>
+        </w:rPr>
+        <w:tab/>
+        <w:t>0.68</w:t>
+      </w:r>
+      <w:r>
+        <w:rPr>
+          <w:rFonts w:ascii="Calibri" w:hAnsi="Calibri" w:cs="Calibri"/>
+          <w:bCs/>
+          <w:lang w:val="en-GB"/>
+        </w:rPr>
+        <w:tab/>
+        <w:t>0.65</w:t>
+      </w:r>
+    </w:p>
+    <w:p>
+      <w:pPr>
+        <w:spacing w:after="0" w:line="276" w:lineRule="auto"/>
+        <w:jc w:val="center"/>
+        <w:rPr>
+          <w:rFonts w:ascii="Calibri" w:hAnsi="Calibri" w:cs="Calibri"/>
+          <w:bCs/>
+          <w:lang w:val="en-GB"/>
+        </w:rPr>
+      </w:pPr>
+      <w:r>
+        <w:rPr>
+          <w:rFonts w:ascii="Calibri" w:hAnsi="Calibri" w:cs="Calibri"/>
+          <w:bCs/>
+          <w:lang w:val="en-GB"/>
+        </w:rPr>
+        <w:t>Instrument B :</w:t>
+      </w:r>
+      <w:r>
+        <w:rPr>
+          <w:rFonts w:ascii="Calibri" w:hAnsi="Calibri" w:cs="Calibri"/>
+          <w:bCs/>
+          <w:lang w:val="en-GB"/>
+        </w:rPr>
+        <w:tab/>
+      </w:r>
+      <w:r>
+        <w:rPr>
+          <w:rFonts w:ascii="Calibri" w:hAnsi="Calibri" w:cs="Calibri"/>
+          <w:bCs/>
+          <w:lang w:val="en-GB"/>
+        </w:rPr>
+        <w:t>0.87</w:t>
+      </w:r>
+      <w:r>
+        <w:rPr>
+          <w:rFonts w:ascii="Calibri" w:hAnsi="Calibri" w:cs="Calibri"/>
+          <w:bCs/>
+          <w:lang w:val="en-GB"/>
+        </w:rPr>
+        <w:tab/>
+        <w:t>0.74</w:t>
+      </w:r>
+      <w:r>
+        <w:rPr>
+          <w:rFonts w:ascii="Calibri" w:hAnsi="Calibri" w:cs="Calibri"/>
+          <w:bCs/>
+          <w:lang w:val="en-GB"/>
+        </w:rPr>
+        <w:tab/>
+        <w:t>0.63</w:t>
+      </w:r>
+      <w:r>
+        <w:rPr>
+          <w:rFonts w:ascii="Calibri" w:hAnsi="Calibri" w:cs="Calibri"/>
+          <w:bCs/>
+          <w:lang w:val="en-GB"/>
+        </w:rPr>
+        <w:tab/>
+        <w:t>0.55</w:t>
+      </w:r>
+      <w:r>
+        <w:rPr>
+          <w:rFonts w:ascii="Calibri" w:hAnsi="Calibri" w:cs="Calibri"/>
+          <w:bCs/>
+          <w:lang w:val="en-GB"/>
+        </w:rPr>
+        <w:tab/>
+        <w:t>0.76</w:t>
+      </w:r>
+      <w:r>
+        <w:rPr>
+          <w:rFonts w:ascii="Calibri" w:hAnsi="Calibri" w:cs="Calibri"/>
+          <w:bCs/>
+          <w:lang w:val="en-GB"/>
+        </w:rPr>
+        <w:tab/>
+        <w:t>0.70</w:t>
+      </w:r>
+      <w:r>
+        <w:rPr>
+          <w:rFonts w:ascii="Calibri" w:hAnsi="Calibri" w:cs="Calibri"/>
+          <w:bCs/>
+          <w:lang w:val="en-GB"/>
+        </w:rPr>
+        <w:tab/>
+        <w:t>0.69</w:t>
+      </w:r>
+      <w:r>
+        <w:rPr>
+          <w:rFonts w:ascii="Calibri" w:hAnsi="Calibri" w:cs="Calibri"/>
+          <w:bCs/>
+          <w:lang w:val="en-GB"/>
+        </w:rPr>
+        <w:tab/>
+        <w:t>0.57</w:t>
+      </w:r>
+      <w:r>
+        <w:rPr>
+          <w:rFonts w:ascii="Calibri" w:hAnsi="Calibri" w:cs="Calibri"/>
+          <w:bCs/>
+          <w:lang w:val="en-GB"/>
+        </w:rPr>
+        <w:tab/>
+        <w:t>0.53</w:t>
+      </w:r>
+    </w:p>
+    <w:p>
+      <w:pPr>
+        <w:spacing w:after="0" w:line="276" w:lineRule="auto"/>
+        <w:jc w:val="both"/>
+        <w:rPr>
+          <w:rFonts w:ascii="Calibri" w:hAnsi="Calibri" w:cs="Calibri"/>
+          <w:bCs/>
+          <w:lang w:val="en-GB"/>
+        </w:rPr>
+      </w:pPr>
+    </w:p>
+    <w:p>
+      <w:pPr>
+        <w:spacing w:after="0" w:line="276" w:lineRule="auto"/>
+        <w:jc w:val="both"/>
+        <w:rPr>
+          <w:rFonts w:ascii="Calibri" w:hAnsi="Calibri" w:cs="Calibri"/>
+          <w:bCs/>
+          <w:lang w:val="en-GB"/>
+        </w:rPr>
+      </w:pPr>
+      <w:r>
+        <w:rPr>
+          <w:rFonts w:ascii="Calibri" w:hAnsi="Calibri" w:cs="Calibri"/>
+          <w:bCs/>
+          <w:lang w:val="en-GB"/>
+        </w:rPr>
+        <w:t xml:space="preserve">Assuming the population of measurements to be approximately normally distributed, test the hypothesis that </w:t>
+      </w:r>
+      <m:oMath>
+        <m:sSub>
+          <m:sSubPr>
+            <m:ctrlPr>
+              <w:rPr>
+                <w:rFonts w:ascii="Cambria Math" w:hAnsi="Cambria Math" w:cs="Calibri"/>
+                <w:bCs/>
+                <w:lang w:val="en-GB"/>
+              </w:rPr>
+            </m:ctrlPr>
+          </m:sSubPr>
+          <m:e>
+            <m:r>
+              <m:rPr>
+                <m:sty m:val="p"/>
+              </m:rPr>
+              <w:rPr>
+                <w:rFonts w:ascii="Cambria Math" w:hAnsi="Cambria Math" w:cs="Calibri"/>
+                <w:lang w:val="en-GB"/>
+              </w:rPr>
+              <m:t>σ</m:t>
+            </m:r>
+          </m:e>
+          <m:sub>
+            <m:r>
+              <w:rPr>
+                <w:rFonts w:ascii="Cambria Math" w:hAnsi="Cambria Math" w:cs="Calibri"/>
+                <w:lang w:val="en-GB"/>
+              </w:rPr>
+              <m:t>A</m:t>
+            </m:r>
+          </m:sub>
+        </m:sSub>
+        <m:r>
+          <m:rPr>
+            <m:sty m:val="p"/>
+          </m:rPr>
+          <w:rPr>
+            <w:rFonts w:ascii="Cambria Math" w:hAnsi="Cambria Math" w:cs="Calibri"/>
+            <w:lang w:val="en-GB"/>
+          </w:rPr>
+          <m:t xml:space="preserve">= </m:t>
+        </m:r>
+        <m:sSub>
+          <m:sSubPr>
+            <m:ctrlPr>
+              <w:rPr>
+                <w:rFonts w:ascii="Cambria Math" w:hAnsi="Cambria Math" w:cs="Calibri"/>
+                <w:bCs/>
+                <w:lang w:val="en-GB"/>
+              </w:rPr>
+            </m:ctrlPr>
+          </m:sSubPr>
+          <m:e>
+            <m:r>
+              <m:rPr>
+                <m:sty m:val="p"/>
+              </m:rPr>
+              <w:rPr>
+                <w:rFonts w:ascii="Cambria Math" w:hAnsi="Cambria Math" w:cs="Calibri"/>
+                <w:lang w:val="en-GB"/>
+              </w:rPr>
+              <m:t>σ</m:t>
+            </m:r>
+          </m:e>
+          <m:sub>
+            <m:r>
+              <w:rPr>
+                <w:rFonts w:ascii="Cambria Math" w:hAnsi="Cambria Math" w:cs="Calibri"/>
+                <w:lang w:val="en-GB"/>
+              </w:rPr>
+              <m:t>B</m:t>
+            </m:r>
+          </m:sub>
+        </m:sSub>
+      </m:oMath>
+      <w:r>
+        <w:rPr>
+          <w:rFonts w:ascii="Calibri" w:hAnsi="Calibri" w:cs="Calibri"/>
+          <w:bCs/>
+          <w:lang w:val="en-GB"/>
+        </w:rPr>
+        <w:t xml:space="preserve"> against the alternative that </w:t>
+      </w:r>
+      <m:oMath>
+        <m:sSub>
+          <m:sSubPr>
+            <m:ctrlPr>
+              <w:rPr>
+                <w:rFonts w:ascii="Cambria Math" w:hAnsi="Cambria Math" w:cs="Calibri"/>
+                <w:bCs/>
+                <w:lang w:val="en-GB"/>
+              </w:rPr>
+            </m:ctrlPr>
+          </m:sSubPr>
+          <m:e>
+            <m:r>
+              <m:rPr>
+                <m:sty m:val="p"/>
+              </m:rPr>
+              <w:rPr>
+                <w:rFonts w:ascii="Cambria Math" w:hAnsi="Cambria Math" w:cs="Calibri"/>
+                <w:lang w:val="en-GB"/>
+              </w:rPr>
+              <m:t>σ</m:t>
+            </m:r>
+          </m:e>
+          <m:sub>
+            <m:r>
+              <w:rPr>
+                <w:rFonts w:ascii="Cambria Math" w:hAnsi="Cambria Math" w:cs="Calibri"/>
+                <w:lang w:val="en-GB"/>
+              </w:rPr>
+              <m:t>A</m:t>
+            </m:r>
+          </m:sub>
+        </m:sSub>
+        <m:r>
+          <m:rPr>
+            <m:sty m:val="p"/>
+          </m:rPr>
+          <w:rPr>
+            <w:rFonts w:ascii="Cambria Math" w:hAnsi="Cambria Math" w:cs="Calibri"/>
+            <w:lang w:val="en-GB"/>
+          </w:rPr>
+          <m:t xml:space="preserve">≠ </m:t>
+        </m:r>
+        <m:sSub>
+          <m:sSubPr>
+            <m:ctrlPr>
+              <w:rPr>
+                <w:rFonts w:ascii="Cambria Math" w:hAnsi="Cambria Math" w:cs="Calibri"/>
+                <w:bCs/>
+                <w:lang w:val="en-GB"/>
+              </w:rPr>
+            </m:ctrlPr>
+          </m:sSubPr>
+          <m:e>
+            <m:r>
+              <m:rPr>
+                <m:sty m:val="p"/>
+              </m:rPr>
+              <w:rPr>
+                <w:rFonts w:ascii="Cambria Math" w:hAnsi="Cambria Math" w:cs="Calibri"/>
+                <w:lang w:val="en-GB"/>
+              </w:rPr>
+              <m:t>σ</m:t>
+            </m:r>
+          </m:e>
+          <m:sub>
+            <m:r>
+              <w:rPr>
+                <w:rFonts w:ascii="Cambria Math" w:hAnsi="Cambria Math" w:cs="Calibri"/>
+                <w:lang w:val="en-GB"/>
+              </w:rPr>
+              <m:t>B</m:t>
+            </m:r>
+          </m:sub>
+        </m:sSub>
+      </m:oMath>
+      <w:r>
+        <w:rPr>
+          <w:rFonts w:ascii="Calibri" w:hAnsi="Calibri" w:cs="Calibri"/>
+          <w:bCs/>
+          <w:lang w:val="en-GB"/>
+        </w:rPr>
+        <w:t xml:space="preserve">. </w:t>
+      </w:r>
+    </w:p>
+    <w:p>
+      <w:pPr>
+        <w:spacing w:after="0" w:line="276" w:lineRule="auto"/>
+        <w:jc w:val="both"/>
+        <w:rPr>
+          <w:rFonts w:ascii="Calibri" w:hAnsi="Calibri" w:cs="Calibri"/>
+          <w:bCs/>
+          <w:lang w:val="en-GB"/>
+        </w:rPr>
+      </w:pPr>
+    </w:p>
+    <w:p>
+      <w:pPr>
+        <w:spacing w:after="0" w:line="276" w:lineRule="auto"/>
+        <w:jc w:val="both"/>
+        <w:rPr>
+          <w:rFonts w:ascii="Calibri" w:hAnsi="Calibri" w:cs="Calibri"/>
+          <w:lang w:val="en-GB"/>
+        </w:rPr>
+      </w:pPr>
+      <w:r>
+        <w:rPr>
+          <w:rFonts w:ascii="Calibri" w:hAnsi="Calibri" w:cs="Calibri"/>
+          <w:lang w:val="en-GB"/>
+        </w:rPr>
+        <w:t>Enter this data in Minitab and generate the following report:</w:t>
+      </w:r>
+    </w:p>
+    <w:p>
+      <w:pPr>
+        <w:spacing w:after="0" w:line="276" w:lineRule="auto"/>
+        <w:jc w:val="both"/>
+        <w:rPr>
+          <w:rFonts w:ascii="Calibri" w:hAnsi="Calibri" w:cs="Calibri"/>
+          <w:bCs/>
+          <w:lang w:val="en-GB"/>
+        </w:rPr>
+      </w:pPr>
+    </w:p>
+    <w:p>
+      <w:pPr>
+        <w:spacing w:after="0" w:line="276" w:lineRule="auto"/>
+        <w:jc w:val="both"/>
+        <w:rPr>
+          <w:rFonts w:ascii="Calibri" w:hAnsi="Calibri" w:cs="Calibri"/>
+          <w:b/>
+          <w:lang w:val="en-GB"/>
+        </w:rPr>
+      </w:pPr>
+      <w:r>
+        <w:rPr>
+          <w:rFonts w:ascii="Calibri" w:hAnsi="Calibri" w:cs="Calibri"/>
+          <w:b/>
+          <w:lang w:val="en-GB"/>
+        </w:rPr>
+        <w:t>Question</w:t>
+      </w:r>
+      <w:r>
+        <w:rPr>
+          <w:rFonts w:ascii="Calibri" w:hAnsi="Calibri" w:cs="Calibri"/>
+          <w:b/>
+          <w:lang w:val="en-GB"/>
+        </w:rPr>
+        <w:t xml:space="preserve"> </w:t>
+      </w:r>
+      <w:r>
+        <w:rPr>
+          <w:rFonts w:ascii="Calibri" w:hAnsi="Calibri" w:cs="Calibri"/>
+          <w:b/>
+          <w:lang w:val="en-GB"/>
+        </w:rPr>
+        <w:t>:</w:t>
+      </w:r>
+    </w:p>
+    <w:p>
+      <w:pPr>
+        <w:spacing w:after="0" w:line="276" w:lineRule="auto"/>
+        <w:jc w:val="both"/>
+        <w:rPr>
+          <w:rFonts w:ascii="Calibri" w:hAnsi="Calibri" w:cs="Calibri"/>
+          <w:bCs/>
+          <w:lang w:val="en-GB"/>
+        </w:rPr>
+      </w:pPr>
+    </w:p>
+    <w:p>
+      <w:pPr>
+        <w:spacing w:after="0" w:line="276" w:lineRule="auto"/>
+        <w:jc w:val="both"/>
+        <w:rPr>
+          <w:rFonts w:ascii="Calibri" w:hAnsi="Calibri" w:cs="Calibri"/>
+          <w:bCs/>
+          <w:lang w:val="en-GB"/>
+        </w:rPr>
+      </w:pPr>
+      <w:r>
+        <w:rPr>
+          <w:rFonts w:ascii="Calibri" w:hAnsi="Calibri" w:cs="Calibri"/>
+          <w:bCs/>
+          <w:lang w:val="en-GB"/>
+        </w:rPr>
+        <w:t xml:space="preserve">Assuming the population of measurements to be approximately normally distributed, test the hypothesis that </w:t>
+      </w:r>
+      <m:oMath>
+        <m:sSub>
+          <m:sSubPr>
+            <m:ctrlPr>
+              <w:rPr>
+                <w:rFonts w:ascii="Cambria Math" w:hAnsi="Cambria Math" w:cs="Calibri"/>
+                <w:bCs/>
+                <w:lang w:val="en-GB"/>
+              </w:rPr>
+            </m:ctrlPr>
+          </m:sSubPr>
+          <m:e>
+            <m:r>
+              <m:rPr>
+                <m:sty m:val="p"/>
+              </m:rPr>
+              <w:rPr>
+                <w:rFonts w:ascii="Cambria Math" w:hAnsi="Cambria Math" w:cs="Calibri"/>
+                <w:lang w:val="en-GB"/>
+              </w:rPr>
+              <m:t>σ</m:t>
+            </m:r>
+          </m:e>
+          <m:sub>
+            <m:r>
+              <w:rPr>
+                <w:rFonts w:ascii="Cambria Math" w:hAnsi="Cambria Math" w:cs="Calibri"/>
+                <w:lang w:val="en-GB"/>
+              </w:rPr>
+              <m:t>A</m:t>
+            </m:r>
+          </m:sub>
+        </m:sSub>
+        <m:r>
+          <m:rPr>
+            <m:sty m:val="p"/>
+          </m:rPr>
+          <w:rPr>
+            <w:rFonts w:ascii="Cambria Math" w:hAnsi="Cambria Math" w:cs="Calibri"/>
+            <w:lang w:val="en-GB"/>
+          </w:rPr>
+          <m:t xml:space="preserve">= </m:t>
+        </m:r>
+        <m:sSub>
+          <m:sSubPr>
+            <m:ctrlPr>
+              <w:rPr>
+                <w:rFonts w:ascii="Cambria Math" w:hAnsi="Cambria Math" w:cs="Calibri"/>
+                <w:bCs/>
+                <w:lang w:val="en-GB"/>
+              </w:rPr>
+            </m:ctrlPr>
+          </m:sSubPr>
+          <m:e>
+            <m:r>
+              <m:rPr>
+                <m:sty m:val="p"/>
+              </m:rPr>
+              <w:rPr>
+                <w:rFonts w:ascii="Cambria Math" w:hAnsi="Cambria Math" w:cs="Calibri"/>
+                <w:lang w:val="en-GB"/>
+              </w:rPr>
+              <m:t>σ</m:t>
+            </m:r>
+          </m:e>
+          <m:sub>
+            <m:r>
+              <w:rPr>
+                <w:rFonts w:ascii="Cambria Math" w:hAnsi="Cambria Math" w:cs="Calibri"/>
+                <w:lang w:val="en-GB"/>
+              </w:rPr>
+              <m:t>B</m:t>
+            </m:r>
+          </m:sub>
+        </m:sSub>
+      </m:oMath>
+      <w:r>
+        <w:rPr>
+          <w:rFonts w:ascii="Calibri" w:hAnsi="Calibri" w:cs="Calibri"/>
+          <w:bCs/>
+          <w:lang w:val="en-GB"/>
+        </w:rPr>
+        <w:t xml:space="preserve"> against the alternative that </w:t>
+      </w:r>
+      <m:oMath>
+        <m:sSub>
+          <m:sSubPr>
+            <m:ctrlPr>
+              <w:rPr>
+                <w:rFonts w:ascii="Cambria Math" w:hAnsi="Cambria Math" w:cs="Calibri"/>
+                <w:bCs/>
+                <w:lang w:val="en-GB"/>
+              </w:rPr>
+            </m:ctrlPr>
+          </m:sSubPr>
+          <m:e>
+            <m:r>
+              <m:rPr>
+                <m:sty m:val="p"/>
+              </m:rPr>
+              <w:rPr>
+                <w:rFonts w:ascii="Cambria Math" w:hAnsi="Cambria Math" w:cs="Calibri"/>
+                <w:lang w:val="en-GB"/>
+              </w:rPr>
+              <m:t>σ</m:t>
+            </m:r>
+          </m:e>
+          <m:sub>
+            <m:r>
+              <w:rPr>
+                <w:rFonts w:ascii="Cambria Math" w:hAnsi="Cambria Math" w:cs="Calibri"/>
+                <w:lang w:val="en-GB"/>
+              </w:rPr>
+              <m:t>A</m:t>
+            </m:r>
+          </m:sub>
+        </m:sSub>
+        <m:r>
+          <m:rPr>
+            <m:sty m:val="p"/>
+          </m:rPr>
+          <w:rPr>
+            <w:rFonts w:ascii="Cambria Math" w:hAnsi="Cambria Math" w:cs="Calibri"/>
+            <w:lang w:val="en-GB"/>
+          </w:rPr>
+          <m:t xml:space="preserve">≠ </m:t>
+        </m:r>
+        <m:sSub>
+          <m:sSubPr>
+            <m:ctrlPr>
+              <w:rPr>
+                <w:rFonts w:ascii="Cambria Math" w:hAnsi="Cambria Math" w:cs="Calibri"/>
+                <w:bCs/>
+                <w:lang w:val="en-GB"/>
+              </w:rPr>
+            </m:ctrlPr>
+          </m:sSubPr>
+          <m:e>
+            <m:r>
+              <m:rPr>
+                <m:sty m:val="p"/>
+              </m:rPr>
+              <w:rPr>
+                <w:rFonts w:ascii="Cambria Math" w:hAnsi="Cambria Math" w:cs="Calibri"/>
+                <w:lang w:val="en-GB"/>
+              </w:rPr>
+              <m:t>σ</m:t>
+            </m:r>
+          </m:e>
+          <m:sub>
+            <m:r>
+              <w:rPr>
+                <w:rFonts w:ascii="Cambria Math" w:hAnsi="Cambria Math" w:cs="Calibri"/>
+                <w:lang w:val="en-GB"/>
+              </w:rPr>
+              <m:t>B</m:t>
+            </m:r>
+          </m:sub>
+        </m:sSub>
+      </m:oMath>
+      <w:r>
+        <w:rPr>
+          <w:rFonts w:ascii="Calibri" w:hAnsi="Calibri" w:cs="Calibri"/>
+          <w:bCs/>
+          <w:lang w:val="en-GB"/>
+        </w:rPr>
+        <w:t xml:space="preserve">. </w:t>
+      </w:r>
+    </w:p>
+    <w:p>
+      <w:pPr>
+        <w:spacing w:after="0" w:line="276" w:lineRule="auto"/>
+        <w:jc w:val="both"/>
+        <w:rPr>
+          <w:rFonts w:ascii="Calibri" w:hAnsi="Calibri" w:cs="Calibri"/>
+          <w:bCs/>
+          <w:lang w:val="en-GB"/>
+        </w:rPr>
+      </w:pPr>
+    </w:p>
+    <w:p>
+      <w:pPr>
+        <w:spacing w:after="0" w:line="276" w:lineRule="auto"/>
+        <w:jc w:val="both"/>
+        <w:rPr>
+          <w:rFonts w:ascii="Calibri" w:hAnsi="Calibri" w:cs="Calibri"/>
+          <w:bCs/>
+          <w:lang w:val="en-GB"/>
+        </w:rPr>
+      </w:pPr>
+    </w:p>
+    <w:p>
+      <w:pPr>
+        <w:spacing w:after="0" w:line="276" w:lineRule="auto"/>
+        <w:jc w:val="both"/>
+        <w:rPr>
+          <w:rFonts w:ascii="Calibri" w:hAnsi="Calibri" w:cs="Calibri"/>
+          <w:b/>
+          <w:lang w:val="en-GB"/>
+        </w:rPr>
+      </w:pPr>
+      <w:r>
+        <w:rPr>
+          <w:rFonts w:ascii="Calibri" w:hAnsi="Calibri" w:cs="Calibri"/>
+          <w:b/>
+          <w:lang w:val="en-GB"/>
+        </w:rPr>
+        <w:t>Solution</w:t>
+      </w:r>
+      <w:r>
+        <w:rPr>
+          <w:rFonts w:ascii="Calibri" w:hAnsi="Calibri" w:cs="Calibri"/>
+          <w:b/>
+          <w:lang w:val="en-GB"/>
+        </w:rPr>
+        <w:t xml:space="preserve"> </w:t>
+      </w:r>
+      <w:r>
+        <w:rPr>
+          <w:rFonts w:ascii="Calibri" w:hAnsi="Calibri" w:cs="Calibri"/>
+          <w:b/>
+          <w:lang w:val="en-GB"/>
+        </w:rPr>
+        <w:t>:</w:t>
+      </w:r>
+    </w:p>
+    <w:p>
+      <w:pPr>
+        <w:spacing w:after="0" w:line="276" w:lineRule="auto"/>
+        <w:jc w:val="both"/>
+        <w:rPr>
+          <w:rFonts w:ascii="Calibri" w:hAnsi="Calibri" w:cs="Calibri"/>
+          <w:bCs/>
+          <w:lang w:val="en-GB"/>
+        </w:rPr>
+      </w:pPr>
+    </w:p>
+    <w:p>
+      <w:pPr>
+        <w:spacing w:after="0" w:line="276" w:lineRule="auto"/>
+        <w:jc w:val="both"/>
+        <w:rPr>
+          <w:rFonts w:ascii="Calibri" w:hAnsi="Calibri" w:cs="Calibri"/>
+          <w:bCs/>
+          <w:lang w:val="en-GB"/>
+        </w:rPr>
+      </w:pPr>
+      <w:r>
+        <w:rPr>
+          <w:rFonts w:ascii="Calibri" w:hAnsi="Calibri" w:cs="Calibri"/>
+          <w:b/>
+          <w:lang w:val="en-GB"/>
+        </w:rPr>
+        <w:t>Step 1 :</w:t>
+      </w:r>
+      <w:r>
+        <w:rPr>
+          <w:rFonts w:ascii="Calibri" w:hAnsi="Calibri" w:cs="Calibri"/>
+          <w:bCs/>
+          <w:lang w:val="en-GB"/>
+        </w:rPr>
+        <w:t xml:space="preserve"> Type your data into the data pane of a worksheet. Make sure you put your data into columns. Use column header for </w:t>
+      </w:r>
+      <w:r>
+        <w:rPr>
+          <w:rFonts w:ascii="Calibri" w:hAnsi="Calibri" w:cs="Calibri"/>
+          <w:bCs/>
+          <w:lang w:val="en-GB"/>
+        </w:rPr>
+        <w:t>“</w:t>
+      </w:r>
+      <w:r>
+        <w:rPr>
+          <w:rFonts w:ascii="Calibri" w:hAnsi="Calibri" w:cs="Calibri"/>
+          <w:bCs/>
+          <w:lang w:val="en-GB"/>
+        </w:rPr>
+        <w:t>Instrument A</w:t>
+      </w:r>
+      <w:r>
+        <w:rPr>
+          <w:rFonts w:ascii="Calibri" w:hAnsi="Calibri" w:cs="Calibri"/>
+          <w:bCs/>
+          <w:lang w:val="en-GB"/>
+        </w:rPr>
+        <w:t>”</w:t>
+      </w:r>
+      <w:r>
+        <w:rPr>
+          <w:rFonts w:ascii="Calibri" w:hAnsi="Calibri" w:cs="Calibri"/>
+          <w:bCs/>
+          <w:lang w:val="en-GB"/>
+        </w:rPr>
+        <w:t xml:space="preserve"> and </w:t>
+      </w:r>
+      <w:r>
+        <w:rPr>
+          <w:rFonts w:ascii="Calibri" w:hAnsi="Calibri" w:cs="Calibri"/>
+          <w:bCs/>
+          <w:lang w:val="en-GB"/>
+        </w:rPr>
+        <w:t>“</w:t>
+      </w:r>
+      <w:r>
+        <w:rPr>
+          <w:rFonts w:ascii="Calibri" w:hAnsi="Calibri" w:cs="Calibri"/>
+          <w:bCs/>
+          <w:lang w:val="en-GB"/>
+        </w:rPr>
+        <w:t>Instrument B</w:t>
+      </w:r>
+      <w:r>
+        <w:rPr>
+          <w:rFonts w:ascii="Calibri" w:hAnsi="Calibri" w:cs="Calibri"/>
+          <w:bCs/>
+          <w:lang w:val="en-GB"/>
+        </w:rPr>
+        <w:t>”</w:t>
+      </w:r>
+      <w:r>
+        <w:rPr>
+          <w:rFonts w:ascii="Calibri" w:hAnsi="Calibri" w:cs="Calibri"/>
+          <w:bCs/>
+          <w:lang w:val="en-GB"/>
+        </w:rPr>
+        <w:t xml:space="preserve">. Type the </w:t>
+      </w:r>
+      <w:r>
+        <w:rPr>
+          <w:rFonts w:ascii="Calibri" w:hAnsi="Calibri" w:cs="Calibri"/>
+          <w:bCs/>
+          <w:lang w:val="en-GB"/>
+        </w:rPr>
+        <w:t>“</w:t>
+      </w:r>
+      <w:r>
+        <w:rPr>
+          <w:rFonts w:ascii="Calibri" w:hAnsi="Calibri" w:cs="Calibri"/>
+          <w:bCs/>
+          <w:lang w:val="en-GB"/>
+        </w:rPr>
+        <w:t>Instrument A</w:t>
+      </w:r>
+      <w:r>
+        <w:rPr>
+          <w:rFonts w:ascii="Calibri" w:hAnsi="Calibri" w:cs="Calibri"/>
+          <w:bCs/>
+          <w:lang w:val="en-GB"/>
+        </w:rPr>
+        <w:t>”</w:t>
+      </w:r>
+      <w:r>
+        <w:rPr>
+          <w:rFonts w:ascii="Calibri" w:hAnsi="Calibri" w:cs="Calibri"/>
+          <w:bCs/>
+          <w:lang w:val="en-GB"/>
+        </w:rPr>
+        <w:t xml:space="preserve"> data into column C1 and </w:t>
+      </w:r>
+      <w:r>
+        <w:rPr>
+          <w:rFonts w:ascii="Calibri" w:hAnsi="Calibri" w:cs="Calibri"/>
+          <w:bCs/>
+          <w:lang w:val="en-GB"/>
+        </w:rPr>
+        <w:t>“</w:t>
+      </w:r>
+      <w:r>
+        <w:rPr>
+          <w:rFonts w:ascii="Calibri" w:hAnsi="Calibri" w:cs="Calibri"/>
+          <w:bCs/>
+          <w:lang w:val="en-GB"/>
+        </w:rPr>
+        <w:t>Instrument B</w:t>
+      </w:r>
+      <w:r>
+        <w:rPr>
+          <w:rFonts w:ascii="Calibri" w:hAnsi="Calibri" w:cs="Calibri"/>
+          <w:bCs/>
+          <w:lang w:val="en-GB"/>
+        </w:rPr>
+        <w:t>”</w:t>
+      </w:r>
+      <w:r>
+        <w:rPr>
+          <w:rFonts w:ascii="Calibri" w:hAnsi="Calibri" w:cs="Calibri"/>
+          <w:bCs/>
+          <w:lang w:val="en-GB"/>
+        </w:rPr>
+        <w:t xml:space="preserve"> data into column C2.</w:t>
+      </w:r>
+    </w:p>
+    <w:p>
+      <w:pPr>
+        <w:spacing w:after="0" w:line="276" w:lineRule="auto"/>
+        <w:jc w:val="both"/>
+        <w:rPr>
+          <w:rFonts w:ascii="Calibri" w:hAnsi="Calibri" w:cs="Calibri"/>
+          <w:bCs/>
+          <w:lang w:val="en-GB"/>
+        </w:rPr>
+      </w:pPr>
+    </w:p>
+    <w:p>
+      <w:pPr>
+        <w:spacing w:after="0" w:line="276" w:lineRule="auto"/>
+        <w:jc w:val="both"/>
+        <w:rPr>
+          <w:rFonts w:ascii="Calibri" w:hAnsi="Calibri" w:cs="Calibri"/>
+          <w:bCs/>
+          <w:lang w:val="en-GB"/>
+        </w:rPr>
+      </w:pPr>
+      <w:r>
+        <w:rPr>
+          <w:rFonts w:ascii="Calibri" w:hAnsi="Calibri" w:cs="Calibri"/>
+          <w:b/>
+          <w:lang w:val="en-GB"/>
+        </w:rPr>
+        <w:t>Step 2 :</w:t>
+      </w:r>
+      <w:r>
+        <w:rPr>
+          <w:rFonts w:ascii="Calibri" w:hAnsi="Calibri" w:cs="Calibri"/>
+          <w:bCs/>
+          <w:lang w:val="en-GB"/>
+        </w:rPr>
+        <w:t xml:space="preserve"> To perform paired t test for mean, under the drop-down menu “STAT”, </w:t>
+      </w:r>
+      <w:r>
+        <w:rPr>
+          <w:rFonts w:ascii="Calibri" w:hAnsi="Calibri" w:cs="Calibri"/>
+          <w:bCs/>
+          <w:lang w:val="en-GB"/>
+        </w:rPr>
+        <w:t>choose</w:t>
+      </w:r>
+      <w:r>
+        <w:rPr>
+          <w:rFonts w:ascii="Calibri" w:hAnsi="Calibri" w:cs="Calibri"/>
+          <w:bCs/>
+          <w:lang w:val="en-GB"/>
+        </w:rPr>
+        <w:t xml:space="preserve"> “Basic Statistics” then “</w:t>
+      </w:r>
+      <w:r>
+        <w:rPr>
+          <w:rFonts w:ascii="Calibri" w:hAnsi="Calibri" w:cs="Calibri"/>
+          <w:bCs/>
+          <w:lang w:val="en-GB"/>
+        </w:rPr>
+        <w:t>2-Variances…</w:t>
+      </w:r>
+      <w:r>
+        <w:rPr>
+          <w:rFonts w:ascii="Calibri" w:hAnsi="Calibri" w:cs="Calibri"/>
+          <w:bCs/>
+          <w:lang w:val="en-GB"/>
+        </w:rPr>
+        <w:t>”. A “</w:t>
+      </w:r>
+      <w:r>
+        <w:rPr>
+          <w:rFonts w:ascii="Calibri" w:hAnsi="Calibri" w:cs="Calibri"/>
+          <w:bCs/>
+          <w:lang w:val="en-GB"/>
+        </w:rPr>
+        <w:t>Two-Sample Variance</w:t>
+      </w:r>
+      <w:r>
+        <w:rPr>
+          <w:rFonts w:ascii="Calibri" w:hAnsi="Calibri" w:cs="Calibri"/>
+          <w:bCs/>
+          <w:lang w:val="en-GB"/>
+        </w:rPr>
+        <w:t>” dialogue box will appear.</w:t>
+      </w:r>
+    </w:p>
+    <w:p>
+      <w:pPr>
+        <w:spacing w:after="0" w:line="276" w:lineRule="auto"/>
+        <w:jc w:val="both"/>
+        <w:rPr>
+          <w:rFonts w:ascii="Calibri" w:hAnsi="Calibri" w:cs="Calibri"/>
+          <w:bCs/>
+          <w:lang w:val="en-GB"/>
+        </w:rPr>
+      </w:pPr>
+    </w:p>
+    <w:p>
+      <w:pPr>
+        <w:spacing w:after="0" w:line="276" w:lineRule="auto"/>
+        <w:jc w:val="both"/>
+        <w:rPr>
+          <w:rFonts w:ascii="Calibri" w:hAnsi="Calibri" w:cs="Calibri"/>
+          <w:bCs/>
+          <w:lang w:val="en-GB"/>
+        </w:rPr>
+      </w:pPr>
+      <w:r>
+        <w:rPr>
+          <w:rFonts w:ascii="Calibri" w:hAnsi="Calibri" w:cs="Calibri"/>
+          <w:b/>
+          <w:lang w:val="en-GB"/>
+        </w:rPr>
+        <w:t>Step 3 :</w:t>
+      </w:r>
+      <w:r>
+        <w:rPr>
+          <w:rFonts w:ascii="Calibri" w:hAnsi="Calibri" w:cs="Calibri"/>
+          <w:bCs/>
+          <w:lang w:val="en-GB"/>
+        </w:rPr>
+        <w:t xml:space="preserve"> Under the drop-down menu, choose “Each sample is in its own column”. Set “Sample 1” as “</w:t>
+      </w:r>
+      <w:r>
+        <w:rPr>
+          <w:rFonts w:ascii="Calibri" w:hAnsi="Calibri" w:cs="Calibri"/>
+          <w:bCs/>
+          <w:lang w:val="en-GB"/>
+        </w:rPr>
+        <w:t>Instrument A</w:t>
+      </w:r>
+      <w:r>
+        <w:rPr>
+          <w:rFonts w:ascii="Calibri" w:hAnsi="Calibri" w:cs="Calibri"/>
+          <w:bCs/>
+          <w:lang w:val="en-GB"/>
+        </w:rPr>
+        <w:t>” and “Sample 2” as “</w:t>
+      </w:r>
+      <w:r>
+        <w:rPr>
+          <w:rFonts w:ascii="Calibri" w:hAnsi="Calibri" w:cs="Calibri"/>
+          <w:bCs/>
+          <w:lang w:val="en-GB"/>
+        </w:rPr>
+        <w:t>Instruction B</w:t>
+      </w:r>
+      <w:r>
+        <w:rPr>
+          <w:rFonts w:ascii="Calibri" w:hAnsi="Calibri" w:cs="Calibri"/>
+          <w:bCs/>
+          <w:lang w:val="en-GB"/>
+        </w:rPr>
+        <w:t>”</w:t>
+      </w:r>
+      <w:r>
+        <w:rPr>
+          <w:rFonts w:ascii="Calibri" w:hAnsi="Calibri" w:cs="Calibri"/>
+          <w:bCs/>
+          <w:lang w:val="en-GB"/>
+        </w:rPr>
+        <w:t>.</w:t>
+      </w:r>
+    </w:p>
+    <w:p>
+      <w:pPr>
+        <w:spacing w:after="0" w:line="276" w:lineRule="auto"/>
+        <w:jc w:val="both"/>
+        <w:rPr>
+          <w:rFonts w:ascii="Calibri" w:hAnsi="Calibri" w:cs="Calibri"/>
+          <w:bCs/>
+          <w:lang w:val="en-GB"/>
+        </w:rPr>
+      </w:pPr>
+    </w:p>
+    <w:p>
+      <w:pPr>
+        <w:spacing w:after="0" w:line="276" w:lineRule="auto"/>
+        <w:jc w:val="both"/>
+        <w:rPr>
+          <w:rFonts w:ascii="Calibri" w:hAnsi="Calibri" w:cs="Calibri"/>
+          <w:bCs/>
+          <w:lang w:val="en-GB"/>
+        </w:rPr>
+      </w:pPr>
+      <w:r>
+        <w:rPr>
+          <w:rFonts w:ascii="Calibri" w:hAnsi="Calibri" w:cs="Calibri"/>
+          <w:b/>
+          <w:lang w:val="en-GB"/>
+        </w:rPr>
+        <w:t>Step 4 :</w:t>
+      </w:r>
+      <w:r>
+        <w:rPr>
+          <w:rFonts w:ascii="Calibri" w:hAnsi="Calibri" w:cs="Calibri"/>
+          <w:bCs/>
+          <w:lang w:val="en-GB"/>
+        </w:rPr>
+        <w:t xml:space="preserve"> Click the “Options…” option. A “</w:t>
+      </w:r>
+      <w:r>
+        <w:rPr>
+          <w:rFonts w:ascii="Calibri" w:hAnsi="Calibri" w:cs="Calibri"/>
+          <w:bCs/>
+          <w:lang w:val="en-GB"/>
+        </w:rPr>
+        <w:t>Two-Sample Variance</w:t>
+      </w:r>
+      <w:r>
+        <w:rPr>
+          <w:rFonts w:ascii="Calibri" w:hAnsi="Calibri" w:cs="Calibri"/>
+          <w:bCs/>
+          <w:lang w:val="en-GB"/>
+        </w:rPr>
+        <w:t xml:space="preserve">: Options” dialogue box will appear. Set the “Confidence level” as 95.0, “Hypothesized </w:t>
+      </w:r>
+      <w:r>
+        <w:rPr>
+          <w:rFonts w:ascii="Calibri" w:hAnsi="Calibri" w:cs="Calibri"/>
+          <w:bCs/>
+          <w:lang w:val="en-GB"/>
+        </w:rPr>
+        <w:t>ratio</w:t>
+      </w:r>
+      <w:r>
+        <w:rPr>
+          <w:rFonts w:ascii="Calibri" w:hAnsi="Calibri" w:cs="Calibri"/>
+          <w:bCs/>
+          <w:lang w:val="en-GB"/>
+        </w:rPr>
+        <w:t xml:space="preserve">” as </w:t>
+      </w:r>
+      <w:r>
+        <w:rPr>
+          <w:rFonts w:ascii="Calibri" w:hAnsi="Calibri" w:cs="Calibri"/>
+          <w:bCs/>
+          <w:lang w:val="en-GB"/>
+        </w:rPr>
+        <w:t>1</w:t>
+      </w:r>
+      <w:r>
+        <w:rPr>
+          <w:rFonts w:ascii="Calibri" w:hAnsi="Calibri" w:cs="Calibri"/>
+          <w:bCs/>
+          <w:lang w:val="en-GB"/>
+        </w:rPr>
+        <w:t xml:space="preserve"> and “Alternative hypothesis” drop-down menu as “</w:t>
+      </w:r>
+      <w:r>
+        <w:rPr>
+          <w:rFonts w:ascii="Calibri" w:hAnsi="Calibri" w:cs="Calibri"/>
+          <w:bCs/>
+          <w:lang w:val="en-GB"/>
+        </w:rPr>
+        <w:t xml:space="preserve">Ratio </w:t>
+      </w:r>
+      <m:oMath>
+        <m:r>
+          <m:rPr>
+            <m:sty m:val="p"/>
+          </m:rPr>
+          <w:rPr>
+            <w:rFonts w:ascii="Cambria Math" w:hAnsi="Cambria Math" w:cs="Calibri"/>
+            <w:lang w:val="en-GB"/>
+          </w:rPr>
+          <m:t>≠</m:t>
+        </m:r>
+      </m:oMath>
+      <w:r>
+        <w:rPr>
+          <w:rFonts w:ascii="Calibri" w:hAnsi="Calibri" w:cs="Calibri"/>
+          <w:bCs/>
+          <w:lang w:val="en-GB"/>
+        </w:rPr>
+        <w:t xml:space="preserve"> </w:t>
+      </w:r>
+      <w:r>
+        <w:rPr>
+          <w:rFonts w:ascii="Calibri" w:hAnsi="Calibri" w:cs="Calibri"/>
+          <w:bCs/>
+          <w:lang w:val="en-GB"/>
+        </w:rPr>
+        <w:t xml:space="preserve">hypothesized </w:t>
+      </w:r>
+      <w:r>
+        <w:rPr>
+          <w:rFonts w:ascii="Calibri" w:hAnsi="Calibri" w:cs="Calibri"/>
+          <w:bCs/>
+          <w:lang w:val="en-GB"/>
+        </w:rPr>
+        <w:t>ratio</w:t>
+      </w:r>
+      <w:r>
+        <w:rPr>
+          <w:rFonts w:ascii="Calibri" w:hAnsi="Calibri" w:cs="Calibri"/>
+          <w:bCs/>
+          <w:lang w:val="en-GB"/>
+        </w:rPr>
+        <w:t xml:space="preserve">”. </w:t>
+      </w:r>
+      <w:r>
+        <w:rPr>
+          <w:rFonts w:ascii="Calibri" w:hAnsi="Calibri" w:cs="Calibri"/>
+          <w:bCs/>
+          <w:lang w:val="en-GB"/>
+        </w:rPr>
+        <w:t>Check the “Use test and confidence intervals based on normal distribution” checkbox.</w:t>
+      </w:r>
+    </w:p>
+    <w:p>
+      <w:pPr>
+        <w:spacing w:after="0" w:line="276" w:lineRule="auto"/>
+        <w:jc w:val="both"/>
+        <w:rPr>
+          <w:rFonts w:ascii="Calibri" w:hAnsi="Calibri" w:cs="Calibri"/>
+          <w:bCs/>
+          <w:lang w:val="en-GB"/>
+        </w:rPr>
+      </w:pPr>
+    </w:p>
+    <w:p>
+      <w:pPr>
+        <w:spacing w:after="0" w:line="276" w:lineRule="auto"/>
+        <w:jc w:val="both"/>
+        <w:rPr>
+          <w:rFonts w:ascii="Calibri" w:hAnsi="Calibri" w:cs="Calibri"/>
+          <w:bCs/>
+          <w:lang w:val="en-GB"/>
+        </w:rPr>
+      </w:pPr>
+      <w:r>
+        <w:rPr>
+          <w:rFonts w:ascii="Calibri" w:hAnsi="Calibri" w:cs="Calibri"/>
+          <w:b/>
+          <w:lang w:val="en-GB"/>
+        </w:rPr>
+        <w:t>Step 5 :</w:t>
+      </w:r>
+      <w:r>
+        <w:rPr>
+          <w:rFonts w:ascii="Calibri" w:hAnsi="Calibri" w:cs="Calibri"/>
+          <w:bCs/>
+          <w:lang w:val="en-GB"/>
+        </w:rPr>
+        <w:t xml:space="preserve"> Click the “Graphs…” option. A </w:t>
+      </w:r>
+      <w:r>
+        <w:rPr>
+          <w:rFonts w:ascii="Calibri" w:hAnsi="Calibri" w:cs="Calibri"/>
+          <w:bCs/>
+          <w:lang w:val="en-GB"/>
+        </w:rPr>
+        <w:t>“Two-Sample Variance: Graphs</w:t>
+      </w:r>
+      <w:r>
+        <w:rPr>
+          <w:rFonts w:ascii="Calibri" w:hAnsi="Calibri" w:cs="Calibri"/>
+          <w:bCs/>
+          <w:lang w:val="en-GB"/>
+        </w:rPr>
+        <w:t>” dialogue box will appear. Check the “</w:t>
+      </w:r>
+      <w:r>
+        <w:rPr>
+          <w:rFonts w:ascii="Calibri" w:hAnsi="Calibri" w:cs="Calibri"/>
+          <w:bCs/>
+          <w:lang w:val="en-GB"/>
+        </w:rPr>
+        <w:t>Summary plot</w:t>
+      </w:r>
+      <w:r>
+        <w:rPr>
+          <w:rFonts w:ascii="Calibri" w:hAnsi="Calibri" w:cs="Calibri"/>
+          <w:bCs/>
+          <w:lang w:val="en-GB"/>
+        </w:rPr>
+        <w:t>“ and “</w:t>
+      </w:r>
+      <w:r>
+        <w:rPr>
+          <w:rFonts w:ascii="Calibri" w:hAnsi="Calibri" w:cs="Calibri"/>
+          <w:bCs/>
+          <w:lang w:val="en-GB"/>
+        </w:rPr>
+        <w:t>Histogram</w:t>
+      </w:r>
+      <w:r>
+        <w:rPr>
+          <w:rFonts w:ascii="Calibri" w:hAnsi="Calibri" w:cs="Calibri"/>
+          <w:bCs/>
+          <w:lang w:val="en-GB"/>
+        </w:rPr>
+        <w:t xml:space="preserve">” checkboxes and click “OK”. Click “OK” again. The following </w:t>
+      </w:r>
+      <w:r>
+        <w:rPr>
+          <w:rFonts w:ascii="Calibri" w:hAnsi="Calibri" w:cs="Calibri"/>
+          <w:bCs/>
+          <w:lang w:val="en-GB"/>
+        </w:rPr>
+        <w:t>summary plot</w:t>
+      </w:r>
+      <w:r>
+        <w:rPr>
+          <w:rFonts w:ascii="Calibri" w:hAnsi="Calibri" w:cs="Calibri"/>
+          <w:bCs/>
+          <w:lang w:val="en-GB"/>
+        </w:rPr>
+        <w:t xml:space="preserve"> and </w:t>
+      </w:r>
+      <w:r>
+        <w:rPr>
+          <w:rFonts w:ascii="Calibri" w:hAnsi="Calibri" w:cs="Calibri"/>
+          <w:bCs/>
+          <w:lang w:val="en-GB"/>
+        </w:rPr>
+        <w:t xml:space="preserve">histogram </w:t>
+      </w:r>
+      <w:r>
+        <w:rPr>
+          <w:rFonts w:ascii="Calibri" w:hAnsi="Calibri" w:cs="Calibri"/>
+          <w:bCs/>
+          <w:lang w:val="en-GB"/>
+        </w:rPr>
+        <w:t>will be generated.</w:t>
+      </w:r>
+    </w:p>
+    <w:p>
+      <w:pPr>
+        <w:spacing w:after="0" w:line="276" w:lineRule="auto"/>
+        <w:jc w:val="both"/>
+        <w:rPr>
+          <w:rFonts w:ascii="Calibri" w:hAnsi="Calibri" w:cs="Calibri"/>
+          <w:bCs/>
+          <w:lang w:val="en-GB"/>
+        </w:rPr>
+      </w:pPr>
+      <w:r>
+        <w:rPr>
+          <w:rFonts w:ascii="Calibri" w:hAnsi="Calibri" w:cs="Calibri"/>
+          <w:bCs/>
+          <w:lang w:val="en-GB"/>
+        </w:rPr>
+        <w:br w:type="page"/>
+      </w:r>
+    </w:p>
+    <w:p>
+      <w:pPr>
+        <w:spacing w:after="0" w:line="276" w:lineRule="auto"/>
+        <w:jc w:val="center"/>
+        <w:rPr>
+          <w:rFonts w:ascii="Calibri" w:hAnsi="Calibri" w:cs="Calibri"/>
+          <w:bCs/>
+          <w:lang w:val="en-GB"/>
+        </w:rPr>
+      </w:pPr>
+      <w:r>
+        <w:rPr>
+          <w:rFonts w:ascii="Calibri" w:hAnsi="Calibri" w:cs="Calibri"/>
+          <w:bCs/>
+          <w:noProof/>
+          <w:lang w:val="en-GB"/>
+        </w:rPr>
+        <w:lastRenderedPageBreak/>
+        <w:drawing>
+          <wp:inline distT="0" distB="0" distL="0" distR="0" wp14:anchorId="70663C72" wp14:editId="1D29CA2B">
+            <wp:extent cx="4791075" cy="3194050"/>
+            <wp:effectExtent l="0" t="0" r="9525" b="6350"/>
+            <wp:docPr id="1678778577" name="Picture 1" descr="A screenshot of a graph&#10;&#10;AI-generated content may be incorrect."/>
+            <wp:cNvGraphicFramePr>
+              <a:graphicFrameLocks xmlns:a="http://schemas.openxmlformats.org/drawingml/2006/main" noChangeAspect="1"/>
+            </wp:cNvGraphicFramePr>
+            <a:graphic xmlns:a="http://schemas.openxmlformats.org/drawingml/2006/main">
+              <a:graphicData uri="http://schemas.openxmlformats.org/drawingml/2006/picture">
+                <pic:pic xmlns:pic="http://schemas.openxmlformats.org/drawingml/2006/picture">
+                  <pic:nvPicPr>
+                    <pic:cNvPr id="1678778577" name="Picture 1" descr="A screenshot of a graph&#10;&#10;AI-generated content may be incorrect."/>
+                    <pic:cNvPicPr/>
+                  </pic:nvPicPr>
+                  <pic:blipFill>
+                    <a:blip r:embed="rId5">
+                      <a:extLst>
+                        <a:ext uri="{28A0092B-C50C-407E-A947-70E740481C1C}">
+                          <a14:useLocalDpi xmlns:a14="http://schemas.microsoft.com/office/drawing/2010/main" val="0"/>
+                        </a:ext>
+                      </a:extLst>
+                    </a:blip>
+                    <a:stretch>
+                      <a:fillRect/>
+                    </a:stretch>
+                  </pic:blipFill>
+                  <pic:spPr>
+                    <a:xfrm>
+                      <a:off x="0" y="0"/>
+                      <a:ext cx="4791075" cy="3194050"/>
+                    </a:xfrm>
+                    <a:prstGeom prst="rect">
+                      <a:avLst/>
+                    </a:prstGeom>
+                  </pic:spPr>
+                </pic:pic>
+              </a:graphicData>
+            </a:graphic>
+          </wp:inline>
+        </w:drawing>
+      </w:r>
+    </w:p>
+    <w:p>
+      <w:pPr>
+        <w:spacing w:after="0" w:line="276" w:lineRule="auto"/>
+        <w:jc w:val="both"/>
+        <w:rPr>
+          <w:rFonts w:ascii="Calibri" w:hAnsi="Calibri" w:cs="Calibri"/>
+          <w:bCs/>
+          <w:lang w:val="en-GB"/>
+        </w:rPr>
+      </w:pPr>
+      <w:r>
+        <w:rPr>
+          <w:rFonts w:ascii="Calibri" w:hAnsi="Calibri" w:cs="Calibri"/>
+          <w:bCs/>
+          <w:noProof/>
+          <w:lang w:val="en-GB"/>
+        </w:rPr>
+        <mc:AlternateContent>
+          <mc:Choice Requires="wps">
+            <w:drawing>
+              <wp:anchor distT="45720" distB="45720" distL="114300" distR="114300" simplePos="0" relativeHeight="251659264" behindDoc="0" locked="0" layoutInCell="1" allowOverlap="1" wp14:anchorId="7C863F86" wp14:editId="6543263B">
+                <wp:simplePos x="0" y="0"/>
+                <wp:positionH relativeFrom="page">
+                  <wp:posOffset>2352675</wp:posOffset>
+                </wp:positionH>
+                <wp:positionV relativeFrom="paragraph">
+                  <wp:posOffset>93980</wp:posOffset>
+                </wp:positionV>
+                <wp:extent cx="2779395" cy="261620"/>
+                <wp:effectExtent l="0" t="0" r="0" b="5080"/>
+                <wp:wrapSquare wrapText="bothSides"/>
+                <wp:docPr id="217" name="Text Box 2"/>
+                <wp:cNvGraphicFramePr>
+                  <a:graphicFrameLocks xmlns:a="http://schemas.openxmlformats.org/drawingml/2006/main"/>
+                </wp:cNvGraphicFramePr>
+                <a:graphic xmlns:a="http://schemas.openxmlformats.org/drawingml/2006/main">
+                  <a:graphicData uri="http://schemas.microsoft.com/office/word/2010/wordprocessingShape">
+                    <wps:wsp>
+                      <wps:cNvSpPr txBox="1">
+                        <a:spLocks noChangeArrowheads="1"/>
+                      </wps:cNvSpPr>
+                      <wps:spPr bwMode="auto">
+                        <a:xfrm>
+                          <a:off x="0" y="0"/>
+                          <a:ext cx="2779395" cy="261620"/>
+                        </a:xfrm>
+                        <a:prstGeom prst="rect">
+                          <a:avLst/>
+                        </a:prstGeom>
+                        <a:noFill/>
+                        <a:ln>
+                          <a:noFill/>
+                        </a:ln>
+                      </wps:spPr>
+                      <wps:style>
+                        <a:lnRef idx="0">
+                          <a:scrgbClr r="0" g="0" b="0"/>
+                        </a:lnRef>
+                        <a:fillRef idx="0">
+                          <a:scrgbClr r="0" g="0" b="0"/>
+                        </a:fillRef>
+                        <a:effectRef idx="0">
+                          <a:scrgbClr r="0" g="0" b="0"/>
+                        </a:effectRef>
+                        <a:fontRef idx="minor">
+                          <a:schemeClr val="dk1"/>
+                        </a:fontRef>
+                      </wps:style>
+                      <wps:txbx>
+                        <w:txbxContent>
+                          <w:p>
+                            <w:pPr>
+                              <w:jc w:val="center"/>
+                              <w:rPr>
+                                <w:rFonts w:ascii="Calibri" w:hAnsi="Calibri" w:cs="Calibri"/>
+                                <w:color w:val="000000" w:themeColor="text1"/>
+                              </w:rPr>
+                            </w:pPr>
+                            <w:r>
+                              <w:rPr>
+                                <w:rStyle w:val="Strong"/>
+                                <w:rFonts w:ascii="Calibri" w:hAnsi="Calibri" w:cs="Calibri"/>
+                                <w:b w:val="0"/>
+                                <w:bCs w:val="0"/>
+                                <w:bdr w:val="none" w:sz="0" w:space="0" w:color="auto" w:frame="1"/>
+                              </w:rPr>
+                              <w:t xml:space="preserve">Fig </w:t>
+                            </w:r>
+                            <w:r>
+                              <w:rPr>
+                                <w:rStyle w:val="Strong"/>
+                                <w:rFonts w:ascii="Calibri" w:hAnsi="Calibri" w:cs="Calibri"/>
+                                <w:b w:val="0"/>
+                                <w:bCs w:val="0"/>
+                                <w:bdr w:val="none" w:sz="0" w:space="0" w:color="auto" w:frame="1"/>
+                              </w:rPr>
+                              <w:t>1</w:t>
+                            </w:r>
+                            <w:r>
+                              <w:rPr>
+                                <w:rStyle w:val="Strong"/>
+                                <w:rFonts w:ascii="Calibri" w:hAnsi="Calibri" w:cs="Calibri"/>
+                                <w:b w:val="0"/>
+                                <w:bCs w:val="0"/>
+                                <w:bdr w:val="none" w:sz="0" w:space="0" w:color="auto" w:frame="1"/>
+                              </w:rPr>
+                              <w:t xml:space="preserve"> </w:t>
+                            </w:r>
+                            <w:r>
+                              <w:rPr>
+                                <w:rStyle w:val="Strong"/>
+                                <w:rFonts w:ascii="Calibri" w:hAnsi="Calibri" w:cs="Calibri"/>
+                                <w:b w:val="0"/>
+                                <w:bCs w:val="0"/>
+                                <w:bdr w:val="none" w:sz="0" w:space="0" w:color="auto" w:frame="1"/>
+                              </w:rPr>
+                              <w:t xml:space="preserve">: </w:t>
+                            </w:r>
+                            <w:r>
+                              <w:rPr>
+                                <w:rStyle w:val="Strong"/>
+                                <w:rFonts w:ascii="Calibri" w:hAnsi="Calibri" w:cs="Calibri"/>
+                                <w:b w:val="0"/>
+                                <w:bCs w:val="0"/>
+                                <w:bdr w:val="none" w:sz="0" w:space="0" w:color="auto" w:frame="1"/>
+                              </w:rPr>
+                              <w:t xml:space="preserve">Summary </w:t>
+                            </w:r>
+                            <w:r>
+                              <w:rPr>
+                                <w:rStyle w:val="Strong"/>
+                                <w:rFonts w:ascii="Calibri" w:hAnsi="Calibri" w:cs="Calibri"/>
+                                <w:b w:val="0"/>
+                                <w:bCs w:val="0"/>
+                                <w:bdr w:val="none" w:sz="0" w:space="0" w:color="auto" w:frame="1"/>
+                                <w:shd w:val="clear" w:color="auto" w:fill="FFFFFF"/>
+                              </w:rPr>
+                              <w:t xml:space="preserve">of </w:t>
+                            </w:r>
+                            <w:r>
+                              <w:rPr>
+                                <w:rStyle w:val="Strong"/>
+                                <w:rFonts w:ascii="Calibri" w:hAnsi="Calibri" w:cs="Calibri"/>
+                                <w:b w:val="0"/>
+                                <w:bCs w:val="0"/>
+                                <w:bdr w:val="none" w:sz="0" w:space="0" w:color="auto" w:frame="1"/>
+                                <w:shd w:val="clear" w:color="auto" w:fill="FFFFFF"/>
+                              </w:rPr>
+                              <w:t>two variances</w:t>
+                            </w:r>
+                          </w:p>
+                        </w:txbxContent>
+                      </wps:txbx>
+                      <wps:bodyPr rot="0" vert="horz" wrap="square" lIns="91440" tIns="45720" rIns="91440" bIns="45720" anchor="t" anchorCtr="0">
+                        <a:noAutofit/>
+                      </wps:bodyPr>
+                    </wps:wsp>
+                  </a:graphicData>
+                </a:graphic>
+                <wp14:sizeRelH relativeFrom="margin">
+                  <wp14:pctWidth>0</wp14:pctWidth>
+                </wp14:sizeRelH>
+                <wp14:sizeRelV relativeFrom="margin">
+                  <wp14:pctHeight>0</wp14:pctHeight>
+                </wp14:sizeRelV>
+              </wp:anchor>
+            </w:drawing>
+          </mc:Choice>
+          <mc:Fallback>
+            <w:pict>
+              <v:shapetype w14:anchorId="7C863F86" id="_x0000_t202" coordsize="21600,21600" o:spt="202" path="m,l,21600r21600,l21600,xe">
+                <v:stroke joinstyle="miter"/>
+                <v:path gradientshapeok="t" o:connecttype="rect"/>
+              </v:shapetype>
+              <v:shape id="Text Box 2" o:spid="_x0000_s1026" type="#_x0000_t202" style="position:absolute;left:0;text-align:left;margin-left:185.25pt;margin-top:7.4pt;width:218.85pt;height:20.6pt;z-index:251659264;visibility:visible;mso-wrap-style:square;mso-width-percent:0;mso-height-percent:0;mso-wrap-distance-left:9pt;mso-wrap-distance-top:3.6pt;mso-wrap-distance-right:9pt;mso-wrap-distance-bottom:3.6pt;mso-position-horizontal:absolute;mso-position-horizontal-relative:page;mso-position-vertical:absolute;mso-position-vertical-relative:text;mso-width-percent:0;mso-height-percent:0;mso-width-relative:margin;mso-height-relative:margin;v-text-anchor:top" o:gfxdata="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" filled="f" stroked="f">
+                <v:textbox>
+                  <w:txbxContent>
+                    <w:p>
+                      <w:pPr>
+                        <w:jc w:val="center"/>
+                        <w:rPr>
+                          <w:rFonts w:ascii="Calibri" w:hAnsi="Calibri" w:cs="Calibri"/>
+                          <w:color w:val="000000" w:themeColor="text1"/>
+                        </w:rPr>
+                      </w:pPr>
+                      <w:r>
+                        <w:rPr>
+                          <w:rStyle w:val="Strong"/>
+                          <w:rFonts w:ascii="Calibri" w:hAnsi="Calibri" w:cs="Calibri"/>
+                          <w:b w:val="0"/>
+                          <w:bCs w:val="0"/>
+                          <w:bdr w:val="none" w:sz="0" w:space="0" w:color="auto" w:frame="1"/>
+                        </w:rPr>
+                        <w:t xml:space="preserve">Fig </w:t>
+                      </w:r>
+                      <w:r>
+                        <w:rPr>
+                          <w:rStyle w:val="Strong"/>
+                          <w:rFonts w:ascii="Calibri" w:hAnsi="Calibri" w:cs="Calibri"/>
+                          <w:b w:val="0"/>
+                          <w:bCs w:val="0"/>
+                          <w:bdr w:val="none" w:sz="0" w:space="0" w:color="auto" w:frame="1"/>
+                        </w:rPr>
+                        <w:t>1</w:t>
+                      </w:r>
+                      <w:r>
+                        <w:rPr>
+                          <w:rStyle w:val="Strong"/>
+                          <w:rFonts w:ascii="Calibri" w:hAnsi="Calibri" w:cs="Calibri"/>
+                          <w:b w:val="0"/>
+                          <w:bCs w:val="0"/>
+                          <w:bdr w:val="none" w:sz="0" w:space="0" w:color="auto" w:frame="1"/>
+                        </w:rPr>
+                        <w:t xml:space="preserve"> </w:t>
+                      </w:r>
+                      <w:r>
+                        <w:rPr>
+                          <w:rStyle w:val="Strong"/>
+                          <w:rFonts w:ascii="Calibri" w:hAnsi="Calibri" w:cs="Calibri"/>
+                          <w:b w:val="0"/>
+                          <w:bCs w:val="0"/>
+                          <w:bdr w:val="none" w:sz="0" w:space="0" w:color="auto" w:frame="1"/>
+                        </w:rPr>
+                        <w:t xml:space="preserve">: </w:t>
+                      </w:r>
+                      <w:r>
+                        <w:rPr>
+                          <w:rStyle w:val="Strong"/>
+                          <w:rFonts w:ascii="Calibri" w:hAnsi="Calibri" w:cs="Calibri"/>
+                          <w:b w:val="0"/>
+                          <w:bCs w:val="0"/>
+                          <w:bdr w:val="none" w:sz="0" w:space="0" w:color="auto" w:frame="1"/>
+                        </w:rPr>
+                        <w:t xml:space="preserve">Summary </w:t>
+                      </w:r>
+                      <w:r>
+                        <w:rPr>
+                          <w:rStyle w:val="Strong"/>
+                          <w:rFonts w:ascii="Calibri" w:hAnsi="Calibri" w:cs="Calibri"/>
+                          <w:b w:val="0"/>
+                          <w:bCs w:val="0"/>
+                          <w:bdr w:val="none" w:sz="0" w:space="0" w:color="auto" w:frame="1"/>
+                          <w:shd w:val="clear" w:color="auto" w:fill="FFFFFF"/>
+                        </w:rPr>
+                        <w:t xml:space="preserve">of </w:t>
+                      </w:r>
+                      <w:r>
+                        <w:rPr>
+                          <w:rStyle w:val="Strong"/>
+                          <w:rFonts w:ascii="Calibri" w:hAnsi="Calibri" w:cs="Calibri"/>
+                          <w:b w:val="0"/>
+                          <w:bCs w:val="0"/>
+                          <w:bdr w:val="none" w:sz="0" w:space="0" w:color="auto" w:frame="1"/>
+                          <w:shd w:val="clear" w:color="auto" w:fill="FFFFFF"/>
+                        </w:rPr>
+                        <w:t>two variances</w:t>
+                      </w:r>
+                    </w:p>
+                  </w:txbxContent>
+                </v:textbox>
+                <w10:wrap type="square" anchorx="page"/>
+              </v:shape>
+            </w:pict>
+          </mc:Fallback>
+        </mc:AlternateContent>
+      </w:r>
+    </w:p>
+    <w:p>
+      <w:pPr>
+        <w:spacing w:after="0" w:line="276" w:lineRule="auto"/>
+        <w:jc w:val="both"/>
+        <w:rPr>
+          <w:rFonts w:ascii="Calibri" w:hAnsi="Calibri" w:cs="Calibri"/>
+          <w:bCs/>
+          <w:lang w:val="en-GB"/>
+        </w:rPr>
+      </w:pPr>
+    </w:p>
+    <w:p>
+      <w:pPr>
+        <w:spacing w:after="0" w:line="276" w:lineRule="auto"/>
+        <w:jc w:val="center"/>
+        <w:rPr>
+          <w:rFonts w:ascii="Calibri" w:hAnsi="Calibri" w:cs="Calibri"/>
+          <w:bCs/>
+          <w:lang w:val="en-GB"/>
+        </w:rPr>
+      </w:pPr>
+      <w:r>
+        <w:rPr>
+          <w:rFonts w:ascii="Calibri" w:hAnsi="Calibri" w:cs="Calibri"/>
+          <w:bCs/>
+          <w:noProof/>
+          <w:lang w:val="en-GB"/>
+        </w:rPr>
+        <w:drawing>
+          <wp:inline distT="0" distB="0" distL="0" distR="0" wp14:anchorId="24C675B9" wp14:editId="6013C4FA">
+            <wp:extent cx="4805363" cy="3203575"/>
+            <wp:effectExtent l="0" t="0" r="0" b="0"/>
+            <wp:docPr id="873886138" name="Picture 1" descr="A graph showing a diagram&#10;&#10;AI-generated content may be incorrect."/>
+            <wp:cNvGraphicFramePr>
+              <a:graphicFrameLocks xmlns:a="http://schemas.openxmlformats.org/drawingml/2006/main" noChangeAspect="1"/>
+            </wp:cNvGraphicFramePr>
+            <a:graphic xmlns:a="http://schemas.openxmlformats.org/drawingml/2006/main">
+              <a:graphicData uri="http://schemas.openxmlformats.org/drawingml/2006/picture">
+                <pic:pic xmlns:pic="http://schemas.openxmlformats.org/drawingml/2006/picture">
+                  <pic:nvPicPr>
+                    <pic:cNvPr id="873886138" name="Picture 1" descr="A graph showing a diagram&#10;&#10;AI-generated content may be incorrect."/>
+                    <pic:cNvPicPr/>
+                  </pic:nvPicPr>
+                  <pic:blipFill>
+                    <a:blip r:embed="rId6">
+                      <a:extLst>
+                        <a:ext uri="{28A0092B-C50C-407E-A947-70E740481C1C}">
+                          <a14:useLocalDpi xmlns:a14="http://schemas.microsoft.com/office/drawing/2010/main" val="0"/>
+                        </a:ext>
+                      </a:extLst>
+                    </a:blip>
+                    <a:stretch>
+                      <a:fillRect/>
+                    </a:stretch>
+                  </pic:blipFill>
+                  <pic:spPr>
+                    <a:xfrm>
+                      <a:off x="0" y="0"/>
+                      <a:ext cx="4807730" cy="3205153"/>
+                    </a:xfrm>
+                    <a:prstGeom prst="rect">
+                      <a:avLst/>
+                    </a:prstGeom>
+                  </pic:spPr>
+                </pic:pic>
+              </a:graphicData>
+            </a:graphic>
+          </wp:inline>
+        </w:drawing>
+      </w:r>
+    </w:p>
+    <w:p>
+      <w:pPr>
+        <w:spacing w:after="0" w:line="276" w:lineRule="auto"/>
+        <w:jc w:val="both"/>
+        <w:rPr>
+          <w:rFonts w:ascii="Calibri" w:hAnsi="Calibri" w:cs="Calibri"/>
+          <w:bCs/>
+          <w:lang w:val="en-GB"/>
+        </w:rPr>
+      </w:pPr>
+      <w:r>
+        <w:rPr>
+          <w:rFonts w:ascii="Calibri" w:hAnsi="Calibri" w:cs="Calibri"/>
+          <w:bCs/>
+          <w:noProof/>
+          <w:lang w:val="en-GB"/>
+        </w:rPr>
+        <mc:AlternateContent>
+          <mc:Choice Requires="wps">
+            <w:drawing>
+              <wp:anchor distT="45720" distB="45720" distL="114300" distR="114300" simplePos="0" relativeHeight="251660288" behindDoc="0" locked="0" layoutInCell="1" allowOverlap="1" wp14:anchorId="12CF4006" wp14:editId="6C696591">
+                <wp:simplePos x="0" y="0"/>
+                <wp:positionH relativeFrom="column">
+                  <wp:posOffset>1824990</wp:posOffset>
+                </wp:positionH>
+                <wp:positionV relativeFrom="paragraph">
+                  <wp:posOffset>44450</wp:posOffset>
+                </wp:positionV>
+                <wp:extent cx="2360930" cy="285115"/>
+                <wp:effectExtent l="0" t="0" r="0" b="635"/>
+                <wp:wrapSquare wrapText="bothSides"/>
+                <wp:docPr id="709274690" name="Text Box 2"/>
+                <wp:cNvGraphicFramePr>
+                  <a:graphicFrameLocks xmlns:a="http://schemas.openxmlformats.org/drawingml/2006/main"/>
+                </wp:cNvGraphicFramePr>
+                <a:graphic xmlns:a="http://schemas.openxmlformats.org/drawingml/2006/main">
+                  <a:graphicData uri="http://schemas.microsoft.com/office/word/2010/wordprocessingShape">
+                    <wps:wsp>
+                      <wps:cNvSpPr txBox="1">
+                        <a:spLocks noChangeArrowheads="1"/>
+                      </wps:cNvSpPr>
+                      <wps:spPr bwMode="auto">
+                        <a:xfrm>
+                          <a:off x="0" y="0"/>
+                          <a:ext cx="2360930" cy="285115"/>
+                        </a:xfrm>
+                        <a:prstGeom prst="rect">
+                          <a:avLst/>
+                        </a:prstGeom>
+                        <a:noFill/>
+                        <a:ln>
+                          <a:noFill/>
+                        </a:ln>
+                      </wps:spPr>
+                      <wps:style>
+                        <a:lnRef idx="0">
+                          <a:scrgbClr r="0" g="0" b="0"/>
+                        </a:lnRef>
+                        <a:fillRef idx="0">
+                          <a:scrgbClr r="0" g="0" b="0"/>
+                        </a:fillRef>
+                        <a:effectRef idx="0">
+                          <a:scrgbClr r="0" g="0" b="0"/>
+                        </a:effectRef>
+                        <a:fontRef idx="minor">
+                          <a:schemeClr val="dk1"/>
+                        </a:fontRef>
+                      </wps:style>
+                      <wps:txbx>
+                        <w:txbxContent>
+                          <w:p>
+                            <w:pPr>
+                              <w:jc w:val="center"/>
+                            </w:pPr>
+                            <w:r>
+                              <w:rPr>
+                                <w:rFonts w:ascii="Calibri" w:hAnsi="Calibri" w:cs="Calibri"/>
+                              </w:rPr>
+                              <w:t xml:space="preserve">Fig </w:t>
+                            </w:r>
+                            <w:r>
+                              <w:rPr>
+                                <w:rFonts w:ascii="Calibri" w:hAnsi="Calibri" w:cs="Calibri"/>
+                              </w:rPr>
+                              <w:t>2</w:t>
+                            </w:r>
+                            <w:r>
+                              <w:rPr>
+                                <w:rFonts w:ascii="Calibri" w:hAnsi="Calibri" w:cs="Calibri"/>
+                              </w:rPr>
+                              <w:t xml:space="preserve"> </w:t>
+                            </w:r>
+                            <w:r>
+                              <w:rPr>
+                                <w:rFonts w:ascii="Calibri" w:hAnsi="Calibri" w:cs="Calibri"/>
+                              </w:rPr>
+                              <w:t xml:space="preserve">: Histogram of </w:t>
+                            </w:r>
+                            <w:r>
+                              <w:rPr>
+                                <w:rFonts w:ascii="Calibri" w:hAnsi="Calibri" w:cs="Calibri"/>
+                              </w:rPr>
+                              <w:t>2 variances</w:t>
+                            </w:r>
+                          </w:p>
+                        </w:txbxContent>
+                      </wps:txbx>
+                      <wps:bodyPr rot="0" vert="horz" wrap="square" lIns="91440" tIns="45720" rIns="91440" bIns="45720" anchor="t" anchorCtr="0">
+                        <a:noAutofit/>
+                      </wps:bodyPr>
+                    </wps:wsp>
+                  </a:graphicData>
+                </a:graphic>
+                <wp14:sizeRelH relativeFrom="margin">
+                  <wp14:pctWidth>40000</wp14:pctWidth>
+                </wp14:sizeRelH>
+                <wp14:sizeRelV relativeFrom="margin">
+                  <wp14:pctHeight>0</wp14:pctHeight>
+                </wp14:sizeRelV>
+              </wp:anchor>
+            </w:drawing>
+          </mc:Choice>
+          <mc:Fallback>
+            <w:pict>
+              <v:shape w14:anchorId="12CF4006" id="_x0000_s1027" type="#_x0000_t202" style="position:absolute;left:0;text-align:left;margin-left:143.7pt;margin-top:3.5pt;width:185.9pt;height:22.45pt;z-index:251660288;visibility:visible;mso-wrap-style:square;mso-width-percent:400;mso-height-percent:0;mso-wrap-distance-left:9pt;mso-wrap-distance-top:3.6pt;mso-wrap-distance-right:9pt;mso-wrap-distance-bottom:3.6pt;mso-position-horizontal:absolute;mso-position-horizontal-relative:text;mso-position-vertical:absolute;mso-position-vertical-relative:text;mso-width-percent:400;mso-height-percent:0;mso-width-relative:margin;mso-height-relative:margin;v-text-anchor:top" o:gfxdata="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" filled="f" stroked="f">
+                <v:textbox>
+                  <w:txbxContent>
+                    <w:p>
+                      <w:pPr>
+                        <w:jc w:val="center"/>
+                      </w:pPr>
+                      <w:r>
+                        <w:rPr>
+                          <w:rFonts w:ascii="Calibri" w:hAnsi="Calibri" w:cs="Calibri"/>
+                        </w:rPr>
+                        <w:t xml:space="preserve">Fig </w:t>
+                      </w:r>
+                      <w:r>
+                        <w:rPr>
+                          <w:rFonts w:ascii="Calibri" w:hAnsi="Calibri" w:cs="Calibri"/>
+                        </w:rPr>
+                        <w:t>2</w:t>
+                      </w:r>
+                      <w:r>
+                        <w:rPr>
+                          <w:rFonts w:ascii="Calibri" w:hAnsi="Calibri" w:cs="Calibri"/>
+                        </w:rPr>
+                        <w:t xml:space="preserve"> </w:t>
+                      </w:r>
+                      <w:r>
+                        <w:rPr>
+                          <w:rFonts w:ascii="Calibri" w:hAnsi="Calibri" w:cs="Calibri"/>
+                        </w:rPr>
+                        <w:t xml:space="preserve">: Histogram of </w:t>
+                      </w:r>
+                      <w:r>
+                        <w:rPr>
+                          <w:rFonts w:ascii="Calibri" w:hAnsi="Calibri" w:cs="Calibri"/>
+                        </w:rPr>
+                        <w:t>2 variances</w:t>
+                      </w:r>
+                    </w:p>
+                  </w:txbxContent>
+                </v:textbox>
+                <w10:wrap type="square"/>
+              </v:shape>
+            </w:pict>
+          </mc:Fallback>
+        </mc:AlternateContent>
+      </w:r>
+    </w:p>
+    <w:p>
+      <w:pPr>
+        <w:spacing w:after="0" w:line="276" w:lineRule="auto"/>
+        <w:jc w:val="both"/>
+        <w:rPr>
+          <w:rFonts w:ascii="Calibri" w:hAnsi="Calibri" w:cs="Calibri"/>
+          <w:bCs/>
+          <w:lang w:val="en-GB"/>
+        </w:rPr>
+      </w:pPr>
+    </w:p>
+    <w:p>
+      <w:pPr>
+        <w:spacing w:after="0" w:line="276" w:lineRule="auto"/>
+        <w:jc w:val="both"/>
+        <w:rPr>
+          <w:rFonts w:ascii="Calibri" w:hAnsi="Calibri" w:cs="Calibri"/>
+          <w:b/>
+          <w:lang w:val="en-GB"/>
+        </w:rPr>
+      </w:pPr>
+    </w:p>
+    <w:p>
+      <w:pPr>
+        <w:spacing w:after="0" w:line="276" w:lineRule="auto"/>
+        <w:jc w:val="both"/>
+        <w:rPr>
+          <w:rFonts w:ascii="Calibri" w:hAnsi="Calibri" w:cs="Calibri"/>
+          <w:b/>
+          <w:lang w:val="en-GB"/>
+        </w:rPr>
+      </w:pPr>
+      <w:r>
+        <w:rPr>
+          <w:rFonts w:ascii="Calibri" w:hAnsi="Calibri" w:cs="Calibri"/>
+          <w:b/>
+          <w:lang w:val="en-GB"/>
+        </w:rPr>
+        <w:t>Interpretation :</w:t>
+      </w:r>
+    </w:p>
+    <w:p>
+      <w:pPr>
+        <w:pStyle w:val="ListParagraph"/>
+        <w:numPr>
+          <w:ilvl w:val="0"/>
+          <w:numId w:val="6"/>
+        </w:numPr>
+        <w:autoSpaceDE w:val="0"/>
+        <w:autoSpaceDN w:val="0"/>
+        <w:adjustRightInd w:val="0"/>
+        <w:spacing w:after="0" w:line="276" w:lineRule="auto"/>
+        <w:ind w:left="360" w:right="720"/>
+        <w:jc w:val="both"/>
+        <w:rPr>
+          <w:rFonts w:ascii="Calibri" w:eastAsia="Times New Roman" w:hAnsi="Calibri" w:cs="Calibri"/>
+          <w:color w:val="000000"/>
+        </w:rPr>
+      </w:pPr>
+      <w:r>
+        <w:rPr>
+          <w:rFonts w:ascii="Calibri" w:eastAsia="Times New Roman" w:hAnsi="Calibri" w:cs="Calibri"/>
+          <w:color w:val="000000"/>
+        </w:rPr>
+        <w:t>The box plot and histogram show that the distribution of first sample is almost symmetrical but the distribution of second sample is right skewed.</w:t>
+      </w:r>
+    </w:p>
+    <w:p>
+      <w:pPr>
+        <w:pStyle w:val="ListParagraph"/>
+        <w:numPr>
+          <w:ilvl w:val="0"/>
+          <w:numId w:val="6"/>
+        </w:numPr>
+        <w:autoSpaceDE w:val="0"/>
+        <w:autoSpaceDN w:val="0"/>
+        <w:adjustRightInd w:val="0"/>
+        <w:spacing w:after="0" w:line="276" w:lineRule="auto"/>
+        <w:ind w:left="360" w:right="720"/>
+        <w:jc w:val="both"/>
+        <w:rPr>
+          <w:rFonts w:ascii="Calibri" w:eastAsia="Times New Roman" w:hAnsi="Calibri" w:cs="Calibri"/>
+          <w:color w:val="000000"/>
+        </w:rPr>
+      </w:pPr>
+      <w:r>
+        <w:rPr>
+          <w:rFonts w:ascii="Calibri" w:eastAsia="Times New Roman" w:hAnsi="Calibri" w:cs="Calibri"/>
+          <w:color w:val="000000"/>
+        </w:rPr>
+        <w:t xml:space="preserve">The box plot shows that </w:t>
+      </w:r>
+      <w:r>
+        <w:rPr>
+          <w:rFonts w:ascii="Calibri" w:eastAsia="Times New Roman" w:hAnsi="Calibri" w:cs="Calibri"/>
+          <w:color w:val="000000"/>
+        </w:rPr>
+        <w:t>the variability</w:t>
+      </w:r>
+      <w:r>
+        <w:rPr>
+          <w:rFonts w:ascii="Calibri" w:eastAsia="Times New Roman" w:hAnsi="Calibri" w:cs="Calibri"/>
+          <w:color w:val="000000"/>
+        </w:rPr>
+        <w:t xml:space="preserve"> of two distributions is almost </w:t>
+      </w:r>
+      <w:r>
+        <w:rPr>
+          <w:rFonts w:ascii="Calibri" w:eastAsia="Times New Roman" w:hAnsi="Calibri" w:cs="Calibri"/>
+          <w:color w:val="000000"/>
+        </w:rPr>
+        <w:t>the same</w:t>
+      </w:r>
+      <w:r>
+        <w:rPr>
+          <w:rFonts w:ascii="Calibri" w:eastAsia="Times New Roman" w:hAnsi="Calibri" w:cs="Calibri"/>
+          <w:color w:val="000000"/>
+        </w:rPr>
+        <w:t>, which need to</w:t>
+      </w:r>
+      <w:r>
+        <w:rPr>
+          <w:rFonts w:ascii="Calibri" w:eastAsia="Times New Roman" w:hAnsi="Calibri" w:cs="Calibri"/>
+          <w:color w:val="000000"/>
+        </w:rPr>
+        <w:t xml:space="preserve"> be </w:t>
+      </w:r>
+      <w:r>
+        <w:rPr>
+          <w:rFonts w:ascii="Calibri" w:eastAsia="Times New Roman" w:hAnsi="Calibri" w:cs="Calibri"/>
+          <w:color w:val="000000"/>
+        </w:rPr>
+        <w:t xml:space="preserve"> confirm</w:t>
+      </w:r>
+      <w:r>
+        <w:rPr>
+          <w:rFonts w:ascii="Calibri" w:eastAsia="Times New Roman" w:hAnsi="Calibri" w:cs="Calibri"/>
+          <w:color w:val="000000"/>
+        </w:rPr>
+        <w:t>ed</w:t>
+      </w:r>
+      <w:r>
+        <w:rPr>
+          <w:rFonts w:ascii="Calibri" w:eastAsia="Times New Roman" w:hAnsi="Calibri" w:cs="Calibri"/>
+          <w:color w:val="000000"/>
+        </w:rPr>
+        <w:t xml:space="preserve"> using the test.</w:t>
+      </w:r>
+      <w:r>
+        <w:rPr>
+          <w:rFonts w:ascii="Calibri" w:eastAsia="Times New Roman" w:hAnsi="Calibri" w:cs="Calibri"/>
+          <w:color w:val="000000"/>
+        </w:rPr>
+        <w:br w:type="page"/>
+      </w:r>
+    </w:p>
+    <w:p>
+      <w:pPr>
+        <w:spacing w:after="0" w:line="276" w:lineRule="auto"/>
+        <w:jc w:val="both"/>
+        <w:rPr>
+          <w:rFonts w:ascii="Calibri" w:hAnsi="Calibri" w:cs="Calibri"/>
+          <w:b/>
+          <w:lang w:val="en-GB"/>
+        </w:rPr>
+      </w:pPr>
+      <w:r>
+        <w:rPr>
+          <w:rFonts w:ascii="Calibri" w:hAnsi="Calibri" w:cs="Calibri"/>
+          <w:b/>
+          <w:lang w:val="en-GB"/>
+        </w:rPr>
+        <w:lastRenderedPageBreak/>
+        <w:t>Descriptive Statistics :</w:t>
       </w:r>
     </w:p>
     <w:tbl>
@@ -36,16 +2235,19 @@
         <w:tblLook w:val="04A0" w:firstRow="1" w:lastRow="0" w:firstColumn="1" w:lastColumn="0" w:noHBand="0" w:noVBand="1"/>
       </w:tblPr>
       <w:tblGrid>
-        <w:gridCol w:w="1354"/>
+        <w:gridCol w:w="1440"/>
         <w:gridCol w:w="360"/>
-        <w:gridCol w:w="725"/>
-        <w:gridCol w:w="966"/>
-        <w:gridCol w:w="1379"/>
+        <w:gridCol w:w="744"/>
+        <w:gridCol w:w="213"/>
+        <w:gridCol w:w="879"/>
+        <w:gridCol w:w="50"/>
+        <w:gridCol w:w="183"/>
+        <w:gridCol w:w="1530"/>
       </w:tblGrid>
       <w:tr>
         <w:tc>
           <w:tcPr>
-            <w:tcW w:w="0" w:type="auto"/>
+            <w:tcW w:w="1440" w:type="dxa"/>
             <w:tcBorders>
               <w:top w:val="nil"/>
               <w:left w:val="nil"/>
@@ -65,18 +2267,19 @@
           </w:tcPr>
           <w:p>
             <w:pPr>
-              <w:spacing w:before="90" w:after="0" w:line="240" w:lineRule="auto"/>
-              <w:rPr>
-                <w:rFonts w:ascii="Segoe UI" w:eastAsia="Times New Roman" w:hAnsi="Segoe UI" w:cs="Segoe UI"/>
-                <w:sz w:val="20"/>
-                <w:szCs w:val="20"/>
+              <w:spacing w:after="0" w:line="276" w:lineRule="auto"/>
+              <w:jc w:val="both"/>
+              <w:rPr>
+                <w:rFonts w:ascii="Calibri" w:eastAsia="Times New Roman" w:hAnsi="Calibri" w:cs="Calibri"/>
+                <w:b/>
+                <w:bCs/>
               </w:rPr>
             </w:pPr>
             <w:r>
               <w:rPr>
-                <w:rFonts w:ascii="Segoe UI" w:eastAsia="Times New Roman" w:hAnsi="Segoe UI" w:cs="Segoe UI"/>
-                <w:sz w:val="20"/>
-                <w:szCs w:val="20"/>
+                <w:rFonts w:ascii="Calibri" w:eastAsia="Times New Roman" w:hAnsi="Calibri" w:cs="Calibri"/>
+                <w:b/>
+                <w:bCs/>
               </w:rPr>
               <w:t>Variable</w:t>
             </w:r>
@@ -84,7 +2287,7 @@
         </w:tc>
         <w:tc>
           <w:tcPr>
-            <w:tcW w:w="0" w:type="auto"/>
+            <w:tcW w:w="360" w:type="dxa"/>
             <w:tcBorders>
               <w:top w:val="nil"/>
               <w:left w:val="nil"/>
@@ -104,19 +2307,19 @@
           </w:tcPr>
           <w:p>
             <w:pPr>
-              <w:spacing w:before="90" w:after="0" w:line="240" w:lineRule="auto"/>
-              <w:jc w:val="right"/>
-              <w:rPr>
-                <w:rFonts w:ascii="Segoe UI" w:eastAsia="Times New Roman" w:hAnsi="Segoe UI" w:cs="Segoe UI"/>
-                <w:sz w:val="20"/>
-                <w:szCs w:val="20"/>
+              <w:spacing w:after="0" w:line="276" w:lineRule="auto"/>
+              <w:jc w:val="both"/>
+              <w:rPr>
+                <w:rFonts w:ascii="Calibri" w:eastAsia="Times New Roman" w:hAnsi="Calibri" w:cs="Calibri"/>
+                <w:b/>
+                <w:bCs/>
               </w:rPr>
             </w:pPr>
             <w:r>
               <w:rPr>
-                <w:rFonts w:ascii="Segoe UI" w:eastAsia="Times New Roman" w:hAnsi="Segoe UI" w:cs="Segoe UI"/>
-                <w:sz w:val="20"/>
-                <w:szCs w:val="20"/>
+                <w:rFonts w:ascii="Calibri" w:eastAsia="Times New Roman" w:hAnsi="Calibri" w:cs="Calibri"/>
+                <w:b/>
+                <w:bCs/>
               </w:rPr>
               <w:t>N</w:t>
             </w:r>
@@ -124,7 +2327,7 @@
         </w:tc>
         <w:tc>
           <w:tcPr>
-            <w:tcW w:w="0" w:type="auto"/>
+            <w:tcW w:w="744" w:type="dxa"/>
             <w:tcBorders>
               <w:top w:val="nil"/>
               <w:left w:val="nil"/>
@@ -144,29 +2347,28 @@
           </w:tcPr>
           <w:p>
             <w:pPr>
-              <w:spacing w:before="90" w:after="0" w:line="240" w:lineRule="auto"/>
-              <w:jc w:val="right"/>
-              <w:rPr>
-                <w:rFonts w:ascii="Segoe UI" w:eastAsia="Times New Roman" w:hAnsi="Segoe UI" w:cs="Segoe UI"/>
-                <w:sz w:val="20"/>
-                <w:szCs w:val="20"/>
+              <w:spacing w:after="0" w:line="276" w:lineRule="auto"/>
+              <w:jc w:val="both"/>
+              <w:rPr>
+                <w:rFonts w:ascii="Calibri" w:eastAsia="Times New Roman" w:hAnsi="Calibri" w:cs="Calibri"/>
+                <w:b/>
+                <w:bCs/>
               </w:rPr>
             </w:pPr>
-            <w:proofErr w:type="spellStart"/>
             <w:r>
               <w:rPr>
-                <w:rFonts w:ascii="Segoe UI" w:eastAsia="Times New Roman" w:hAnsi="Segoe UI" w:cs="Segoe UI"/>
-                <w:sz w:val="20"/>
-                <w:szCs w:val="20"/>
+                <w:rFonts w:ascii="Calibri" w:eastAsia="Times New Roman" w:hAnsi="Calibri" w:cs="Calibri"/>
+                <w:b/>
+                <w:bCs/>
               </w:rPr>
               <w:t>StDev</w:t>
             </w:r>
-            <w:proofErr w:type="spellEnd"/>
           </w:p>
         </w:tc>
         <w:tc>
           <w:tcPr>
-            <w:tcW w:w="0" w:type="auto"/>
+            <w:tcW w:w="940" w:type="dxa"/>
+            <w:gridSpan w:val="2"/>
             <w:tcBorders>
               <w:top w:val="nil"/>
               <w:left w:val="nil"/>
@@ -186,19 +2388,19 @@
           </w:tcPr>
           <w:p>
             <w:pPr>
-              <w:spacing w:before="90" w:after="0" w:line="240" w:lineRule="auto"/>
-              <w:jc w:val="right"/>
-              <w:rPr>
-                <w:rFonts w:ascii="Segoe UI" w:eastAsia="Times New Roman" w:hAnsi="Segoe UI" w:cs="Segoe UI"/>
-                <w:sz w:val="20"/>
-                <w:szCs w:val="20"/>
+              <w:spacing w:after="0" w:line="276" w:lineRule="auto"/>
+              <w:jc w:val="both"/>
+              <w:rPr>
+                <w:rFonts w:ascii="Calibri" w:eastAsia="Times New Roman" w:hAnsi="Calibri" w:cs="Calibri"/>
+                <w:b/>
+                <w:bCs/>
               </w:rPr>
             </w:pPr>
             <w:r>
               <w:rPr>
-                <w:rFonts w:ascii="Segoe UI" w:eastAsia="Times New Roman" w:hAnsi="Segoe UI" w:cs="Segoe UI"/>
-                <w:sz w:val="20"/>
-                <w:szCs w:val="20"/>
+                <w:rFonts w:ascii="Calibri" w:eastAsia="Times New Roman" w:hAnsi="Calibri" w:cs="Calibri"/>
+                <w:b/>
+                <w:bCs/>
               </w:rPr>
               <w:t>Variance</w:t>
             </w:r>
@@ -206,7 +2408,31 @@
         </w:tc>
         <w:tc>
           <w:tcPr>
-            <w:tcW w:w="0" w:type="auto"/>
+            <w:tcW w:w="233" w:type="dxa"/>
+            <w:gridSpan w:val="2"/>
+            <w:tcBorders>
+              <w:top w:val="nil"/>
+              <w:left w:val="nil"/>
+              <w:bottom w:val="single" w:sz="6" w:space="0" w:color="000000"/>
+              <w:right w:val="nil"/>
+            </w:tcBorders>
+            <w:shd w:val="clear" w:color="auto" w:fill="FFFFFF"/>
+          </w:tcPr>
+          <w:p>
+            <w:pPr>
+              <w:spacing w:after="0" w:line="276" w:lineRule="auto"/>
+              <w:jc w:val="both"/>
+              <w:rPr>
+                <w:rFonts w:ascii="Calibri" w:eastAsia="Times New Roman" w:hAnsi="Calibri" w:cs="Calibri"/>
+                <w:b/>
+                <w:bCs/>
+              </w:rPr>
+            </w:pPr>
+          </w:p>
+        </w:tc>
+        <w:tc>
+          <w:tcPr>
+            <w:tcW w:w="1530" w:type="dxa"/>
             <w:tcBorders>
               <w:top w:val="nil"/>
               <w:left w:val="nil"/>
@@ -226,21 +2452,692 @@
           </w:tcPr>
           <w:p>
             <w:pPr>
-              <w:spacing w:before="90" w:after="0" w:line="240" w:lineRule="auto"/>
-              <w:jc w:val="center"/>
-              <w:rPr>
-                <w:rFonts w:ascii="Segoe UI" w:eastAsia="Times New Roman" w:hAnsi="Segoe UI" w:cs="Segoe UI"/>
-                <w:sz w:val="20"/>
-                <w:szCs w:val="20"/>
+              <w:spacing w:after="0" w:line="276" w:lineRule="auto"/>
+              <w:jc w:val="both"/>
+              <w:rPr>
+                <w:rFonts w:ascii="Calibri" w:eastAsia="Times New Roman" w:hAnsi="Calibri" w:cs="Calibri"/>
+                <w:b/>
+                <w:bCs/>
               </w:rPr>
             </w:pPr>
             <w:r>
               <w:rPr>
-                <w:rFonts w:ascii="Segoe UI" w:eastAsia="Times New Roman" w:hAnsi="Segoe UI" w:cs="Segoe UI"/>
-                <w:sz w:val="20"/>
-                <w:szCs w:val="20"/>
+                <w:rFonts w:ascii="Calibri" w:eastAsia="Times New Roman" w:hAnsi="Calibri" w:cs="Calibri"/>
+                <w:b/>
+                <w:bCs/>
               </w:rPr>
               <w:t>95% CI for σ</w:t>
+            </w:r>
+          </w:p>
+        </w:tc>
+      </w:tr>
+      <w:tr>
+        <w:trPr>
+          <w:trHeight w:val="147"/>
+        </w:trPr>
+        <w:tc>
+          <w:tcPr>
+            <w:tcW w:w="1440" w:type="dxa"/>
+            <w:shd w:val="clear" w:color="auto" w:fill="FFFFFF"/>
+            <w:noWrap/>
+            <w:tcMar>
+              <w:top w:w="15" w:type="dxa"/>
+              <w:left w:w="105" w:type="dxa"/>
+              <w:bottom w:w="15" w:type="dxa"/>
+              <w:right w:w="105" w:type="dxa"/>
+            </w:tcMar>
+            <w:hideMark/>
+          </w:tcPr>
+          <w:p>
+            <w:pPr>
+              <w:spacing w:after="0" w:line="276" w:lineRule="auto"/>
+              <w:jc w:val="both"/>
+              <w:rPr>
+                <w:rFonts w:ascii="Calibri" w:eastAsia="Times New Roman" w:hAnsi="Calibri" w:cs="Calibri"/>
+              </w:rPr>
+            </w:pPr>
+            <w:r>
+              <w:rPr>
+                <w:rFonts w:ascii="Calibri" w:eastAsia="Times New Roman" w:hAnsi="Calibri" w:cs="Calibri"/>
+              </w:rPr>
+              <w:t>Instrument A</w:t>
+            </w:r>
+          </w:p>
+        </w:tc>
+        <w:tc>
+          <w:tcPr>
+            <w:tcW w:w="360" w:type="dxa"/>
+            <w:shd w:val="clear" w:color="auto" w:fill="FFFFFF"/>
+            <w:noWrap/>
+            <w:tcMar>
+              <w:top w:w="15" w:type="dxa"/>
+              <w:left w:w="105" w:type="dxa"/>
+              <w:bottom w:w="15" w:type="dxa"/>
+              <w:right w:w="105" w:type="dxa"/>
+            </w:tcMar>
+            <w:hideMark/>
+          </w:tcPr>
+          <w:p>
+            <w:pPr>
+              <w:spacing w:after="0" w:line="276" w:lineRule="auto"/>
+              <w:jc w:val="both"/>
+              <w:rPr>
+                <w:rFonts w:ascii="Calibri" w:eastAsia="Times New Roman" w:hAnsi="Calibri" w:cs="Calibri"/>
+              </w:rPr>
+            </w:pPr>
+            <w:r>
+              <w:rPr>
+                <w:rFonts w:ascii="Calibri" w:eastAsia="Times New Roman" w:hAnsi="Calibri" w:cs="Calibri"/>
+              </w:rPr>
+              <w:t>9</w:t>
+            </w:r>
+          </w:p>
+        </w:tc>
+        <w:tc>
+          <w:tcPr>
+            <w:tcW w:w="957" w:type="dxa"/>
+            <w:gridSpan w:val="2"/>
+            <w:shd w:val="clear" w:color="auto" w:fill="FFFFFF"/>
+            <w:noWrap/>
+            <w:tcMar>
+              <w:top w:w="15" w:type="dxa"/>
+              <w:left w:w="105" w:type="dxa"/>
+              <w:bottom w:w="15" w:type="dxa"/>
+              <w:right w:w="105" w:type="dxa"/>
+            </w:tcMar>
+            <w:hideMark/>
+          </w:tcPr>
+          <w:p>
+            <w:pPr>
+              <w:spacing w:after="0" w:line="276" w:lineRule="auto"/>
+              <w:jc w:val="both"/>
+              <w:rPr>
+                <w:rFonts w:ascii="Calibri" w:eastAsia="Times New Roman" w:hAnsi="Calibri" w:cs="Calibri"/>
+              </w:rPr>
+            </w:pPr>
+            <w:r>
+              <w:rPr>
+                <w:rFonts w:ascii="Calibri" w:eastAsia="Times New Roman" w:hAnsi="Calibri" w:cs="Calibri"/>
+              </w:rPr>
+              <w:t>0.104</w:t>
+            </w:r>
+          </w:p>
+        </w:tc>
+        <w:tc>
+          <w:tcPr>
+            <w:tcW w:w="727" w:type="dxa"/>
+            <w:shd w:val="clear" w:color="auto" w:fill="FFFFFF"/>
+            <w:noWrap/>
+            <w:tcMar>
+              <w:top w:w="15" w:type="dxa"/>
+              <w:left w:w="105" w:type="dxa"/>
+              <w:bottom w:w="15" w:type="dxa"/>
+              <w:right w:w="105" w:type="dxa"/>
+            </w:tcMar>
+            <w:hideMark/>
+          </w:tcPr>
+          <w:p>
+            <w:pPr>
+              <w:spacing w:after="0" w:line="276" w:lineRule="auto"/>
+              <w:jc w:val="both"/>
+              <w:rPr>
+                <w:rFonts w:ascii="Calibri" w:eastAsia="Times New Roman" w:hAnsi="Calibri" w:cs="Calibri"/>
+              </w:rPr>
+            </w:pPr>
+            <w:r>
+              <w:rPr>
+                <w:rFonts w:ascii="Calibri" w:eastAsia="Times New Roman" w:hAnsi="Calibri" w:cs="Calibri"/>
+              </w:rPr>
+              <w:t>0.011</w:t>
+            </w:r>
+          </w:p>
+        </w:tc>
+        <w:tc>
+          <w:tcPr>
+            <w:tcW w:w="50" w:type="dxa"/>
+            <w:shd w:val="clear" w:color="auto" w:fill="FFFFFF"/>
+          </w:tcPr>
+          <w:p>
+            <w:pPr>
+              <w:spacing w:after="0" w:line="276" w:lineRule="auto"/>
+              <w:jc w:val="both"/>
+              <w:rPr>
+                <w:rFonts w:ascii="Calibri" w:eastAsia="Times New Roman" w:hAnsi="Calibri" w:cs="Calibri"/>
+              </w:rPr>
+            </w:pPr>
+          </w:p>
+        </w:tc>
+        <w:tc>
+          <w:tcPr>
+            <w:tcW w:w="1713" w:type="dxa"/>
+            <w:gridSpan w:val="2"/>
+            <w:shd w:val="clear" w:color="auto" w:fill="FFFFFF"/>
+            <w:noWrap/>
+            <w:tcMar>
+              <w:top w:w="15" w:type="dxa"/>
+              <w:left w:w="105" w:type="dxa"/>
+              <w:bottom w:w="15" w:type="dxa"/>
+              <w:right w:w="105" w:type="dxa"/>
+            </w:tcMar>
+            <w:hideMark/>
+          </w:tcPr>
+          <w:p>
+            <w:pPr>
+              <w:spacing w:after="0" w:line="276" w:lineRule="auto"/>
+              <w:jc w:val="both"/>
+              <w:rPr>
+                <w:rFonts w:ascii="Calibri" w:eastAsia="Times New Roman" w:hAnsi="Calibri" w:cs="Calibri"/>
+              </w:rPr>
+            </w:pPr>
+            <w:r>
+              <w:rPr>
+                <w:rFonts w:ascii="Calibri" w:eastAsia="Times New Roman" w:hAnsi="Calibri" w:cs="Calibri"/>
+              </w:rPr>
+              <w:t>(0.070, 0.199)</w:t>
+            </w:r>
+          </w:p>
+        </w:tc>
+      </w:tr>
+      <w:tr>
+        <w:tc>
+          <w:tcPr>
+            <w:tcW w:w="1440" w:type="dxa"/>
+            <w:shd w:val="clear" w:color="auto" w:fill="FFFFFF"/>
+            <w:noWrap/>
+            <w:tcMar>
+              <w:top w:w="15" w:type="dxa"/>
+              <w:left w:w="105" w:type="dxa"/>
+              <w:bottom w:w="15" w:type="dxa"/>
+              <w:right w:w="105" w:type="dxa"/>
+            </w:tcMar>
+            <w:hideMark/>
+          </w:tcPr>
+          <w:p>
+            <w:pPr>
+              <w:spacing w:after="0" w:line="276" w:lineRule="auto"/>
+              <w:jc w:val="both"/>
+              <w:rPr>
+                <w:rFonts w:ascii="Calibri" w:eastAsia="Times New Roman" w:hAnsi="Calibri" w:cs="Calibri"/>
+              </w:rPr>
+            </w:pPr>
+            <w:r>
+              <w:rPr>
+                <w:rFonts w:ascii="Calibri" w:eastAsia="Times New Roman" w:hAnsi="Calibri" w:cs="Calibri"/>
+              </w:rPr>
+              <w:t>Instruction B</w:t>
+            </w:r>
+          </w:p>
+        </w:tc>
+        <w:tc>
+          <w:tcPr>
+            <w:tcW w:w="360" w:type="dxa"/>
+            <w:shd w:val="clear" w:color="auto" w:fill="FFFFFF"/>
+            <w:noWrap/>
+            <w:tcMar>
+              <w:top w:w="15" w:type="dxa"/>
+              <w:left w:w="105" w:type="dxa"/>
+              <w:bottom w:w="15" w:type="dxa"/>
+              <w:right w:w="105" w:type="dxa"/>
+            </w:tcMar>
+            <w:hideMark/>
+          </w:tcPr>
+          <w:p>
+            <w:pPr>
+              <w:spacing w:after="0" w:line="276" w:lineRule="auto"/>
+              <w:jc w:val="both"/>
+              <w:rPr>
+                <w:rFonts w:ascii="Calibri" w:eastAsia="Times New Roman" w:hAnsi="Calibri" w:cs="Calibri"/>
+              </w:rPr>
+            </w:pPr>
+            <w:r>
+              <w:rPr>
+                <w:rFonts w:ascii="Calibri" w:eastAsia="Times New Roman" w:hAnsi="Calibri" w:cs="Calibri"/>
+              </w:rPr>
+              <w:t>9</w:t>
+            </w:r>
+          </w:p>
+        </w:tc>
+        <w:tc>
+          <w:tcPr>
+            <w:tcW w:w="957" w:type="dxa"/>
+            <w:gridSpan w:val="2"/>
+            <w:shd w:val="clear" w:color="auto" w:fill="FFFFFF"/>
+            <w:noWrap/>
+            <w:tcMar>
+              <w:top w:w="15" w:type="dxa"/>
+              <w:left w:w="105" w:type="dxa"/>
+              <w:bottom w:w="15" w:type="dxa"/>
+              <w:right w:w="105" w:type="dxa"/>
+            </w:tcMar>
+            <w:hideMark/>
+          </w:tcPr>
+          <w:p>
+            <w:pPr>
+              <w:spacing w:after="0" w:line="276" w:lineRule="auto"/>
+              <w:jc w:val="both"/>
+              <w:rPr>
+                <w:rFonts w:ascii="Calibri" w:eastAsia="Times New Roman" w:hAnsi="Calibri" w:cs="Calibri"/>
+              </w:rPr>
+            </w:pPr>
+            <w:r>
+              <w:rPr>
+                <w:rFonts w:ascii="Calibri" w:eastAsia="Times New Roman" w:hAnsi="Calibri" w:cs="Calibri"/>
+              </w:rPr>
+              <w:t>0.112</w:t>
+            </w:r>
+          </w:p>
+        </w:tc>
+        <w:tc>
+          <w:tcPr>
+            <w:tcW w:w="727" w:type="dxa"/>
+            <w:shd w:val="clear" w:color="auto" w:fill="FFFFFF"/>
+            <w:noWrap/>
+            <w:tcMar>
+              <w:top w:w="15" w:type="dxa"/>
+              <w:left w:w="105" w:type="dxa"/>
+              <w:bottom w:w="15" w:type="dxa"/>
+              <w:right w:w="105" w:type="dxa"/>
+            </w:tcMar>
+            <w:hideMark/>
+          </w:tcPr>
+          <w:p>
+            <w:pPr>
+              <w:spacing w:after="0" w:line="276" w:lineRule="auto"/>
+              <w:jc w:val="both"/>
+              <w:rPr>
+                <w:rFonts w:ascii="Calibri" w:eastAsia="Times New Roman" w:hAnsi="Calibri" w:cs="Calibri"/>
+              </w:rPr>
+            </w:pPr>
+            <w:r>
+              <w:rPr>
+                <w:rFonts w:ascii="Calibri" w:eastAsia="Times New Roman" w:hAnsi="Calibri" w:cs="Calibri"/>
+              </w:rPr>
+              <w:t>0.012</w:t>
+            </w:r>
+          </w:p>
+        </w:tc>
+        <w:tc>
+          <w:tcPr>
+            <w:tcW w:w="50" w:type="dxa"/>
+            <w:shd w:val="clear" w:color="auto" w:fill="FFFFFF"/>
+          </w:tcPr>
+          <w:p>
+            <w:pPr>
+              <w:spacing w:after="0" w:line="276" w:lineRule="auto"/>
+              <w:jc w:val="both"/>
+              <w:rPr>
+                <w:rFonts w:ascii="Calibri" w:eastAsia="Times New Roman" w:hAnsi="Calibri" w:cs="Calibri"/>
+              </w:rPr>
+            </w:pPr>
+          </w:p>
+        </w:tc>
+        <w:tc>
+          <w:tcPr>
+            <w:tcW w:w="1713" w:type="dxa"/>
+            <w:gridSpan w:val="2"/>
+            <w:shd w:val="clear" w:color="auto" w:fill="FFFFFF"/>
+            <w:noWrap/>
+            <w:tcMar>
+              <w:top w:w="15" w:type="dxa"/>
+              <w:left w:w="105" w:type="dxa"/>
+              <w:bottom w:w="15" w:type="dxa"/>
+              <w:right w:w="105" w:type="dxa"/>
+            </w:tcMar>
+            <w:hideMark/>
+          </w:tcPr>
+          <w:p>
+            <w:pPr>
+              <w:spacing w:after="0" w:line="276" w:lineRule="auto"/>
+              <w:jc w:val="both"/>
+              <w:rPr>
+                <w:rFonts w:ascii="Calibri" w:eastAsia="Times New Roman" w:hAnsi="Calibri" w:cs="Calibri"/>
+              </w:rPr>
+            </w:pPr>
+            <w:r>
+              <w:rPr>
+                <w:rFonts w:ascii="Calibri" w:eastAsia="Times New Roman" w:hAnsi="Calibri" w:cs="Calibri"/>
+              </w:rPr>
+              <w:t>(0.075, 0.214)</w:t>
+            </w:r>
+          </w:p>
+        </w:tc>
+      </w:tr>
+    </w:tbl>
+    <w:p>
+      <w:pPr>
+        <w:spacing w:after="0" w:line="276" w:lineRule="auto"/>
+        <w:jc w:val="both"/>
+        <w:rPr>
+          <w:rFonts w:ascii="Calibri" w:hAnsi="Calibri" w:cs="Calibri"/>
+          <w:b/>
+          <w:lang w:val="en-GB"/>
+        </w:rPr>
+      </w:pPr>
+    </w:p>
+    <w:p>
+      <w:pPr>
+        <w:spacing w:after="0" w:line="276" w:lineRule="auto"/>
+        <w:jc w:val="both"/>
+        <w:rPr>
+          <w:rFonts w:ascii="Calibri" w:hAnsi="Calibri" w:cs="Calibri"/>
+          <w:b/>
+          <w:lang w:val="en-GB"/>
+        </w:rPr>
+      </w:pPr>
+      <w:r>
+        <w:rPr>
+          <w:rFonts w:ascii="Calibri" w:hAnsi="Calibri" w:cs="Calibri"/>
+          <w:b/>
+          <w:lang w:val="en-GB"/>
+        </w:rPr>
+        <w:t xml:space="preserve">Ratio of Standard Differences </w:t>
+      </w:r>
+      <w:r>
+        <w:rPr>
+          <w:rFonts w:ascii="Calibri" w:hAnsi="Calibri" w:cs="Calibri"/>
+          <w:b/>
+          <w:lang w:val="en-GB"/>
+        </w:rPr>
+        <w:t>:</w:t>
+      </w:r>
+    </w:p>
+    <w:tbl>
+      <w:tblPr>
+        <w:tblW w:w="0" w:type="auto"/>
+        <w:tblCellMar>
+          <w:top w:w="15" w:type="dxa"/>
+          <w:left w:w="15" w:type="dxa"/>
+          <w:bottom w:w="15" w:type="dxa"/>
+          <w:right w:w="15" w:type="dxa"/>
+        </w:tblCellMar>
+        <w:tblLook w:val="04A0" w:firstRow="1" w:lastRow="0" w:firstColumn="1" w:lastColumn="0" w:noHBand="0" w:noVBand="1"/>
+      </w:tblPr>
+      <w:tblGrid>
+        <w:gridCol w:w="1710"/>
+        <w:gridCol w:w="2515"/>
+      </w:tblGrid>
+      <w:tr>
+        <w:tc>
+          <w:tcPr>
+            <w:tcW w:w="1710" w:type="dxa"/>
+            <w:tcBorders>
+              <w:bottom w:val="single" w:sz="4" w:space="0" w:color="auto"/>
+            </w:tcBorders>
+            <w:shd w:val="clear" w:color="auto" w:fill="FFFFFF"/>
+            <w:noWrap/>
+            <w:tcMar>
+              <w:top w:w="15" w:type="dxa"/>
+              <w:left w:w="105" w:type="dxa"/>
+              <w:bottom w:w="15" w:type="dxa"/>
+              <w:right w:w="105" w:type="dxa"/>
+            </w:tcMar>
+            <w:vAlign w:val="bottom"/>
+            <w:hideMark/>
+          </w:tcPr>
+          <w:p>
+            <w:pPr>
+              <w:spacing w:after="0" w:line="276" w:lineRule="auto"/>
+              <w:jc w:val="both"/>
+              <w:rPr>
+                <w:rFonts w:ascii="Calibri" w:eastAsia="Times New Roman" w:hAnsi="Calibri" w:cs="Calibri"/>
+                <w:b/>
+                <w:bCs/>
+              </w:rPr>
+            </w:pPr>
+            <w:r>
+              <w:rPr>
+                <w:rFonts w:ascii="Calibri" w:eastAsia="Times New Roman" w:hAnsi="Calibri" w:cs="Calibri"/>
+                <w:b/>
+                <w:bCs/>
+              </w:rPr>
+              <w:t>Estimated</w:t>
+            </w:r>
+            <w:r>
+              <w:rPr>
+                <w:rFonts w:ascii="Calibri" w:eastAsia="Times New Roman" w:hAnsi="Calibri" w:cs="Calibri"/>
+                <w:b/>
+                <w:bCs/>
+              </w:rPr>
+              <w:t xml:space="preserve"> </w:t>
+            </w:r>
+            <w:r>
+              <w:rPr>
+                <w:rFonts w:ascii="Calibri" w:eastAsia="Times New Roman" w:hAnsi="Calibri" w:cs="Calibri"/>
+                <w:b/>
+                <w:bCs/>
+              </w:rPr>
+              <w:t>Ratio</w:t>
+            </w:r>
+          </w:p>
+        </w:tc>
+        <w:tc>
+          <w:tcPr>
+            <w:tcW w:w="2515" w:type="dxa"/>
+            <w:tcBorders>
+              <w:bottom w:val="single" w:sz="4" w:space="0" w:color="auto"/>
+            </w:tcBorders>
+            <w:shd w:val="clear" w:color="auto" w:fill="FFFFFF"/>
+            <w:noWrap/>
+            <w:tcMar>
+              <w:top w:w="15" w:type="dxa"/>
+              <w:left w:w="105" w:type="dxa"/>
+              <w:bottom w:w="15" w:type="dxa"/>
+              <w:right w:w="105" w:type="dxa"/>
+            </w:tcMar>
+            <w:vAlign w:val="bottom"/>
+            <w:hideMark/>
+          </w:tcPr>
+          <w:p>
+            <w:pPr>
+              <w:spacing w:after="0" w:line="276" w:lineRule="auto"/>
+              <w:jc w:val="both"/>
+              <w:rPr>
+                <w:rFonts w:ascii="Calibri" w:eastAsia="Times New Roman" w:hAnsi="Calibri" w:cs="Calibri"/>
+                <w:b/>
+                <w:bCs/>
+              </w:rPr>
+            </w:pPr>
+            <w:r>
+              <w:rPr>
+                <w:rFonts w:ascii="Calibri" w:eastAsia="Times New Roman" w:hAnsi="Calibri" w:cs="Calibri"/>
+                <w:b/>
+                <w:bCs/>
+              </w:rPr>
+              <w:t>95% CI for</w:t>
+            </w:r>
+            <w:r>
+              <w:rPr>
+                <w:rFonts w:ascii="Calibri" w:eastAsia="Times New Roman" w:hAnsi="Calibri" w:cs="Calibri"/>
+                <w:b/>
+                <w:bCs/>
+              </w:rPr>
+              <w:t xml:space="preserve"> </w:t>
+            </w:r>
+            <w:r>
+              <w:rPr>
+                <w:rFonts w:ascii="Calibri" w:eastAsia="Times New Roman" w:hAnsi="Calibri" w:cs="Calibri"/>
+                <w:b/>
+                <w:bCs/>
+              </w:rPr>
+              <w:t>Ratio using</w:t>
+            </w:r>
+            <w:r>
+              <w:rPr>
+                <w:rFonts w:ascii="Calibri" w:eastAsia="Times New Roman" w:hAnsi="Calibri" w:cs="Calibri"/>
+                <w:b/>
+                <w:bCs/>
+              </w:rPr>
+              <w:t xml:space="preserve"> </w:t>
+            </w:r>
+            <w:r>
+              <w:rPr>
+                <w:rFonts w:ascii="Calibri" w:eastAsia="Times New Roman" w:hAnsi="Calibri" w:cs="Calibri"/>
+                <w:b/>
+                <w:bCs/>
+              </w:rPr>
+              <w:t>F</w:t>
+            </w:r>
+          </w:p>
+        </w:tc>
+      </w:tr>
+      <w:tr>
+        <w:tc>
+          <w:tcPr>
+            <w:tcW w:w="1710" w:type="dxa"/>
+            <w:tcBorders>
+              <w:top w:val="single" w:sz="4" w:space="0" w:color="auto"/>
+            </w:tcBorders>
+            <w:shd w:val="clear" w:color="auto" w:fill="FFFFFF"/>
+            <w:noWrap/>
+            <w:tcMar>
+              <w:top w:w="15" w:type="dxa"/>
+              <w:left w:w="105" w:type="dxa"/>
+              <w:bottom w:w="15" w:type="dxa"/>
+              <w:right w:w="105" w:type="dxa"/>
+            </w:tcMar>
+            <w:hideMark/>
+          </w:tcPr>
+          <w:p>
+            <w:pPr>
+              <w:spacing w:after="0" w:line="276" w:lineRule="auto"/>
+              <w:jc w:val="both"/>
+              <w:rPr>
+                <w:rFonts w:ascii="Calibri" w:eastAsia="Times New Roman" w:hAnsi="Calibri" w:cs="Calibri"/>
+              </w:rPr>
+            </w:pPr>
+            <w:r>
+              <w:rPr>
+                <w:rFonts w:ascii="Calibri" w:eastAsia="Times New Roman" w:hAnsi="Calibri" w:cs="Calibri"/>
+              </w:rPr>
+              <w:t>0.931228</w:t>
+            </w:r>
+          </w:p>
+        </w:tc>
+        <w:tc>
+          <w:tcPr>
+            <w:tcW w:w="2515" w:type="dxa"/>
+            <w:tcBorders>
+              <w:top w:val="single" w:sz="4" w:space="0" w:color="auto"/>
+            </w:tcBorders>
+            <w:shd w:val="clear" w:color="auto" w:fill="FFFFFF"/>
+            <w:noWrap/>
+            <w:tcMar>
+              <w:top w:w="15" w:type="dxa"/>
+              <w:left w:w="105" w:type="dxa"/>
+              <w:bottom w:w="15" w:type="dxa"/>
+              <w:right w:w="105" w:type="dxa"/>
+            </w:tcMar>
+            <w:hideMark/>
+          </w:tcPr>
+          <w:p>
+            <w:pPr>
+              <w:spacing w:after="0" w:line="276" w:lineRule="auto"/>
+              <w:jc w:val="both"/>
+              <w:rPr>
+                <w:rFonts w:ascii="Calibri" w:eastAsia="Times New Roman" w:hAnsi="Calibri" w:cs="Calibri"/>
+              </w:rPr>
+            </w:pPr>
+            <w:r>
+              <w:rPr>
+                <w:rFonts w:ascii="Calibri" w:eastAsia="Times New Roman" w:hAnsi="Calibri" w:cs="Calibri"/>
+              </w:rPr>
+              <w:t>(0.442, 1.961)</w:t>
+            </w:r>
+          </w:p>
+        </w:tc>
+      </w:tr>
+    </w:tbl>
+    <w:p>
+      <w:pPr>
+        <w:spacing w:after="0" w:line="276" w:lineRule="auto"/>
+        <w:jc w:val="both"/>
+        <w:rPr>
+          <w:rFonts w:ascii="Calibri" w:hAnsi="Calibri" w:cs="Calibri"/>
+          <w:b/>
+          <w:lang w:val="en-GB"/>
+        </w:rPr>
+      </w:pPr>
+    </w:p>
+    <w:p>
+      <w:pPr>
+        <w:spacing w:after="0" w:line="276" w:lineRule="auto"/>
+        <w:jc w:val="both"/>
+        <w:rPr>
+          <w:rFonts w:ascii="Calibri" w:hAnsi="Calibri" w:cs="Calibri"/>
+          <w:b/>
+          <w:lang w:val="en-GB"/>
+        </w:rPr>
+      </w:pPr>
+      <w:r>
+        <w:rPr>
+          <w:rFonts w:ascii="Calibri" w:hAnsi="Calibri" w:cs="Calibri"/>
+          <w:b/>
+          <w:lang w:val="en-GB"/>
+        </w:rPr>
+        <w:t xml:space="preserve">Method </w:t>
+      </w:r>
+      <w:r>
+        <w:rPr>
+          <w:rFonts w:ascii="Calibri" w:hAnsi="Calibri" w:cs="Calibri"/>
+          <w:b/>
+          <w:lang w:val="en-GB"/>
+        </w:rPr>
+        <w:t>:</w:t>
+      </w:r>
+    </w:p>
+    <w:tbl>
+      <w:tblPr>
+        <w:tblW w:w="0" w:type="auto"/>
+        <w:tblCellMar>
+          <w:top w:w="15" w:type="dxa"/>
+          <w:left w:w="15" w:type="dxa"/>
+          <w:bottom w:w="15" w:type="dxa"/>
+          <w:right w:w="15" w:type="dxa"/>
+        </w:tblCellMar>
+        <w:tblLook w:val="04A0" w:firstRow="1" w:lastRow="0" w:firstColumn="1" w:lastColumn="0" w:noHBand="0" w:noVBand="1"/>
+      </w:tblPr>
+      <w:tblGrid>
+        <w:gridCol w:w="6107"/>
+      </w:tblGrid>
+      <w:tr>
+        <w:tc>
+          <w:tcPr>
+            <w:tcW w:w="0" w:type="auto"/>
+            <w:shd w:val="clear" w:color="auto" w:fill="FFFFFF"/>
+            <w:noWrap/>
+            <w:tcMar>
+              <w:top w:w="15" w:type="dxa"/>
+              <w:left w:w="105" w:type="dxa"/>
+              <w:bottom w:w="15" w:type="dxa"/>
+              <w:right w:w="105" w:type="dxa"/>
+            </w:tcMar>
+            <w:hideMark/>
+          </w:tcPr>
+          <w:p>
+            <w:pPr>
+              <w:spacing w:after="0" w:line="276" w:lineRule="auto"/>
+              <w:jc w:val="both"/>
+              <w:rPr>
+                <w:rFonts w:ascii="Calibri" w:eastAsia="Times New Roman" w:hAnsi="Calibri" w:cs="Calibri"/>
+              </w:rPr>
+            </w:pPr>
+            <w:r>
+              <w:rPr>
+                <w:rFonts w:ascii="Calibri" w:eastAsia="Times New Roman" w:hAnsi="Calibri" w:cs="Calibri"/>
+              </w:rPr>
+              <w:t>σ₁</w:t>
+            </w:r>
+            <w:r>
+              <w:rPr>
+                <w:rFonts w:ascii="Calibri" w:eastAsia="Times New Roman" w:hAnsi="Calibri" w:cs="Calibri"/>
+              </w:rPr>
+              <w:t xml:space="preserve"> </w:t>
+            </w:r>
+            <w:r>
+              <w:rPr>
+                <w:rFonts w:ascii="Calibri" w:eastAsia="Times New Roman" w:hAnsi="Calibri" w:cs="Calibri"/>
+              </w:rPr>
+              <w:t>: standard deviation of Instrument A</w:t>
             </w:r>
           </w:p>
         </w:tc>
@@ -261,152 +3158,29 @@
           </w:tcPr>
           <w:p>
             <w:pPr>
-              <w:spacing w:before="90" w:after="0" w:line="240" w:lineRule="auto"/>
-              <w:rPr>
-                <w:rFonts w:ascii="Segoe UI" w:eastAsia="Times New Roman" w:hAnsi="Segoe UI" w:cs="Segoe UI"/>
-                <w:sz w:val="20"/>
-                <w:szCs w:val="20"/>
+              <w:spacing w:after="0" w:line="276" w:lineRule="auto"/>
+              <w:jc w:val="both"/>
+              <w:rPr>
+                <w:rFonts w:ascii="Calibri" w:eastAsia="Times New Roman" w:hAnsi="Calibri" w:cs="Calibri"/>
               </w:rPr>
             </w:pPr>
             <w:r>
               <w:rPr>
-                <w:rFonts w:ascii="Segoe UI" w:eastAsia="Times New Roman" w:hAnsi="Segoe UI" w:cs="Segoe UI"/>
-                <w:sz w:val="20"/>
-                <w:szCs w:val="20"/>
-              </w:rPr>
-              <w:t>Instrument A</w:t>
+                <w:rFonts w:ascii="Calibri" w:eastAsia="Times New Roman" w:hAnsi="Calibri" w:cs="Calibri"/>
+              </w:rPr>
+              <w:t>σ₂</w:t>
             </w:r>
-          </w:p>
-        </w:tc>
-        <w:tc>
-          <w:tcPr>
-            <w:tcW w:w="0" w:type="auto"/>
-            <w:shd w:val="clear" w:color="auto" w:fill="FFFFFF"/>
-            <w:noWrap/>
-            <w:tcMar>
-              <w:top w:w="15" w:type="dxa"/>
-              <w:left w:w="105" w:type="dxa"/>
-              <w:bottom w:w="15" w:type="dxa"/>
-              <w:right w:w="105" w:type="dxa"/>
-            </w:tcMar>
-            <w:hideMark/>
-          </w:tcPr>
-          <w:p>
-            <w:pPr>
-              <w:spacing w:before="90" w:after="0" w:line="240" w:lineRule="auto"/>
-              <w:jc w:val="right"/>
-              <w:rPr>
-                <w:rFonts w:ascii="Segoe UI" w:eastAsia="Times New Roman" w:hAnsi="Segoe UI" w:cs="Segoe UI"/>
-                <w:sz w:val="20"/>
-                <w:szCs w:val="20"/>
-              </w:rPr>
-            </w:pPr>
             <w:r>
               <w:rPr>
-                <w:rFonts w:ascii="Segoe UI" w:eastAsia="Times New Roman" w:hAnsi="Segoe UI" w:cs="Segoe UI"/>
-                <w:sz w:val="20"/>
-                <w:szCs w:val="20"/>
-              </w:rPr>
-              <w:t>9</w:t>
+                <w:rFonts w:ascii="Calibri" w:eastAsia="Times New Roman" w:hAnsi="Calibri" w:cs="Calibri"/>
+              </w:rPr>
+              <w:t xml:space="preserve"> </w:t>
             </w:r>
-          </w:p>
-        </w:tc>
-        <w:tc>
-          <w:tcPr>
-            <w:tcW w:w="0" w:type="auto"/>
-            <w:shd w:val="clear" w:color="auto" w:fill="FFFFFF"/>
-            <w:noWrap/>
-            <w:tcMar>
-              <w:top w:w="15" w:type="dxa"/>
-              <w:left w:w="105" w:type="dxa"/>
-              <w:bottom w:w="15" w:type="dxa"/>
-              <w:right w:w="105" w:type="dxa"/>
-            </w:tcMar>
-            <w:hideMark/>
-          </w:tcPr>
-          <w:p>
-            <w:pPr>
-              <w:spacing w:before="90" w:after="0" w:line="240" w:lineRule="auto"/>
-              <w:jc w:val="right"/>
-              <w:rPr>
-                <w:rFonts w:ascii="Segoe UI" w:eastAsia="Times New Roman" w:hAnsi="Segoe UI" w:cs="Segoe UI"/>
-                <w:sz w:val="20"/>
-                <w:szCs w:val="20"/>
-              </w:rPr>
-            </w:pPr>
             <w:r>
               <w:rPr>
-                <w:rFonts w:ascii="Segoe UI" w:eastAsia="Times New Roman" w:hAnsi="Segoe UI" w:cs="Segoe UI"/>
-                <w:sz w:val="20"/>
-                <w:szCs w:val="20"/>
-              </w:rPr>
-              <w:t>0.104</w:t>
-            </w:r>
-          </w:p>
-        </w:tc>
-        <w:tc>
-          <w:tcPr>
-            <w:tcW w:w="0" w:type="auto"/>
-            <w:shd w:val="clear" w:color="auto" w:fill="FFFFFF"/>
-            <w:noWrap/>
-            <w:tcMar>
-              <w:top w:w="15" w:type="dxa"/>
-              <w:left w:w="105" w:type="dxa"/>
-              <w:bottom w:w="15" w:type="dxa"/>
-              <w:right w:w="105" w:type="dxa"/>
-            </w:tcMar>
-            <w:hideMark/>
-          </w:tcPr>
-          <w:p>
-            <w:pPr>
-              <w:spacing w:before="90" w:after="0" w:line="240" w:lineRule="auto"/>
-              <w:jc w:val="right"/>
-              <w:rPr>
-                <w:rFonts w:ascii="Segoe UI" w:eastAsia="Times New Roman" w:hAnsi="Segoe UI" w:cs="Segoe UI"/>
-                <w:sz w:val="20"/>
-                <w:szCs w:val="20"/>
-              </w:rPr>
-            </w:pPr>
-            <w:r>
-              <w:rPr>
-                <w:rFonts w:ascii="Segoe UI" w:eastAsia="Times New Roman" w:hAnsi="Segoe UI" w:cs="Segoe UI"/>
-                <w:sz w:val="20"/>
-                <w:szCs w:val="20"/>
-              </w:rPr>
-              <w:t>0.011</w:t>
-            </w:r>
-          </w:p>
-        </w:tc>
-        <w:tc>
-          <w:tcPr>
-            <w:tcW w:w="0" w:type="auto"/>
-            <w:shd w:val="clear" w:color="auto" w:fill="FFFFFF"/>
-            <w:noWrap/>
-            <w:tcMar>
-              <w:top w:w="15" w:type="dxa"/>
-              <w:left w:w="105" w:type="dxa"/>
-              <w:bottom w:w="15" w:type="dxa"/>
-              <w:right w:w="105" w:type="dxa"/>
-            </w:tcMar>
-            <w:hideMark/>
-          </w:tcPr>
-          <w:p>
-            <w:pPr>
-              <w:spacing w:before="90" w:after="0" w:line="240" w:lineRule="auto"/>
-              <w:jc w:val="center"/>
-              <w:rPr>
-                <w:rFonts w:ascii="Segoe UI" w:eastAsia="Times New Roman" w:hAnsi="Segoe UI" w:cs="Segoe UI"/>
-                <w:sz w:val="20"/>
-                <w:szCs w:val="20"/>
-              </w:rPr>
-            </w:pPr>
-            <w:r>
-              <w:rPr>
-                <w:rFonts w:ascii="Segoe UI" w:eastAsia="Times New Roman" w:hAnsi="Segoe UI" w:cs="Segoe UI"/>
-                <w:sz w:val="20"/>
-                <w:szCs w:val="20"/>
-              </w:rPr>
-              <w:t>(0.070, 0.199)</w:t>
+                <w:rFonts w:ascii="Calibri" w:eastAsia="Times New Roman" w:hAnsi="Calibri" w:cs="Calibri"/>
+              </w:rPr>
+              <w:t>: standard deviation of Instruction B</w:t>
             </w:r>
           </w:p>
         </w:tc>
@@ -427,299 +3201,29 @@
           </w:tcPr>
           <w:p>
             <w:pPr>
-              <w:spacing w:before="90" w:after="0" w:line="240" w:lineRule="auto"/>
-              <w:rPr>
-                <w:rFonts w:ascii="Segoe UI" w:eastAsia="Times New Roman" w:hAnsi="Segoe UI" w:cs="Segoe UI"/>
-                <w:sz w:val="20"/>
-                <w:szCs w:val="20"/>
+              <w:spacing w:after="0" w:line="276" w:lineRule="auto"/>
+              <w:jc w:val="both"/>
+              <w:rPr>
+                <w:rFonts w:ascii="Calibri" w:eastAsia="Times New Roman" w:hAnsi="Calibri" w:cs="Calibri"/>
               </w:rPr>
             </w:pPr>
             <w:r>
               <w:rPr>
-                <w:rFonts w:ascii="Segoe UI" w:eastAsia="Times New Roman" w:hAnsi="Segoe UI" w:cs="Segoe UI"/>
-                <w:sz w:val="20"/>
-                <w:szCs w:val="20"/>
-              </w:rPr>
-              <w:t>Instruction B</w:t>
-            </w:r>
-          </w:p>
-        </w:tc>
-        <w:tc>
-          <w:tcPr>
-            <w:tcW w:w="0" w:type="auto"/>
-            <w:shd w:val="clear" w:color="auto" w:fill="FFFFFF"/>
-            <w:noWrap/>
-            <w:tcMar>
-              <w:top w:w="15" w:type="dxa"/>
-              <w:left w:w="105" w:type="dxa"/>
-              <w:bottom w:w="15" w:type="dxa"/>
-              <w:right w:w="105" w:type="dxa"/>
-            </w:tcMar>
-            <w:hideMark/>
-          </w:tcPr>
-          <w:p>
-            <w:pPr>
-              <w:spacing w:before="90" w:after="0" w:line="240" w:lineRule="auto"/>
-              <w:jc w:val="right"/>
-              <w:rPr>
-                <w:rFonts w:ascii="Segoe UI" w:eastAsia="Times New Roman" w:hAnsi="Segoe UI" w:cs="Segoe UI"/>
-                <w:sz w:val="20"/>
-                <w:szCs w:val="20"/>
-              </w:rPr>
-            </w:pPr>
-            <w:r>
-              <w:rPr>
-                <w:rFonts w:ascii="Segoe UI" w:eastAsia="Times New Roman" w:hAnsi="Segoe UI" w:cs="Segoe UI"/>
-                <w:sz w:val="20"/>
-                <w:szCs w:val="20"/>
-              </w:rPr>
-              <w:t>9</w:t>
-            </w:r>
-          </w:p>
-        </w:tc>
-        <w:tc>
-          <w:tcPr>
-            <w:tcW w:w="0" w:type="auto"/>
-            <w:shd w:val="clear" w:color="auto" w:fill="FFFFFF"/>
-            <w:noWrap/>
-            <w:tcMar>
-              <w:top w:w="15" w:type="dxa"/>
-              <w:left w:w="105" w:type="dxa"/>
-              <w:bottom w:w="15" w:type="dxa"/>
-              <w:right w:w="105" w:type="dxa"/>
-            </w:tcMar>
-            <w:hideMark/>
-          </w:tcPr>
-          <w:p>
-            <w:pPr>
-              <w:spacing w:before="90" w:after="0" w:line="240" w:lineRule="auto"/>
-              <w:jc w:val="right"/>
-              <w:rPr>
-                <w:rFonts w:ascii="Segoe UI" w:eastAsia="Times New Roman" w:hAnsi="Segoe UI" w:cs="Segoe UI"/>
-                <w:sz w:val="20"/>
-                <w:szCs w:val="20"/>
-              </w:rPr>
-            </w:pPr>
-            <w:r>
-              <w:rPr>
-                <w:rFonts w:ascii="Segoe UI" w:eastAsia="Times New Roman" w:hAnsi="Segoe UI" w:cs="Segoe UI"/>
-                <w:sz w:val="20"/>
-                <w:szCs w:val="20"/>
-              </w:rPr>
-              <w:t>0.112</w:t>
-            </w:r>
-          </w:p>
-        </w:tc>
-        <w:tc>
-          <w:tcPr>
-            <w:tcW w:w="0" w:type="auto"/>
-            <w:shd w:val="clear" w:color="auto" w:fill="FFFFFF"/>
-            <w:noWrap/>
-            <w:tcMar>
-              <w:top w:w="15" w:type="dxa"/>
-              <w:left w:w="105" w:type="dxa"/>
-              <w:bottom w:w="15" w:type="dxa"/>
-              <w:right w:w="105" w:type="dxa"/>
-            </w:tcMar>
-            <w:hideMark/>
-          </w:tcPr>
-          <w:p>
-            <w:pPr>
-              <w:spacing w:before="90" w:after="0" w:line="240" w:lineRule="auto"/>
-              <w:jc w:val="right"/>
-              <w:rPr>
-                <w:rFonts w:ascii="Segoe UI" w:eastAsia="Times New Roman" w:hAnsi="Segoe UI" w:cs="Segoe UI"/>
-                <w:sz w:val="20"/>
-                <w:szCs w:val="20"/>
-              </w:rPr>
-            </w:pPr>
-            <w:r>
-              <w:rPr>
-                <w:rFonts w:ascii="Segoe UI" w:eastAsia="Times New Roman" w:hAnsi="Segoe UI" w:cs="Segoe UI"/>
-                <w:sz w:val="20"/>
-                <w:szCs w:val="20"/>
-              </w:rPr>
-              <w:t>0.012</w:t>
-            </w:r>
-          </w:p>
-        </w:tc>
-        <w:tc>
-          <w:tcPr>
-            <w:tcW w:w="0" w:type="auto"/>
-            <w:shd w:val="clear" w:color="auto" w:fill="FFFFFF"/>
-            <w:noWrap/>
-            <w:tcMar>
-              <w:top w:w="15" w:type="dxa"/>
-              <w:left w:w="105" w:type="dxa"/>
-              <w:bottom w:w="15" w:type="dxa"/>
-              <w:right w:w="105" w:type="dxa"/>
-            </w:tcMar>
-            <w:hideMark/>
-          </w:tcPr>
-          <w:p>
-            <w:pPr>
-              <w:spacing w:before="90" w:after="0" w:line="240" w:lineRule="auto"/>
-              <w:jc w:val="center"/>
-              <w:rPr>
-                <w:rFonts w:ascii="Segoe UI" w:eastAsia="Times New Roman" w:hAnsi="Segoe UI" w:cs="Segoe UI"/>
-                <w:sz w:val="20"/>
-                <w:szCs w:val="20"/>
-              </w:rPr>
-            </w:pPr>
-            <w:r>
-              <w:rPr>
-                <w:rFonts w:ascii="Segoe UI" w:eastAsia="Times New Roman" w:hAnsi="Segoe UI" w:cs="Segoe UI"/>
-                <w:sz w:val="20"/>
-                <w:szCs w:val="20"/>
-              </w:rPr>
-              <w:t>(0.075, 0.214)</w:t>
-            </w:r>
-          </w:p>
-        </w:tc>
-      </w:tr>
-    </w:tbl>
-    <w:p/>
-    <w:p>
-      <w:pPr>
-        <w:shd w:val="clear" w:color="auto" w:fill="FFFFFF"/>
-        <w:spacing w:after="75" w:line="240" w:lineRule="auto"/>
-        <w:rPr>
-          <w:rFonts w:ascii="Segoe UI Semibold" w:eastAsia="Times New Roman" w:hAnsi="Segoe UI Semibold" w:cs="Segoe UI Semibold"/>
-          <w:color w:val="004D72"/>
-          <w:sz w:val="26"/>
-          <w:szCs w:val="26"/>
-        </w:rPr>
-      </w:pPr>
-      <w:r>
-        <w:rPr>
-          <w:rFonts w:ascii="Segoe UI Semibold" w:eastAsia="Times New Roman" w:hAnsi="Segoe UI Semibold" w:cs="Segoe UI Semibold"/>
-          <w:color w:val="004D72"/>
-          <w:sz w:val="26"/>
-          <w:szCs w:val="26"/>
-        </w:rPr>
-        <w:t>Ratio of Standard Deviations</w:t>
-      </w:r>
-    </w:p>
-    <w:tbl>
-      <w:tblPr>
-        <w:tblW w:w="0" w:type="auto"/>
-        <w:tblCellMar>
-          <w:top w:w="15" w:type="dxa"/>
-          <w:left w:w="15" w:type="dxa"/>
-          <w:bottom w:w="15" w:type="dxa"/>
-          <w:right w:w="15" w:type="dxa"/>
-        </w:tblCellMar>
-        <w:tblLook w:val="04A0" w:firstRow="1" w:lastRow="0" w:firstColumn="1" w:lastColumn="0" w:noHBand="0" w:noVBand="1"/>
-      </w:tblPr>
-      <w:tblGrid>
-        <w:gridCol w:w="1077"/>
-        <w:gridCol w:w="1379"/>
-      </w:tblGrid>
-      <w:tr>
-        <w:tc>
-          <w:tcPr>
-            <w:tcW w:w="0" w:type="auto"/>
-            <w:tcBorders>
-              <w:top w:val="nil"/>
-              <w:left w:val="nil"/>
-              <w:bottom w:val="single" w:sz="6" w:space="0" w:color="000000"/>
-              <w:right w:val="nil"/>
-            </w:tcBorders>
-            <w:shd w:val="clear" w:color="auto" w:fill="FFFFFF"/>
-            <w:noWrap/>
-            <w:tcMar>
-              <w:top w:w="15" w:type="dxa"/>
-              <w:left w:w="105" w:type="dxa"/>
-              <w:bottom w:w="15" w:type="dxa"/>
-              <w:right w:w="105" w:type="dxa"/>
-            </w:tcMar>
-            <w:vAlign w:val="bottom"/>
-            <w:hideMark/>
-          </w:tcPr>
-          <w:p>
-            <w:pPr>
-              <w:spacing w:before="90" w:after="0" w:line="240" w:lineRule="auto"/>
-              <w:jc w:val="right"/>
-              <w:rPr>
-                <w:rFonts w:ascii="Segoe UI" w:eastAsia="Times New Roman" w:hAnsi="Segoe UI" w:cs="Segoe UI"/>
-                <w:sz w:val="20"/>
-                <w:szCs w:val="20"/>
-              </w:rPr>
-            </w:pPr>
-            <w:r>
-              <w:rPr>
-                <w:rFonts w:ascii="Segoe UI" w:eastAsia="Times New Roman" w:hAnsi="Segoe UI" w:cs="Segoe UI"/>
-                <w:sz w:val="20"/>
-                <w:szCs w:val="20"/>
-              </w:rPr>
-              <w:t>Estimated</w:t>
+                <w:rFonts w:ascii="Calibri" w:eastAsia="Times New Roman" w:hAnsi="Calibri" w:cs="Calibri"/>
+              </w:rPr>
+              <w:t>Ratio</w:t>
             </w:r>
             <w:r>
               <w:rPr>
-                <w:rFonts w:ascii="Segoe UI" w:eastAsia="Times New Roman" w:hAnsi="Segoe UI" w:cs="Segoe UI"/>
-                <w:sz w:val="20"/>
-                <w:szCs w:val="20"/>
-              </w:rPr>
-              <w:br/>
-              <w:t>Ratio</w:t>
-            </w:r>
-          </w:p>
-        </w:tc>
-        <w:tc>
-          <w:tcPr>
-            <w:tcW w:w="0" w:type="auto"/>
-            <w:tcBorders>
-              <w:top w:val="nil"/>
-              <w:left w:val="nil"/>
-              <w:bottom w:val="single" w:sz="6" w:space="0" w:color="000000"/>
-              <w:right w:val="nil"/>
-            </w:tcBorders>
-            <w:shd w:val="clear" w:color="auto" w:fill="FFFFFF"/>
-            <w:noWrap/>
-            <w:tcMar>
-              <w:top w:w="15" w:type="dxa"/>
-              <w:left w:w="105" w:type="dxa"/>
-              <w:bottom w:w="15" w:type="dxa"/>
-              <w:right w:w="105" w:type="dxa"/>
-            </w:tcMar>
-            <w:vAlign w:val="bottom"/>
-            <w:hideMark/>
-          </w:tcPr>
-          <w:p>
-            <w:pPr>
-              <w:spacing w:before="90" w:after="0" w:line="240" w:lineRule="auto"/>
-              <w:jc w:val="center"/>
-              <w:rPr>
-                <w:rFonts w:ascii="Segoe UI" w:eastAsia="Times New Roman" w:hAnsi="Segoe UI" w:cs="Segoe UI"/>
-                <w:sz w:val="20"/>
-                <w:szCs w:val="20"/>
-              </w:rPr>
-            </w:pPr>
-            <w:r>
-              <w:rPr>
-                <w:rFonts w:ascii="Segoe UI" w:eastAsia="Times New Roman" w:hAnsi="Segoe UI" w:cs="Segoe UI"/>
-                <w:sz w:val="20"/>
-                <w:szCs w:val="20"/>
-              </w:rPr>
-              <w:t>95% CI for</w:t>
+                <w:rFonts w:ascii="Calibri" w:eastAsia="Times New Roman" w:hAnsi="Calibri" w:cs="Calibri"/>
+              </w:rPr>
+              <w:t xml:space="preserve"> </w:t>
             </w:r>
             <w:r>
               <w:rPr>
-                <w:rFonts w:ascii="Segoe UI" w:eastAsia="Times New Roman" w:hAnsi="Segoe UI" w:cs="Segoe UI"/>
-                <w:sz w:val="20"/>
-                <w:szCs w:val="20"/>
-              </w:rPr>
-              <w:br/>
-              <w:t>Ratio using</w:t>
-            </w:r>
-            <w:r>
-              <w:rPr>
-                <w:rFonts w:ascii="Segoe UI" w:eastAsia="Times New Roman" w:hAnsi="Segoe UI" w:cs="Segoe UI"/>
-                <w:sz w:val="20"/>
-                <w:szCs w:val="20"/>
-              </w:rPr>
-              <w:br/>
-              <w:t>F</w:t>
+                <w:rFonts w:ascii="Calibri" w:eastAsia="Times New Roman" w:hAnsi="Calibri" w:cs="Calibri"/>
+              </w:rPr>
+              <w:t>: σ₁/σ₂</w:t>
             </w:r>
           </w:p>
         </w:tc>
@@ -740,21 +3244,94 @@
           </w:tcPr>
           <w:p>
             <w:pPr>
-              <w:spacing w:before="90" w:after="0" w:line="240" w:lineRule="auto"/>
-              <w:jc w:val="right"/>
-              <w:rPr>
-                <w:rFonts w:ascii="Segoe UI" w:eastAsia="Times New Roman" w:hAnsi="Segoe UI" w:cs="Segoe UI"/>
-                <w:sz w:val="20"/>
-                <w:szCs w:val="20"/>
+              <w:spacing w:after="0" w:line="276" w:lineRule="auto"/>
+              <w:jc w:val="both"/>
+              <w:rPr>
+                <w:rFonts w:ascii="Calibri" w:eastAsia="Times New Roman" w:hAnsi="Calibri" w:cs="Calibri"/>
               </w:rPr>
             </w:pPr>
             <w:r>
               <w:rPr>
-                <w:rFonts w:ascii="Segoe UI" w:eastAsia="Times New Roman" w:hAnsi="Segoe UI" w:cs="Segoe UI"/>
-                <w:sz w:val="20"/>
-                <w:szCs w:val="20"/>
-              </w:rPr>
-              <w:t>0.931228</w:t>
+                <w:rFonts w:ascii="Calibri" w:eastAsia="Times New Roman" w:hAnsi="Calibri" w:cs="Calibri"/>
+              </w:rPr>
+              <w:t>F method was used. This method is accurate for normal data only.</w:t>
+            </w:r>
+          </w:p>
+        </w:tc>
+      </w:tr>
+    </w:tbl>
+    <w:p>
+      <w:pPr>
+        <w:spacing w:after="0" w:line="276" w:lineRule="auto"/>
+        <w:jc w:val="both"/>
+        <w:rPr>
+          <w:rFonts w:ascii="Calibri" w:hAnsi="Calibri" w:cs="Calibri"/>
+          <w:b/>
+          <w:lang w:val="en-GB"/>
+        </w:rPr>
+      </w:pPr>
+    </w:p>
+    <w:p>
+      <w:pPr>
+        <w:spacing w:after="0" w:line="276" w:lineRule="auto"/>
+        <w:jc w:val="both"/>
+        <w:rPr>
+          <w:rFonts w:ascii="Calibri" w:hAnsi="Calibri" w:cs="Calibri"/>
+          <w:b/>
+          <w:lang w:val="en-GB"/>
+        </w:rPr>
+      </w:pPr>
+      <w:r>
+        <w:rPr>
+          <w:rFonts w:ascii="Calibri" w:hAnsi="Calibri" w:cs="Calibri"/>
+          <w:b/>
+          <w:lang w:val="en-GB"/>
+        </w:rPr>
+        <w:t>Hypothesis :</w:t>
+      </w:r>
+    </w:p>
+    <w:tbl>
+      <w:tblPr>
+        <w:tblW w:w="0" w:type="auto"/>
+        <w:tblCellMar>
+          <w:top w:w="15" w:type="dxa"/>
+          <w:left w:w="15" w:type="dxa"/>
+          <w:bottom w:w="15" w:type="dxa"/>
+          <w:right w:w="15" w:type="dxa"/>
+        </w:tblCellMar>
+        <w:tblLook w:val="04A0" w:firstRow="1" w:lastRow="0" w:firstColumn="1" w:lastColumn="0" w:noHBand="0" w:noVBand="1"/>
+      </w:tblPr>
+      <w:tblGrid>
+        <w:gridCol w:w="2220"/>
+        <w:gridCol w:w="1459"/>
+      </w:tblGrid>
+      <w:tr>
+        <w:tc>
+          <w:tcPr>
+            <w:tcW w:w="0" w:type="auto"/>
+            <w:shd w:val="clear" w:color="auto" w:fill="FFFFFF"/>
+            <w:noWrap/>
+            <w:tcMar>
+              <w:top w:w="15" w:type="dxa"/>
+              <w:left w:w="105" w:type="dxa"/>
+              <w:bottom w:w="15" w:type="dxa"/>
+              <w:right w:w="105" w:type="dxa"/>
+            </w:tcMar>
+            <w:hideMark/>
+          </w:tcPr>
+          <w:p>
+            <w:pPr>
+              <w:spacing w:after="0" w:line="276" w:lineRule="auto"/>
+              <w:jc w:val="both"/>
+              <w:rPr>
+                <w:rFonts w:ascii="Calibri" w:eastAsia="Times New Roman" w:hAnsi="Calibri" w:cs="Calibri"/>
+              </w:rPr>
+            </w:pPr>
+            <w:r>
+              <w:rPr>
+                <w:rFonts w:ascii="Calibri" w:eastAsia="Times New Roman" w:hAnsi="Calibri" w:cs="Calibri"/>
+              </w:rPr>
+              <w:t>Null hypothesis</w:t>
             </w:r>
           </w:p>
         </w:tc>
@@ -773,92 +3350,29 @@
           </w:tcPr>
           <w:p>
             <w:pPr>
-              <w:spacing w:before="90" w:after="0" w:line="240" w:lineRule="auto"/>
-              <w:jc w:val="center"/>
-              <w:rPr>
-                <w:rFonts w:ascii="Segoe UI" w:eastAsia="Times New Roman" w:hAnsi="Segoe UI" w:cs="Segoe UI"/>
-                <w:sz w:val="20"/>
-                <w:szCs w:val="20"/>
+              <w:spacing w:after="0" w:line="276" w:lineRule="auto"/>
+              <w:jc w:val="both"/>
+              <w:rPr>
+                <w:rFonts w:ascii="Calibri" w:eastAsia="Times New Roman" w:hAnsi="Calibri" w:cs="Calibri"/>
               </w:rPr>
             </w:pPr>
             <w:r>
               <w:rPr>
-                <w:rFonts w:ascii="Segoe UI" w:eastAsia="Times New Roman" w:hAnsi="Segoe UI" w:cs="Segoe UI"/>
-                <w:sz w:val="20"/>
-                <w:szCs w:val="20"/>
-              </w:rPr>
-              <w:t>(0.442, 1.961)</w:t>
+                <w:rFonts w:ascii="Calibri" w:eastAsia="Times New Roman" w:hAnsi="Calibri" w:cs="Calibri"/>
+              </w:rPr>
+              <w:t>H₀</w:t>
             </w:r>
-          </w:p>
-        </w:tc>
-      </w:tr>
-    </w:tbl>
-    <w:p/>
-    <w:p>
-      <w:pPr>
-        <w:shd w:val="clear" w:color="auto" w:fill="FFFFFF"/>
-        <w:spacing w:after="75" w:line="240" w:lineRule="auto"/>
-        <w:rPr>
-          <w:rFonts w:ascii="Segoe UI Semibold" w:eastAsia="Times New Roman" w:hAnsi="Segoe UI Semibold" w:cs="Segoe UI Semibold"/>
-          <w:color w:val="004D72"/>
-          <w:sz w:val="26"/>
-          <w:szCs w:val="26"/>
-        </w:rPr>
-      </w:pPr>
-      <w:r>
-        <w:rPr>
-          <w:rFonts w:ascii="Segoe UI Semibold" w:eastAsia="Times New Roman" w:hAnsi="Segoe UI Semibold" w:cs="Segoe UI Semibold"/>
-          <w:color w:val="004D72"/>
-          <w:sz w:val="26"/>
-          <w:szCs w:val="26"/>
-        </w:rPr>
-        <w:t>Method</w:t>
-      </w:r>
-    </w:p>
-    <w:tbl>
-      <w:tblPr>
-        <w:tblW w:w="0" w:type="auto"/>
-        <w:tblCellMar>
-          <w:top w:w="15" w:type="dxa"/>
-          <w:left w:w="15" w:type="dxa"/>
-          <w:bottom w:w="15" w:type="dxa"/>
-          <w:right w:w="15" w:type="dxa"/>
-        </w:tblCellMar>
-        <w:tblLook w:val="04A0" w:firstRow="1" w:lastRow="0" w:firstColumn="1" w:lastColumn="0" w:noHBand="0" w:noVBand="1"/>
-      </w:tblPr>
-      <w:tblGrid>
-        <w:gridCol w:w="5999"/>
-      </w:tblGrid>
-      <w:tr>
-        <w:tc>
-          <w:tcPr>
-            <w:tcW w:w="0" w:type="auto"/>
-            <w:shd w:val="clear" w:color="auto" w:fill="FFFFFF"/>
-            <w:noWrap/>
-            <w:tcMar>
-              <w:top w:w="15" w:type="dxa"/>
-              <w:left w:w="105" w:type="dxa"/>
-              <w:bottom w:w="15" w:type="dxa"/>
-              <w:right w:w="105" w:type="dxa"/>
-            </w:tcMar>
-            <w:hideMark/>
-          </w:tcPr>
-          <w:p>
-            <w:pPr>
-              <w:spacing w:before="90" w:after="0" w:line="240" w:lineRule="auto"/>
-              <w:rPr>
-                <w:rFonts w:ascii="Segoe UI" w:eastAsia="Times New Roman" w:hAnsi="Segoe UI" w:cs="Segoe UI"/>
-                <w:sz w:val="20"/>
-                <w:szCs w:val="20"/>
-              </w:rPr>
-            </w:pPr>
             <w:r>
               <w:rPr>
-                <w:rFonts w:ascii="Segoe UI" w:eastAsia="Times New Roman" w:hAnsi="Segoe UI" w:cs="Segoe UI"/>
-                <w:sz w:val="20"/>
-                <w:szCs w:val="20"/>
-              </w:rPr>
-              <w:t>σ₁: standard deviation of Instrument A</w:t>
+                <w:rFonts w:ascii="Calibri" w:eastAsia="Times New Roman" w:hAnsi="Calibri" w:cs="Calibri"/>
+              </w:rPr>
+              <w:t xml:space="preserve"> </w:t>
+            </w:r>
+            <w:r>
+              <w:rPr>
+                <w:rFonts w:ascii="Calibri" w:eastAsia="Times New Roman" w:hAnsi="Calibri" w:cs="Calibri"/>
+              </w:rPr>
+              <w:t>: σ₁ / σ₂ = 1</w:t>
             </w:r>
           </w:p>
         </w:tc>
@@ -879,20 +3393,58 @@
           </w:tcPr>
           <w:p>
             <w:pPr>
-              <w:spacing w:before="90" w:after="0" w:line="240" w:lineRule="auto"/>
-              <w:rPr>
-                <w:rFonts w:ascii="Segoe UI" w:eastAsia="Times New Roman" w:hAnsi="Segoe UI" w:cs="Segoe UI"/>
-                <w:sz w:val="20"/>
-                <w:szCs w:val="20"/>
+              <w:spacing w:after="0" w:line="276" w:lineRule="auto"/>
+              <w:jc w:val="both"/>
+              <w:rPr>
+                <w:rFonts w:ascii="Calibri" w:eastAsia="Times New Roman" w:hAnsi="Calibri" w:cs="Calibri"/>
               </w:rPr>
             </w:pPr>
             <w:r>
               <w:rPr>
-                <w:rFonts w:ascii="Segoe UI" w:eastAsia="Times New Roman" w:hAnsi="Segoe UI" w:cs="Segoe UI"/>
-                <w:sz w:val="20"/>
-                <w:szCs w:val="20"/>
-              </w:rPr>
-              <w:t>σ₂: standard deviation of Instruction B</w:t>
+                <w:rFonts w:ascii="Calibri" w:eastAsia="Times New Roman" w:hAnsi="Calibri" w:cs="Calibri"/>
+              </w:rPr>
+              <w:t>Alternative hypothesis</w:t>
+            </w:r>
+          </w:p>
+        </w:tc>
+        <w:tc>
+          <w:tcPr>
+            <w:tcW w:w="0" w:type="auto"/>
+            <w:shd w:val="clear" w:color="auto" w:fill="FFFFFF"/>
+            <w:noWrap/>
+            <w:tcMar>
+              <w:top w:w="15" w:type="dxa"/>
+              <w:left w:w="105" w:type="dxa"/>
+              <w:bottom w:w="15" w:type="dxa"/>
+              <w:right w:w="105" w:type="dxa"/>
+            </w:tcMar>
+            <w:hideMark/>
+          </w:tcPr>
+          <w:p>
+            <w:pPr>
+              <w:spacing w:after="0" w:line="276" w:lineRule="auto"/>
+              <w:jc w:val="both"/>
+              <w:rPr>
+                <w:rFonts w:ascii="Calibri" w:eastAsia="Times New Roman" w:hAnsi="Calibri" w:cs="Calibri"/>
+              </w:rPr>
+            </w:pPr>
+            <w:r>
+              <w:rPr>
+                <w:rFonts w:ascii="Calibri" w:eastAsia="Times New Roman" w:hAnsi="Calibri" w:cs="Calibri"/>
+              </w:rPr>
+              <w:t>H</w:t>
+            </w:r>
+            <w:r>
+              <w:rPr>
+                <w:rFonts w:ascii="Calibri" w:eastAsia="Times New Roman" w:hAnsi="Calibri" w:cs="Calibri"/>
+              </w:rPr>
+              <w:t xml:space="preserve"> </w:t>
+            </w:r>
+            <w:r>
+              <w:rPr>
+                <w:rFonts w:ascii="Calibri" w:eastAsia="Times New Roman" w:hAnsi="Calibri" w:cs="Calibri"/>
+              </w:rPr>
+              <w:t>₁: σ₁ / σ₂ ≠ 1</w:t>
             </w:r>
           </w:p>
         </w:tc>
@@ -913,256 +3465,15 @@
           </w:tcPr>
           <w:p>
             <w:pPr>
-              <w:spacing w:before="90" w:after="0" w:line="240" w:lineRule="auto"/>
-              <w:rPr>
-                <w:rFonts w:ascii="Segoe UI" w:eastAsia="Times New Roman" w:hAnsi="Segoe UI" w:cs="Segoe UI"/>
-                <w:sz w:val="20"/>
-                <w:szCs w:val="20"/>
+              <w:spacing w:after="0" w:line="276" w:lineRule="auto"/>
+              <w:jc w:val="both"/>
+              <w:rPr>
+                <w:rFonts w:ascii="Calibri" w:eastAsia="Times New Roman" w:hAnsi="Calibri" w:cs="Calibri"/>
               </w:rPr>
             </w:pPr>
             <w:r>
               <w:rPr>
-                <w:rFonts w:ascii="Segoe UI" w:eastAsia="Times New Roman" w:hAnsi="Segoe UI" w:cs="Segoe UI"/>
-                <w:sz w:val="20"/>
-                <w:szCs w:val="20"/>
-              </w:rPr>
-              <w:t>Ratio: σ₁/σ₂</w:t>
-            </w:r>
-          </w:p>
-        </w:tc>
-      </w:tr>
-      <w:tr>
-        <w:tc>
-          <w:tcPr>
-            <w:tcW w:w="0" w:type="auto"/>
-            <w:shd w:val="clear" w:color="auto" w:fill="FFFFFF"/>
-            <w:noWrap/>
-            <w:tcMar>
-              <w:top w:w="15" w:type="dxa"/>
-              <w:left w:w="105" w:type="dxa"/>
-              <w:bottom w:w="15" w:type="dxa"/>
-              <w:right w:w="105" w:type="dxa"/>
-            </w:tcMar>
-            <w:hideMark/>
-          </w:tcPr>
-          <w:p>
-            <w:pPr>
-              <w:spacing w:before="90" w:after="0" w:line="240" w:lineRule="auto"/>
-              <w:rPr>
-                <w:rFonts w:ascii="Segoe UI" w:eastAsia="Times New Roman" w:hAnsi="Segoe UI" w:cs="Segoe UI"/>
-                <w:sz w:val="20"/>
-                <w:szCs w:val="20"/>
-              </w:rPr>
-            </w:pPr>
-            <w:r>
-              <w:rPr>
-                <w:rFonts w:ascii="Segoe UI" w:eastAsia="Times New Roman" w:hAnsi="Segoe UI" w:cs="Segoe UI"/>
-                <w:sz w:val="20"/>
-                <w:szCs w:val="20"/>
-              </w:rPr>
-              <w:t>F method was used. This method is accurate for normal data only.</w:t>
-            </w:r>
-          </w:p>
-        </w:tc>
-      </w:tr>
-    </w:tbl>
-    <w:p/>
-    <w:p>
-      <w:pPr>
-        <w:shd w:val="clear" w:color="auto" w:fill="FFFFFF"/>
-        <w:spacing w:after="75" w:line="240" w:lineRule="auto"/>
-        <w:rPr>
-          <w:rFonts w:ascii="Segoe UI Semibold" w:eastAsia="Times New Roman" w:hAnsi="Segoe UI Semibold" w:cs="Segoe UI Semibold"/>
-          <w:color w:val="004D72"/>
-          <w:sz w:val="26"/>
-          <w:szCs w:val="26"/>
-        </w:rPr>
-      </w:pPr>
-      <w:r>
-        <w:rPr>
-          <w:rFonts w:ascii="Segoe UI Semibold" w:eastAsia="Times New Roman" w:hAnsi="Segoe UI Semibold" w:cs="Segoe UI Semibold"/>
-          <w:color w:val="004D72"/>
-          <w:sz w:val="26"/>
-          <w:szCs w:val="26"/>
-        </w:rPr>
-        <w:t>Test</w:t>
-      </w:r>
-    </w:p>
-    <w:tbl>
-      <w:tblPr>
-        <w:tblW w:w="0" w:type="auto"/>
-        <w:tblCellMar>
-          <w:top w:w="15" w:type="dxa"/>
-          <w:left w:w="15" w:type="dxa"/>
-          <w:bottom w:w="15" w:type="dxa"/>
-          <w:right w:w="15" w:type="dxa"/>
-        </w:tblCellMar>
-        <w:tblLook w:val="04A0" w:firstRow="1" w:lastRow="0" w:firstColumn="1" w:lastColumn="0" w:noHBand="0" w:noVBand="1"/>
-      </w:tblPr>
-      <w:tblGrid>
-        <w:gridCol w:w="2165"/>
-        <w:gridCol w:w="1439"/>
-      </w:tblGrid>
-      <w:tr>
-        <w:tc>
-          <w:tcPr>
-            <w:tcW w:w="0" w:type="auto"/>
-            <w:shd w:val="clear" w:color="auto" w:fill="FFFFFF"/>
-            <w:noWrap/>
-            <w:tcMar>
-              <w:top w:w="15" w:type="dxa"/>
-              <w:left w:w="105" w:type="dxa"/>
-              <w:bottom w:w="15" w:type="dxa"/>
-              <w:right w:w="105" w:type="dxa"/>
-            </w:tcMar>
-            <w:hideMark/>
-          </w:tcPr>
-          <w:p>
-            <w:pPr>
-              <w:spacing w:before="90" w:after="0" w:line="240" w:lineRule="auto"/>
-              <w:rPr>
-                <w:rFonts w:ascii="Segoe UI" w:eastAsia="Times New Roman" w:hAnsi="Segoe UI" w:cs="Segoe UI"/>
-                <w:sz w:val="20"/>
-                <w:szCs w:val="20"/>
-              </w:rPr>
-            </w:pPr>
-            <w:r>
-              <w:rPr>
-                <w:rFonts w:ascii="Segoe UI" w:eastAsia="Times New Roman" w:hAnsi="Segoe UI" w:cs="Segoe UI"/>
-                <w:sz w:val="20"/>
-                <w:szCs w:val="20"/>
-              </w:rPr>
-              <w:t>Null hypothesis</w:t>
-            </w:r>
-          </w:p>
-        </w:tc>
-        <w:tc>
-          <w:tcPr>
-            <w:tcW w:w="0" w:type="auto"/>
-            <w:shd w:val="clear" w:color="auto" w:fill="FFFFFF"/>
-            <w:noWrap/>
-            <w:tcMar>
-              <w:top w:w="15" w:type="dxa"/>
-              <w:left w:w="105" w:type="dxa"/>
-              <w:bottom w:w="15" w:type="dxa"/>
-              <w:right w:w="105" w:type="dxa"/>
-            </w:tcMar>
-            <w:hideMark/>
-          </w:tcPr>
-          <w:p>
-            <w:pPr>
-              <w:spacing w:before="90" w:after="0" w:line="240" w:lineRule="auto"/>
-              <w:rPr>
-                <w:rFonts w:ascii="Segoe UI" w:eastAsia="Times New Roman" w:hAnsi="Segoe UI" w:cs="Segoe UI"/>
-                <w:sz w:val="20"/>
-                <w:szCs w:val="20"/>
-              </w:rPr>
-            </w:pPr>
-            <w:r>
-              <w:rPr>
-                <w:rFonts w:ascii="Segoe UI" w:eastAsia="Times New Roman" w:hAnsi="Segoe UI" w:cs="Segoe UI"/>
-                <w:sz w:val="20"/>
-                <w:szCs w:val="20"/>
-              </w:rPr>
-              <w:t>H₀: σ₁ / σ₂ = 1</w:t>
-            </w:r>
-          </w:p>
-        </w:tc>
-      </w:tr>
-      <w:tr>
-        <w:tc>
-          <w:tcPr>
-            <w:tcW w:w="0" w:type="auto"/>
-            <w:shd w:val="clear" w:color="auto" w:fill="FFFFFF"/>
-            <w:noWrap/>
-            <w:tcMar>
-              <w:top w:w="15" w:type="dxa"/>
-              <w:left w:w="105" w:type="dxa"/>
-              <w:bottom w:w="15" w:type="dxa"/>
-              <w:right w:w="105" w:type="dxa"/>
-            </w:tcMar>
-            <w:hideMark/>
-          </w:tcPr>
-          <w:p>
-            <w:pPr>
-              <w:spacing w:before="90" w:after="0" w:line="240" w:lineRule="auto"/>
-              <w:rPr>
-                <w:rFonts w:ascii="Segoe UI" w:eastAsia="Times New Roman" w:hAnsi="Segoe UI" w:cs="Segoe UI"/>
-                <w:sz w:val="20"/>
-                <w:szCs w:val="20"/>
-              </w:rPr>
-            </w:pPr>
-            <w:r>
-              <w:rPr>
-                <w:rFonts w:ascii="Segoe UI" w:eastAsia="Times New Roman" w:hAnsi="Segoe UI" w:cs="Segoe UI"/>
-                <w:sz w:val="20"/>
-                <w:szCs w:val="20"/>
-              </w:rPr>
-              <w:t>Alternative hypothesis</w:t>
-            </w:r>
-          </w:p>
-        </w:tc>
-        <w:tc>
-          <w:tcPr>
-            <w:tcW w:w="0" w:type="auto"/>
-            <w:shd w:val="clear" w:color="auto" w:fill="FFFFFF"/>
-            <w:noWrap/>
-            <w:tcMar>
-              <w:top w:w="15" w:type="dxa"/>
-              <w:left w:w="105" w:type="dxa"/>
-              <w:bottom w:w="15" w:type="dxa"/>
-              <w:right w:w="105" w:type="dxa"/>
-            </w:tcMar>
-            <w:hideMark/>
-          </w:tcPr>
-          <w:p>
-            <w:pPr>
-              <w:spacing w:before="90" w:after="0" w:line="240" w:lineRule="auto"/>
-              <w:rPr>
-                <w:rFonts w:ascii="Segoe UI" w:eastAsia="Times New Roman" w:hAnsi="Segoe UI" w:cs="Segoe UI"/>
-                <w:sz w:val="20"/>
-                <w:szCs w:val="20"/>
-              </w:rPr>
-            </w:pPr>
-            <w:r>
-              <w:rPr>
-                <w:rFonts w:ascii="Segoe UI" w:eastAsia="Times New Roman" w:hAnsi="Segoe UI" w:cs="Segoe UI"/>
-                <w:sz w:val="20"/>
-                <w:szCs w:val="20"/>
-              </w:rPr>
-              <w:t>H₁: σ₁ / σ₂ ≠ 1</w:t>
-            </w:r>
-          </w:p>
-        </w:tc>
-      </w:tr>
-      <w:tr>
-        <w:tc>
-          <w:tcPr>
-            <w:tcW w:w="0" w:type="auto"/>
-            <w:shd w:val="clear" w:color="auto" w:fill="FFFFFF"/>
-            <w:noWrap/>
-            <w:tcMar>
-              <w:top w:w="15" w:type="dxa"/>
-              <w:left w:w="105" w:type="dxa"/>
-              <w:bottom w:w="15" w:type="dxa"/>
-              <w:right w:w="105" w:type="dxa"/>
-            </w:tcMar>
-            <w:hideMark/>
-          </w:tcPr>
-          <w:p>
-            <w:pPr>
-              <w:spacing w:before="90" w:after="0" w:line="240" w:lineRule="auto"/>
-              <w:rPr>
-                <w:rFonts w:ascii="Segoe UI" w:eastAsia="Times New Roman" w:hAnsi="Segoe UI" w:cs="Segoe UI"/>
-                <w:sz w:val="20"/>
-                <w:szCs w:val="20"/>
-              </w:rPr>
-            </w:pPr>
-            <w:r>
-              <w:rPr>
-                <w:rFonts w:ascii="Segoe UI" w:eastAsia="Times New Roman" w:hAnsi="Segoe UI" w:cs="Segoe UI"/>
-                <w:sz w:val="20"/>
-                <w:szCs w:val="20"/>
+                <w:rFonts w:ascii="Calibri" w:eastAsia="Times New Roman" w:hAnsi="Calibri" w:cs="Calibri"/>
               </w:rPr>
               <w:t>Significance level</w:t>
             </w:r>
@@ -1183,18 +3494,15 @@
           </w:tcPr>
           <w:p>
             <w:pPr>
-              <w:spacing w:before="90" w:after="0" w:line="240" w:lineRule="auto"/>
-              <w:rPr>
-                <w:rFonts w:ascii="Segoe UI" w:eastAsia="Times New Roman" w:hAnsi="Segoe UI" w:cs="Segoe UI"/>
-                <w:sz w:val="20"/>
-                <w:szCs w:val="20"/>
+              <w:spacing w:after="0" w:line="276" w:lineRule="auto"/>
+              <w:jc w:val="both"/>
+              <w:rPr>
+                <w:rFonts w:ascii="Calibri" w:eastAsia="Times New Roman" w:hAnsi="Calibri" w:cs="Calibri"/>
               </w:rPr>
             </w:pPr>
             <w:r>
               <w:rPr>
-                <w:rFonts w:ascii="Segoe UI" w:eastAsia="Times New Roman" w:hAnsi="Segoe UI" w:cs="Segoe UI"/>
-                <w:sz w:val="20"/>
-                <w:szCs w:val="20"/>
+                <w:rFonts w:ascii="Calibri" w:eastAsia="Times New Roman" w:hAnsi="Calibri" w:cs="Calibri"/>
               </w:rPr>
               <w:t>α = 0.05</w:t>
             </w:r>
@@ -1204,15 +3512,33 @@
     </w:tbl>
     <w:p>
       <w:pPr>
-        <w:shd w:val="clear" w:color="auto" w:fill="FFFFFF"/>
-        <w:spacing w:after="75" w:line="240" w:lineRule="auto"/>
-        <w:rPr>
-          <w:rFonts w:ascii="Segoe UI" w:eastAsia="Times New Roman" w:hAnsi="Segoe UI" w:cs="Segoe UI"/>
-          <w:vanish/>
-          <w:sz w:val="20"/>
-          <w:szCs w:val="20"/>
-        </w:rPr>
-      </w:pPr>
+        <w:spacing w:after="0" w:line="276" w:lineRule="auto"/>
+        <w:jc w:val="both"/>
+        <w:rPr>
+          <w:rFonts w:ascii="Calibri" w:hAnsi="Calibri" w:cs="Calibri"/>
+          <w:bCs/>
+          <w:lang w:val="en-GB"/>
+        </w:rPr>
+      </w:pPr>
+    </w:p>
+    <w:p>
+      <w:pPr>
+        <w:spacing w:after="0" w:line="276" w:lineRule="auto"/>
+        <w:jc w:val="both"/>
+        <w:rPr>
+          <w:rFonts w:ascii="Calibri" w:hAnsi="Calibri" w:cs="Calibri"/>
+          <w:b/>
+          <w:lang w:val="en-GB"/>
+        </w:rPr>
+      </w:pPr>
+      <w:r>
+        <w:rPr>
+          <w:rFonts w:ascii="Calibri" w:hAnsi="Calibri" w:cs="Calibri"/>
+          <w:b/>
+          <w:lang w:val="en-GB"/>
+        </w:rPr>
+        <w:t>Test :</w:t>
+      </w:r>
     </w:p>
     <w:tbl>
       <w:tblPr>
@@ -1226,21 +3552,18 @@
         <w:tblLook w:val="04A0" w:firstRow="1" w:lastRow="0" w:firstColumn="1" w:lastColumn="0" w:noHBand="0" w:noVBand="1"/>
       </w:tblPr>
       <w:tblGrid>
-        <w:gridCol w:w="911"/>
-        <w:gridCol w:w="896"/>
-        <w:gridCol w:w="556"/>
-        <w:gridCol w:w="556"/>
-        <w:gridCol w:w="895"/>
+        <w:gridCol w:w="1165"/>
+        <w:gridCol w:w="1620"/>
+        <w:gridCol w:w="630"/>
+        <w:gridCol w:w="630"/>
+        <w:gridCol w:w="990"/>
       </w:tblGrid>
       <w:tr>
         <w:tc>
           <w:tcPr>
-            <w:tcW w:w="0" w:type="auto"/>
+            <w:tcW w:w="1165" w:type="dxa"/>
             <w:tcBorders>
-              <w:top w:val="nil"/>
-              <w:left w:val="nil"/>
-              <w:bottom w:val="single" w:sz="6" w:space="0" w:color="000000"/>
-              <w:right w:val="nil"/>
+              <w:bottom w:val="single" w:sz="4" w:space="0" w:color="auto"/>
             </w:tcBorders>
             <w:shd w:val="clear" w:color="auto" w:fill="FFFFFF"/>
             <w:noWrap/>
@@ -1255,7 +3578,8 @@
           </w:tcPr>
           <w:p>
             <w:pPr>
-              <w:spacing w:before="90" w:after="0" w:line="240" w:lineRule="auto"/>
+              <w:spacing w:after="0" w:line="276" w:lineRule="auto"/>
+              <w:jc w:val="both"/>
               <w:rPr>
                 <w:rFonts w:ascii="Segoe UI" w:eastAsia="Times New Roman" w:hAnsi="Segoe UI" w:cs="Segoe UI"/>
                 <w:sz w:val="20"/>
@@ -1274,12 +3598,9 @@
         </w:tc>
         <w:tc>
           <w:tcPr>
-            <w:tcW w:w="0" w:type="auto"/>
+            <w:tcW w:w="1620" w:type="dxa"/>
             <w:tcBorders>
-              <w:top w:val="nil"/>
-              <w:left w:val="nil"/>
-              <w:bottom w:val="single" w:sz="6" w:space="0" w:color="000000"/>
-              <w:right w:val="nil"/>
+              <w:bottom w:val="single" w:sz="4" w:space="0" w:color="auto"/>
             </w:tcBorders>
             <w:shd w:val="clear" w:color="auto" w:fill="FFFFFF"/>
             <w:noWrap/>
@@ -1294,8 +3615,8 @@
           </w:tcPr>
           <w:p>
             <w:pPr>
-              <w:spacing w:before="90" w:after="0" w:line="240" w:lineRule="auto"/>
-              <w:jc w:val="right"/>
+              <w:spacing w:after="0" w:line="276" w:lineRule="auto"/>
+              <w:jc w:val="both"/>
               <w:rPr>
                 <w:rFonts w:ascii="Segoe UI" w:eastAsia="Times New Roman" w:hAnsi="Segoe UI" w:cs="Segoe UI"/>
                 <w:sz w:val="20"/>
@@ -1316,19 +3637,23 @@
                 <w:sz w:val="20"/>
                 <w:szCs w:val="20"/>
               </w:rPr>
-              <w:br/>
+              <w:t xml:space="preserve"> </w:t>
+            </w:r>
+            <w:r>
+              <w:rPr>
+                <w:rFonts w:ascii="Segoe UI" w:eastAsia="Times New Roman" w:hAnsi="Segoe UI" w:cs="Segoe UI"/>
+                <w:sz w:val="20"/>
+                <w:szCs w:val="20"/>
+              </w:rPr>
               <w:t>Statistic</w:t>
             </w:r>
           </w:p>
         </w:tc>
         <w:tc>
           <w:tcPr>
-            <w:tcW w:w="0" w:type="auto"/>
+            <w:tcW w:w="630" w:type="dxa"/>
             <w:tcBorders>
-              <w:top w:val="nil"/>
-              <w:left w:val="nil"/>
-              <w:bottom w:val="single" w:sz="6" w:space="0" w:color="000000"/>
-              <w:right w:val="nil"/>
+              <w:bottom w:val="single" w:sz="4" w:space="0" w:color="auto"/>
             </w:tcBorders>
             <w:shd w:val="clear" w:color="auto" w:fill="FFFFFF"/>
             <w:noWrap/>
@@ -1343,8 +3668,8 @@
           </w:tcPr>
           <w:p>
             <w:pPr>
-              <w:spacing w:before="90" w:after="0" w:line="240" w:lineRule="auto"/>
-              <w:jc w:val="right"/>
+              <w:spacing w:after="0" w:line="276" w:lineRule="auto"/>
+              <w:jc w:val="both"/>
               <w:rPr>
                 <w:rFonts w:ascii="Segoe UI" w:eastAsia="Times New Roman" w:hAnsi="Segoe UI" w:cs="Segoe UI"/>
                 <w:sz w:val="20"/>
@@ -1363,12 +3688,9 @@
         </w:tc>
         <w:tc>
           <w:tcPr>
-            <w:tcW w:w="0" w:type="auto"/>
+            <w:tcW w:w="630" w:type="dxa"/>
             <w:tcBorders>
-              <w:top w:val="nil"/>
-              <w:left w:val="nil"/>
-              <w:bottom w:val="single" w:sz="6" w:space="0" w:color="000000"/>
-              <w:right w:val="nil"/>
+              <w:bottom w:val="single" w:sz="4" w:space="0" w:color="auto"/>
             </w:tcBorders>
             <w:shd w:val="clear" w:color="auto" w:fill="FFFFFF"/>
             <w:noWrap/>
@@ -1383,8 +3705,8 @@
           </w:tcPr>
           <w:p>
             <w:pPr>
-              <w:spacing w:before="90" w:after="0" w:line="240" w:lineRule="auto"/>
-              <w:jc w:val="right"/>
+              <w:spacing w:after="0" w:line="276" w:lineRule="auto"/>
+              <w:jc w:val="both"/>
               <w:rPr>
                 <w:rFonts w:ascii="Segoe UI" w:eastAsia="Times New Roman" w:hAnsi="Segoe UI" w:cs="Segoe UI"/>
                 <w:sz w:val="20"/>
@@ -1403,12 +3725,9 @@
         </w:tc>
         <w:tc>
           <w:tcPr>
-            <w:tcW w:w="0" w:type="auto"/>
+            <w:tcW w:w="990" w:type="dxa"/>
             <w:tcBorders>
-              <w:top w:val="nil"/>
-              <w:left w:val="nil"/>
-              <w:bottom w:val="single" w:sz="6" w:space="0" w:color="000000"/>
-              <w:right w:val="nil"/>
+              <w:bottom w:val="single" w:sz="4" w:space="0" w:color="auto"/>
             </w:tcBorders>
             <w:shd w:val="clear" w:color="auto" w:fill="FFFFFF"/>
             <w:noWrap/>
@@ -1423,8 +3742,8 @@
           </w:tcPr>
           <w:p>
             <w:pPr>
-              <w:spacing w:before="90" w:after="0" w:line="240" w:lineRule="auto"/>
-              <w:jc w:val="right"/>
+              <w:spacing w:after="0" w:line="276" w:lineRule="auto"/>
+              <w:jc w:val="both"/>
               <w:rPr>
                 <w:rFonts w:ascii="Segoe UI" w:eastAsia="Times New Roman" w:hAnsi="Segoe UI" w:cs="Segoe UI"/>
                 <w:sz w:val="20"/>
@@ -1445,7 +3764,10 @@
       <w:tr>
         <w:tc>
           <w:tcPr>
-            <w:tcW w:w="0" w:type="auto"/>
+            <w:tcW w:w="1165" w:type="dxa"/>
+            <w:tcBorders>
+              <w:top w:val="single" w:sz="4" w:space="0" w:color="auto"/>
+            </w:tcBorders>
             <w:shd w:val="clear" w:color="auto" w:fill="FFFFFF"/>
             <w:noWrap/>
             <w:tcMar>
@@ -1458,7 +3780,8 @@
           </w:tcPr>
           <w:p>
             <w:pPr>
-              <w:spacing w:before="90" w:after="0" w:line="240" w:lineRule="auto"/>
+              <w:spacing w:after="0" w:line="276" w:lineRule="auto"/>
+              <w:jc w:val="both"/>
               <w:rPr>
                 <w:rFonts w:ascii="Segoe UI" w:eastAsia="Times New Roman" w:hAnsi="Segoe UI" w:cs="Segoe UI"/>
                 <w:sz w:val="20"/>
@@ -1477,7 +3800,10 @@
         </w:tc>
         <w:tc>
           <w:tcPr>
-            <w:tcW w:w="0" w:type="auto"/>
+            <w:tcW w:w="1620" w:type="dxa"/>
+            <w:tcBorders>
+              <w:top w:val="single" w:sz="4" w:space="0" w:color="auto"/>
+            </w:tcBorders>
             <w:shd w:val="clear" w:color="auto" w:fill="FFFFFF"/>
             <w:noWrap/>
             <w:tcMar>
@@ -1490,8 +3816,8 @@
           </w:tcPr>
           <w:p>
             <w:pPr>
-              <w:spacing w:before="90" w:after="0" w:line="240" w:lineRule="auto"/>
-              <w:jc w:val="right"/>
+              <w:spacing w:after="0" w:line="276" w:lineRule="auto"/>
+              <w:jc w:val="both"/>
               <w:rPr>
                 <w:rFonts w:ascii="Segoe UI" w:eastAsia="Times New Roman" w:hAnsi="Segoe UI" w:cs="Segoe UI"/>
                 <w:sz w:val="20"/>
@@ -1510,7 +3836,10 @@
         </w:tc>
         <w:tc>
           <w:tcPr>
-            <w:tcW w:w="0" w:type="auto"/>
+            <w:tcW w:w="630" w:type="dxa"/>
+            <w:tcBorders>
+              <w:top w:val="single" w:sz="4" w:space="0" w:color="auto"/>
+            </w:tcBorders>
             <w:shd w:val="clear" w:color="auto" w:fill="FFFFFF"/>
             <w:noWrap/>
             <w:tcMar>
@@ -1523,8 +3852,8 @@
           </w:tcPr>
           <w:p>
             <w:pPr>
-              <w:spacing w:before="90" w:after="0" w:line="240" w:lineRule="auto"/>
-              <w:jc w:val="right"/>
+              <w:spacing w:after="0" w:line="276" w:lineRule="auto"/>
+              <w:jc w:val="both"/>
               <w:rPr>
                 <w:rFonts w:ascii="Segoe UI" w:eastAsia="Times New Roman" w:hAnsi="Segoe UI" w:cs="Segoe UI"/>
                 <w:sz w:val="20"/>
@@ -1543,7 +3872,10 @@
         </w:tc>
         <w:tc>
           <w:tcPr>
-            <w:tcW w:w="0" w:type="auto"/>
+            <w:tcW w:w="630" w:type="dxa"/>
+            <w:tcBorders>
+              <w:top w:val="single" w:sz="4" w:space="0" w:color="auto"/>
+            </w:tcBorders>
             <w:shd w:val="clear" w:color="auto" w:fill="FFFFFF"/>
             <w:noWrap/>
             <w:tcMar>
@@ -1556,8 +3888,8 @@
           </w:tcPr>
           <w:p>
             <w:pPr>
-              <w:spacing w:before="90" w:after="0" w:line="240" w:lineRule="auto"/>
-              <w:jc w:val="right"/>
+              <w:spacing w:after="0" w:line="276" w:lineRule="auto"/>
+              <w:jc w:val="both"/>
               <w:rPr>
                 <w:rFonts w:ascii="Segoe UI" w:eastAsia="Times New Roman" w:hAnsi="Segoe UI" w:cs="Segoe UI"/>
                 <w:sz w:val="20"/>
@@ -1576,7 +3908,10 @@
         </w:tc>
         <w:tc>
           <w:tcPr>
-            <w:tcW w:w="0" w:type="auto"/>
+            <w:tcW w:w="990" w:type="dxa"/>
+            <w:tcBorders>
+              <w:top w:val="single" w:sz="4" w:space="0" w:color="auto"/>
+            </w:tcBorders>
             <w:shd w:val="clear" w:color="auto" w:fill="FFFFFF"/>
             <w:noWrap/>
             <w:tcMar>
@@ -1589,8 +3924,8 @@
           </w:tcPr>
           <w:p>
             <w:pPr>
-              <w:spacing w:before="90" w:after="0" w:line="240" w:lineRule="auto"/>
-              <w:jc w:val="right"/>
+              <w:spacing w:after="0" w:line="276" w:lineRule="auto"/>
+              <w:jc w:val="both"/>
               <w:rPr>
                 <w:rFonts w:ascii="Segoe UI" w:eastAsia="Times New Roman" w:hAnsi="Segoe UI" w:cs="Segoe UI"/>
                 <w:sz w:val="20"/>
@@ -1609,18 +3944,164 @@
         </w:tc>
       </w:tr>
     </w:tbl>
-    <w:p/>
     <w:p>
-      <w:r>
-        <w:rPr>
+      <w:pPr>
+        <w:spacing w:after="0" w:line="276" w:lineRule="auto"/>
+        <w:jc w:val="both"/>
+        <w:rPr>
+          <w:rFonts w:ascii="Calibri" w:hAnsi="Calibri" w:cs="Calibri"/>
+          <w:bCs/>
+          <w:lang w:val="en-GB"/>
+        </w:rPr>
+      </w:pPr>
+    </w:p>
+    <w:p>
+      <w:pPr>
+        <w:spacing w:after="0" w:line="276" w:lineRule="auto"/>
+        <w:jc w:val="both"/>
+        <w:rPr>
+          <w:rFonts w:ascii="Calibri" w:hAnsi="Calibri" w:cs="Calibri"/>
+          <w:b/>
+          <w:lang w:val="en-GB"/>
+        </w:rPr>
+      </w:pPr>
+      <w:r>
+        <w:rPr>
+          <w:rFonts w:ascii="Calibri" w:hAnsi="Calibri" w:cs="Calibri"/>
+          <w:b/>
+          <w:lang w:val="en-GB"/>
+        </w:rPr>
+        <w:t>Conclusion</w:t>
+      </w:r>
+      <w:r>
+        <w:rPr>
+          <w:rFonts w:ascii="Calibri" w:hAnsi="Calibri" w:cs="Calibri"/>
+          <w:b/>
+          <w:lang w:val="en-GB"/>
+        </w:rPr>
+        <w:t xml:space="preserve"> </w:t>
+      </w:r>
+      <w:r>
+        <w:rPr>
+          <w:rFonts w:ascii="Calibri" w:hAnsi="Calibri" w:cs="Calibri"/>
+          <w:b/>
+          <w:lang w:val="en-GB"/>
+        </w:rPr>
+        <w:t>:</w:t>
+      </w:r>
+    </w:p>
+    <w:p>
+      <w:pPr>
+        <w:autoSpaceDE w:val="0"/>
+        <w:autoSpaceDN w:val="0"/>
+        <w:adjustRightInd w:val="0"/>
+        <w:spacing w:after="0" w:line="276" w:lineRule="auto"/>
+        <w:ind w:right="720"/>
+        <w:jc w:val="both"/>
+        <w:rPr>
+          <w:rFonts w:ascii="Calibri" w:eastAsia="Times New Roman" w:hAnsi="Calibri" w:cs="Calibri"/>
+          <w:color w:val="000000"/>
+        </w:rPr>
+      </w:pPr>
+      <w:r>
+        <w:rPr>
+          <w:rFonts w:ascii="Calibri" w:eastAsia="Times New Roman" w:hAnsi="Calibri" w:cs="Calibri"/>
+          <w:color w:val="000000"/>
+        </w:rPr>
+        <w:t>Since the p-value (0.845) of the F-test is way greater than the significance probability (0.05), we do not reject the null hypothesis at 5 % level of significance.</w:t>
+      </w:r>
+      <w:r>
+        <w:rPr>
+          <w:rFonts w:ascii="Calibri" w:eastAsia="Times New Roman" w:hAnsi="Calibri" w:cs="Calibri"/>
+          <w:color w:val="000000"/>
+        </w:rPr>
+        <w:t xml:space="preserve"> </w:t>
+      </w:r>
+      <w:r>
+        <w:rPr>
+          <w:rFonts w:ascii="Calibri" w:eastAsia="Times New Roman" w:hAnsi="Calibri" w:cs="Calibri"/>
+          <w:color w:val="000000"/>
+        </w:rPr>
+        <w:t xml:space="preserve">The test result shows that the two instruments yield measurements having the same </w:t>
+      </w:r>
+      <w:r>
+        <w:rPr>
+          <w:rFonts w:ascii="Calibri" w:eastAsia="Times New Roman" w:hAnsi="Calibri" w:cs="Calibri"/>
+          <w:color w:val="000000"/>
+        </w:rPr>
+        <w:t>variability,</w:t>
+      </w:r>
+      <w:r>
+        <w:rPr>
+          <w:rFonts w:ascii="Calibri" w:eastAsia="Times New Roman" w:hAnsi="Calibri" w:cs="Calibri"/>
+          <w:color w:val="000000"/>
+        </w:rPr>
+        <w:t xml:space="preserve"> i.e. they are equally reliable in measuring Sulphur Monoxide in the atmosphere.</w:t>
+      </w:r>
+    </w:p>
+    <w:p>
+      <w:pPr>
+        <w:spacing w:after="0" w:line="276" w:lineRule="auto"/>
+        <w:jc w:val="both"/>
+        <w:rPr>
+          <w:rFonts w:ascii="Calibri" w:hAnsi="Calibri" w:cs="Calibri"/>
+          <w:bCs/>
+          <w:lang w:val="en-GB"/>
+        </w:rPr>
+      </w:pPr>
+    </w:p>
+    <w:p>
+      <w:pPr>
+        <w:spacing w:after="0" w:line="276" w:lineRule="auto"/>
+        <w:jc w:val="both"/>
+        <w:rPr>
+          <w:rFonts w:ascii="Calibri" w:hAnsi="Calibri" w:cs="Calibri"/>
+          <w:b/>
+          <w:lang w:val="en-GB"/>
+        </w:rPr>
+      </w:pPr>
+      <w:r>
+        <w:rPr>
+          <w:rFonts w:ascii="Calibri" w:hAnsi="Calibri" w:cs="Calibri"/>
+          <w:b/>
+          <w:lang w:val="en-GB"/>
+        </w:rPr>
+        <w:t>Worksheet :</w:t>
+      </w:r>
+    </w:p>
+    <w:p>
+      <w:pPr>
+        <w:spacing w:after="0" w:line="276" w:lineRule="auto"/>
+        <w:jc w:val="both"/>
+        <w:rPr>
+          <w:rFonts w:ascii="Calibri" w:hAnsi="Calibri" w:cs="Calibri"/>
+          <w:bCs/>
+          <w:lang w:val="en-GB"/>
+        </w:rPr>
+      </w:pPr>
+    </w:p>
+    <w:p>
+      <w:pPr>
+        <w:spacing w:after="0" w:line="276" w:lineRule="auto"/>
+        <w:jc w:val="both"/>
+        <w:rPr>
+          <w:rFonts w:ascii="Calibri" w:hAnsi="Calibri" w:cs="Calibri"/>
+          <w:bCs/>
+          <w:lang w:val="en-GB"/>
+        </w:rPr>
+      </w:pPr>
+      <w:r>
+        <w:rPr>
+          <w:rFonts w:ascii="Calibri" w:hAnsi="Calibri" w:cs="Calibri"/>
+          <w:bCs/>
           <w:noProof/>
-        </w:rPr>
-        <w:lastRenderedPageBreak/>
+          <w:lang w:val="en-GB"/>
+        </w:rPr>
         <w:drawing>
-          <wp:inline distT="0" distB="0" distL="0" distR="0">
-            <wp:extent cx="5486400" cy="3657600"/>
+          <wp:inline distT="0" distB="0" distL="0" distR="0" wp14:anchorId="496E14A4" wp14:editId="3EE33BA7">
+            <wp:extent cx="2498789" cy="2276475"/>
             <wp:effectExtent l="0" t="0" r="0" b="0"/>
-            <wp:docPr id="1" name="Picture 1"/>
+            <wp:docPr id="1517166736" name="Picture 1" descr="A screenshot of a table&#10;&#10;AI-generated content may be incorrect."/>
             <wp:cNvGraphicFramePr>
               <a:graphicFrameLocks xmlns:a="http://schemas.openxmlformats.org/drawingml/2006/main" noChangeAspect="1"/>
             </wp:cNvGraphicFramePr>
@@ -1628,36 +4109,23 @@
               <a:graphicData uri="http://schemas.openxmlformats.org/drawingml/2006/picture">
                 <pic:pic xmlns:pic="http://schemas.openxmlformats.org/drawingml/2006/picture">
                   <pic:nvPicPr>
-                    <pic:cNvPr id="0" name="Picture 1"/>
-                    <pic:cNvPicPr>
-                      <a:picLocks noChangeAspect="1" noChangeArrowheads="1"/>
-                    </pic:cNvPicPr>
+                    <pic:cNvPr id="1517166736" name="Picture 1" descr="A screenshot of a table&#10;&#10;AI-generated content may be incorrect."/>
+                    <pic:cNvPicPr/>
                   </pic:nvPicPr>
                   <pic:blipFill>
-                    <a:blip r:embed="rId5">
-                      <a:extLst>
-                        <a:ext uri="{28A0092B-C50C-407E-A947-70E740481C1C}">
-                          <a14:useLocalDpi xmlns:a14="http://schemas.microsoft.com/office/drawing/2010/main" val="0"/>
-                        </a:ext>
-                      </a:extLst>
-                    </a:blip>
-                    <a:srcRect/>
+                    <a:blip r:embed="rId7"/>
                     <a:stretch>
                       <a:fillRect/>
                     </a:stretch>
                   </pic:blipFill>
-                  <pic:spPr bwMode="auto">
+                  <pic:spPr>
                     <a:xfrm>
                       <a:off x="0" y="0"/>
-                      <a:ext cx="5486400" cy="3657600"/>
+                      <a:ext cx="2503119" cy="2280420"/>
                     </a:xfrm>
                     <a:prstGeom prst="rect">
                       <a:avLst/>
                     </a:prstGeom>
-                    <a:noFill/>
-                    <a:ln>
-                      <a:noFill/>
-                    </a:ln>
                   </pic:spPr>
                 </pic:pic>
               </a:graphicData>
@@ -1666,233 +4134,8 @@
         </w:drawing>
       </w:r>
     </w:p>
-    <w:p/>
-    <w:p>
-      <w:r>
-        <w:rPr>
-          <w:noProof/>
-        </w:rPr>
-        <w:drawing>
-          <wp:inline distT="0" distB="0" distL="0" distR="0">
-            <wp:extent cx="5486400" cy="3657600"/>
-            <wp:effectExtent l="0" t="0" r="0" b="0"/>
-            <wp:docPr id="2" name="Picture 2"/>
-            <wp:cNvGraphicFramePr>
-              <a:graphicFrameLocks xmlns:a="http://schemas.openxmlformats.org/drawingml/2006/main" noChangeAspect="1"/>
-            </wp:cNvGraphicFramePr>
-            <a:graphic xmlns:a="http://schemas.openxmlformats.org/drawingml/2006/main">
-              <a:graphicData uri="http://schemas.openxmlformats.org/drawingml/2006/picture">
-                <pic:pic xmlns:pic="http://schemas.openxmlformats.org/drawingml/2006/picture">
-                  <pic:nvPicPr>
-                    <pic:cNvPr id="0" name="Picture 2"/>
-                    <pic:cNvPicPr>
-                      <a:picLocks noChangeAspect="1" noChangeArrowheads="1"/>
-                    </pic:cNvPicPr>
-                  </pic:nvPicPr>
-                  <pic:blipFill>
-                    <a:blip r:embed="rId6">
-                      <a:extLst>
-                        <a:ext uri="{28A0092B-C50C-407E-A947-70E740481C1C}">
-                          <a14:useLocalDpi xmlns:a14="http://schemas.microsoft.com/office/drawing/2010/main" val="0"/>
-                        </a:ext>
-                      </a:extLst>
-                    </a:blip>
-                    <a:srcRect/>
-                    <a:stretch>
-                      <a:fillRect/>
-                    </a:stretch>
-                  </pic:blipFill>
-                  <pic:spPr bwMode="auto">
-                    <a:xfrm>
-                      <a:off x="0" y="0"/>
-                      <a:ext cx="5486400" cy="3657600"/>
-                    </a:xfrm>
-                    <a:prstGeom prst="rect">
-                      <a:avLst/>
-                    </a:prstGeom>
-                    <a:noFill/>
-                    <a:ln>
-                      <a:noFill/>
-                    </a:ln>
-                  </pic:spPr>
-                </pic:pic>
-              </a:graphicData>
-            </a:graphic>
-          </wp:inline>
-        </w:drawing>
-      </w:r>
-    </w:p>
-    <w:p>
-      <w:r>
-        <w:t>Conclusion:</w:t>
-      </w:r>
-    </w:p>
-    <w:p>
-      <w:pPr>
-        <w:pStyle w:val="ListParagraph"/>
-        <w:numPr>
-          <w:ilvl w:val="0"/>
-          <w:numId w:val="1"/>
-        </w:numPr>
-      </w:pPr>
-      <w:proofErr w:type="spellStart"/>
-      <w:r>
-        <w:lastRenderedPageBreak/>
-        <w:t>Thhe</w:t>
-      </w:r>
-      <w:proofErr w:type="spellEnd"/>
-      <w:r>
-        <w:t xml:space="preserve"> box plot and histogram shows that the distribution of 1</w:t>
-      </w:r>
-      <w:r>
-        <w:rPr>
-          <w:vertAlign w:val="superscript"/>
-        </w:rPr>
-        <w:t>st</w:t>
-      </w:r>
-      <w:r>
-        <w:t xml:space="preserve"> </w:t>
-      </w:r>
-      <w:proofErr w:type="spellStart"/>
-      <w:r>
-        <w:t>ssample</w:t>
-      </w:r>
-      <w:proofErr w:type="spellEnd"/>
-      <w:r>
-        <w:t xml:space="preserve"> is almost symmetrical but the distribution of 2</w:t>
-      </w:r>
-      <w:r>
-        <w:rPr>
-          <w:vertAlign w:val="superscript"/>
-        </w:rPr>
-        <w:t>nd</w:t>
-      </w:r>
-      <w:r>
-        <w:t xml:space="preserve"> sample is left ske</w:t>
-      </w:r>
-      <w:bookmarkStart w:id="0" w:name="_GoBack"/>
-      <w:bookmarkEnd w:id="0"/>
-      <w:r>
-        <w:t>wed</w:t>
-      </w:r>
-    </w:p>
-    <w:p>
-      <w:pPr>
-        <w:pStyle w:val="ListParagraph"/>
-        <w:numPr>
-          <w:ilvl w:val="0"/>
-          <w:numId w:val="1"/>
-        </w:numPr>
-      </w:pPr>
-      <w:r>
-        <w:t xml:space="preserve">The box plot shows that </w:t>
-      </w:r>
-      <w:proofErr w:type="spellStart"/>
-      <w:r>
-        <w:t>vvariablilty</w:t>
-      </w:r>
-      <w:proofErr w:type="spellEnd"/>
-      <w:r>
-        <w:t xml:space="preserve"> </w:t>
-      </w:r>
-      <w:proofErr w:type="spellStart"/>
-      <w:r>
-        <w:t>offffffffffffffffffff</w:t>
-      </w:r>
-      <w:proofErr w:type="spellEnd"/>
-      <w:r>
-        <w:t xml:space="preserve"> 2 </w:t>
-      </w:r>
-      <w:proofErr w:type="spellStart"/>
-      <w:r>
-        <w:t>distrubiotns</w:t>
-      </w:r>
-      <w:proofErr w:type="spellEnd"/>
-      <w:r>
-        <w:t xml:space="preserve"> are </w:t>
-      </w:r>
-      <w:proofErr w:type="spellStart"/>
-      <w:r>
-        <w:t>amos</w:t>
-      </w:r>
-      <w:proofErr w:type="spellEnd"/>
-      <w:r>
-        <w:t xml:space="preserve"> tame, which need to confirm using the test</w:t>
-      </w:r>
-    </w:p>
-    <w:p>
-      <w:pPr>
-        <w:pStyle w:val="ListParagraph"/>
-        <w:numPr>
-          <w:ilvl w:val="0"/>
-          <w:numId w:val="1"/>
-        </w:numPr>
-      </w:pPr>
-      <w:proofErr w:type="spellStart"/>
-      <w:r>
-        <w:t>Th</w:t>
-      </w:r>
-      <w:proofErr w:type="spellEnd"/>
-      <w:r>
-        <w:t xml:space="preserve"> e p-</w:t>
-      </w:r>
-      <w:proofErr w:type="spellStart"/>
-      <w:r>
-        <w:t>valle</w:t>
-      </w:r>
-      <w:proofErr w:type="spellEnd"/>
-      <w:r>
-        <w:t xml:space="preserve"> (0.845) of F    test is way grater that </w:t>
-      </w:r>
-      <w:proofErr w:type="spellStart"/>
-      <w:r>
-        <w:t>signifance</w:t>
-      </w:r>
-      <w:proofErr w:type="spellEnd"/>
-      <w:r>
-        <w:t xml:space="preserve"> probability (0.05), we do not reject the null </w:t>
-      </w:r>
-      <w:proofErr w:type="spellStart"/>
-      <w:r>
-        <w:t>yhpothesis</w:t>
-      </w:r>
-      <w:proofErr w:type="spellEnd"/>
-      <w:r>
-        <w:t xml:space="preserve"> at 5% level o </w:t>
-      </w:r>
-      <w:proofErr w:type="spellStart"/>
-      <w:r>
-        <w:t>fsignificance</w:t>
-      </w:r>
-      <w:proofErr w:type="spellEnd"/>
-    </w:p>
-    <w:p>
-      <w:pPr>
-        <w:pStyle w:val="ListParagraph"/>
-        <w:numPr>
-          <w:ilvl w:val="0"/>
-          <w:numId w:val="1"/>
-        </w:numPr>
-      </w:pPr>
-      <w:proofErr w:type="spellStart"/>
-      <w:r>
-        <w:t>Thhe</w:t>
-      </w:r>
-      <w:proofErr w:type="spellEnd"/>
-      <w:r>
-        <w:t xml:space="preserve"> test result shows that the 2 instruments yield measurements having same variability </w:t>
-      </w:r>
-      <w:proofErr w:type="spellStart"/>
-      <w:r>
-        <w:t>i</w:t>
-      </w:r>
-      <w:proofErr w:type="spellEnd"/>
-      <w:r>
-        <w:t>…e they are equally reliable</w:t>
-      </w:r>
-    </w:p>
     <w:sectPr>
-      <w:pgSz w:w="12240" w:h="15840"/>
+      <w:pgSz w:w="11906" w:h="16838" w:code="9"/>
       <w:pgMar w:top="1440" w:right="1440" w:bottom="1440" w:left="1440" w:header="720" w:footer="720" w:gutter="0"/>
       <w:cols w:space="720"/>
       <w:docGrid w:linePitch="360"/>
@@ -1902,11 +4145,11 @@
 </file>
 
 <file path=word/numbering.xml><?xml version="1.0" encoding="utf-8"?>
-<w:numbering xmlns:wpc="http://schemas.microsoft.com/office/word/2010/wordprocessingCanvas" xmlns:cx="http://schemas.microsoft.com/office/drawing/2014/chartex" xmlns:mc="http://schemas.openxmlformats.org/markup-compatibility/2006" xmlns:o="urn:schemas-microsoft-com:office:office" xmlns:r="http://schemas.openxmlformats.org/officeDocument/2006/relationships" xmlns:m="http://schemas.openxmlformats.org/officeDocument/2006/math" xmlns:v="urn:schemas-microsoft-com:vml" xmlns:wp14="http://schemas.microsoft.com/office/word/2010/wordprocessingDrawing" xmlns:wp="http://schemas.openxmlformats.org/drawingml/2006/wordprocessingDrawing" xmlns:w10="urn:schemas-microsoft-com:office:word" xmlns:w="http://schemas.openxmlformats.org/wordprocessingml/2006/main" xmlns:w14="http://schemas.microsoft.com/office/word/2010/wordml" xmlns:w15="http://schemas.microsoft.com/office/word/2012/wordml" xmlns:w16se="http://schemas.microsoft.com/office/word/2015/wordml/symex" xmlns:wpg="http://schemas.microsoft.com/office/word/2010/wordprocessingGroup" xmlns:wpi="http://schemas.microsoft.com/office/word/2010/wordprocessingInk" xmlns:wne="http://schemas.microsoft.com/office/word/2006/wordml" xmlns:wps="http://schemas.microsoft.com/office/word/2010/wordprocessingShape" mc:Ignorable="w14 w15 w16se wp14">
+<w:numbering xmlns:wpc="http://schemas.microsoft.com/office/word/2010/wordprocessingCanvas" xmlns:cx="http://schemas.microsoft.com/office/drawing/2014/chartex" xmlns:cx1="http://schemas.microsoft.com/office/drawing/2015/9/8/chartex" xmlns:cx2="http://schemas.microsoft.com/office/drawing/2015/10/21/chartex" xmlns:cx3="http://schemas.microsoft.com/office/drawing/2016/5/9/chartex" xmlns:cx4="http://schemas.microsoft.com/office/drawing/2016/5/10/chartex" xmlns:cx5="http://schemas.microsoft.com/office/drawing/2016/5/11/chartex" xmlns:cx6="http://schemas.microsoft.com/office/drawing/2016/5/12/chartex" xmlns:cx7="http://schemas.microsoft.com/office/drawing/2016/5/13/chartex" xmlns:cx8="http://schemas.microsoft.com/office/drawing/2016/5/14/chartex" xmlns:mc="http://schemas.openxmlformats.org/markup-compatibility/2006" xmlns:aink="http://schemas.microsoft.com/office/drawing/2016/ink" xmlns:am3d="http://schemas.microsoft.com/office/drawing/2017/model3d" xmlns:o="urn:schemas-microsoft-com:office:office" xmlns:oel="http://schemas.microsoft.com/office/2019/extlst" xmlns:r="http://schemas.openxmlformats.org/officeDocument/2006/relationships" xmlns:m="http://schemas.openxmlformats.org/officeDocument/2006/math" xmlns:v="urn:schemas-microsoft-com:vml" xmlns:wp14="http://schemas.microsoft.com/office/word/2010/wordprocessingDrawing" xmlns:wp="http://schemas.openxmlformats.org/drawingml/2006/wordprocessingDrawing" xmlns:w10="urn:schemas-microsoft-com:office:word" xmlns:w="http://schemas.openxmlformats.org/wordprocessingml/2006/main" xmlns:w14="http://schemas.microsoft.com/office/word/2010/wordml" xmlns:w15="http://schemas.microsoft.com/office/word/2012/wordml" xmlns:w16cex="http://schemas.microsoft.com/office/word/2018/wordml/cex" xmlns:w16cid="http://schemas.microsoft.com/office/word/2016/wordml/cid" xmlns:w16="http://schemas.microsoft.com/office/word/2018/wordml" xmlns:w16du="http://schemas.microsoft.com/office/word/2023/wordml/word16du" xmlns:w16sdtdh="http://schemas.microsoft.com/office/word/2020/wordml/sdtdatahash" xmlns:w16sdtfl="http://schemas.microsoft.com/office/word/2024/wordml/sdtformatlock" xmlns:w16se="http://schemas.microsoft.com/office/word/2015/wordml/symex" xmlns:wpg="http://schemas.microsoft.com/office/word/2010/wordprocessingGroup" xmlns:wpi="http://schemas.microsoft.com/office/word/2010/wordprocessingInk" xmlns:wne="http://schemas.microsoft.com/office/word/2006/wordml" xmlns:wps="http://schemas.microsoft.com/office/word/2010/wordprocessingShape" mc:Ignorable="w14 w15 w16se w16cid w16 w16cex w16sdtdh w16sdtfl w16du wp14">
   <w:abstractNum w:abstractNumId="0" w15:restartNumberingAfterBreak="0">
-    <w:nsid w:val="50713815"/>
+    <w:nsid w:val="27506A70"/>
     <w:multiLevelType w:val="hybridMultilevel"/>
-    <w:tmpl w:val="ECC269C2"/>
+    <w:tmpl w:val="91502B22"/>
     <w:lvl w:ilvl="0" w:tplc="0409000F">
       <w:start w:val="1"/>
       <w:numFmt w:val="decimal"/>
@@ -1992,21 +4235,480 @@
       </w:pPr>
     </w:lvl>
   </w:abstractNum>
-  <w:num w:numId="1">
+  <w:abstractNum w:abstractNumId="1" w15:restartNumberingAfterBreak="0">
+    <w:nsid w:val="5A7E538B"/>
+    <w:multiLevelType w:val="hybridMultilevel"/>
+    <w:tmpl w:val="5E00AB64"/>
+    <w:lvl w:ilvl="0" w:tplc="0644D688">
+      <w:start w:val="1"/>
+      <w:numFmt w:val="lowerRoman"/>
+      <w:lvlText w:val="(%1) "/>
+      <w:lvlJc w:val="left"/>
+      <w:pPr>
+        <w:ind w:left="1080" w:hanging="360"/>
+      </w:pPr>
+      <w:rPr>
+        <w:rFonts w:hint="default"/>
+      </w:rPr>
+    </w:lvl>
+    <w:lvl w:ilvl="1" w:tplc="FFFFFFFF" w:tentative="1">
+      <w:start w:val="1"/>
+      <w:numFmt w:val="lowerLetter"/>
+      <w:lvlText w:val="%2."/>
+      <w:lvlJc w:val="left"/>
+      <w:pPr>
+        <w:ind w:left="1800" w:hanging="360"/>
+      </w:pPr>
+    </w:lvl>
+    <w:lvl w:ilvl="2" w:tplc="FFFFFFFF" w:tentative="1">
+      <w:start w:val="1"/>
+      <w:numFmt w:val="lowerRoman"/>
+      <w:lvlText w:val="%3."/>
+      <w:lvlJc w:val="right"/>
+      <w:pPr>
+        <w:ind w:left="2520" w:hanging="180"/>
+      </w:pPr>
+    </w:lvl>
+    <w:lvl w:ilvl="3" w:tplc="FFFFFFFF" w:tentative="1">
+      <w:start w:val="1"/>
+      <w:numFmt w:val="decimal"/>
+      <w:lvlText w:val="%4."/>
+      <w:lvlJc w:val="left"/>
+      <w:pPr>
+        <w:ind w:left="3240" w:hanging="360"/>
+      </w:pPr>
+    </w:lvl>
+    <w:lvl w:ilvl="4" w:tplc="FFFFFFFF" w:tentative="1">
+      <w:start w:val="1"/>
+      <w:numFmt w:val="lowerLetter"/>
+      <w:lvlText w:val="%5."/>
+      <w:lvlJc w:val="left"/>
+      <w:pPr>
+        <w:ind w:left="3960" w:hanging="360"/>
+      </w:pPr>
+    </w:lvl>
+    <w:lvl w:ilvl="5" w:tplc="FFFFFFFF" w:tentative="1">
+      <w:start w:val="1"/>
+      <w:numFmt w:val="lowerRoman"/>
+      <w:lvlText w:val="%6."/>
+      <w:lvlJc w:val="right"/>
+      <w:pPr>
+        <w:ind w:left="4680" w:hanging="180"/>
+      </w:pPr>
+    </w:lvl>
+    <w:lvl w:ilvl="6" w:tplc="FFFFFFFF" w:tentative="1">
+      <w:start w:val="1"/>
+      <w:numFmt w:val="decimal"/>
+      <w:lvlText w:val="%7."/>
+      <w:lvlJc w:val="left"/>
+      <w:pPr>
+        <w:ind w:left="5400" w:hanging="360"/>
+      </w:pPr>
+    </w:lvl>
+    <w:lvl w:ilvl="7" w:tplc="FFFFFFFF" w:tentative="1">
+      <w:start w:val="1"/>
+      <w:numFmt w:val="lowerLetter"/>
+      <w:lvlText w:val="%8."/>
+      <w:lvlJc w:val="left"/>
+      <w:pPr>
+        <w:ind w:left="6120" w:hanging="360"/>
+      </w:pPr>
+    </w:lvl>
+    <w:lvl w:ilvl="8" w:tplc="FFFFFFFF" w:tentative="1">
+      <w:start w:val="1"/>
+      <w:numFmt w:val="lowerRoman"/>
+      <w:lvlText w:val="%9."/>
+      <w:lvlJc w:val="right"/>
+      <w:pPr>
+        <w:ind w:left="6840" w:hanging="180"/>
+      </w:pPr>
+    </w:lvl>
+  </w:abstractNum>
+  <w:abstractNum w:abstractNumId="2" w15:restartNumberingAfterBreak="0">
+    <w:nsid w:val="5ACA3F40"/>
+    <w:multiLevelType w:val="hybridMultilevel"/>
+    <w:tmpl w:val="C12C340E"/>
+    <w:lvl w:ilvl="0" w:tplc="0409000F">
+      <w:start w:val="1"/>
+      <w:numFmt w:val="decimal"/>
+      <w:lvlText w:val="%1."/>
+      <w:lvlJc w:val="left"/>
+      <w:pPr>
+        <w:ind w:left="720" w:hanging="360"/>
+      </w:pPr>
+      <w:rPr>
+        <w:rFonts w:hint="default"/>
+      </w:rPr>
+    </w:lvl>
+    <w:lvl w:ilvl="1" w:tplc="FFFFFFFF" w:tentative="1">
+      <w:start w:val="1"/>
+      <w:numFmt w:val="lowerLetter"/>
+      <w:lvlText w:val="%2."/>
+      <w:lvlJc w:val="left"/>
+      <w:pPr>
+        <w:ind w:left="1440" w:hanging="360"/>
+      </w:pPr>
+    </w:lvl>
+    <w:lvl w:ilvl="2" w:tplc="FFFFFFFF" w:tentative="1">
+      <w:start w:val="1"/>
+      <w:numFmt w:val="lowerRoman"/>
+      <w:lvlText w:val="%3."/>
+      <w:lvlJc w:val="right"/>
+      <w:pPr>
+        <w:ind w:left="2160" w:hanging="180"/>
+      </w:pPr>
+    </w:lvl>
+    <w:lvl w:ilvl="3" w:tplc="FFFFFFFF" w:tentative="1">
+      <w:start w:val="1"/>
+      <w:numFmt w:val="decimal"/>
+      <w:lvlText w:val="%4."/>
+      <w:lvlJc w:val="left"/>
+      <w:pPr>
+        <w:ind w:left="2880" w:hanging="360"/>
+      </w:pPr>
+    </w:lvl>
+    <w:lvl w:ilvl="4" w:tplc="FFFFFFFF" w:tentative="1">
+      <w:start w:val="1"/>
+      <w:numFmt w:val="lowerLetter"/>
+      <w:lvlText w:val="%5."/>
+      <w:lvlJc w:val="left"/>
+      <w:pPr>
+        <w:ind w:left="3600" w:hanging="360"/>
+      </w:pPr>
+    </w:lvl>
+    <w:lvl w:ilvl="5" w:tplc="FFFFFFFF" w:tentative="1">
+      <w:start w:val="1"/>
+      <w:numFmt w:val="lowerRoman"/>
+      <w:lvlText w:val="%6."/>
+      <w:lvlJc w:val="right"/>
+      <w:pPr>
+        <w:ind w:left="4320" w:hanging="180"/>
+      </w:pPr>
+    </w:lvl>
+    <w:lvl w:ilvl="6" w:tplc="FFFFFFFF" w:tentative="1">
+      <w:start w:val="1"/>
+      <w:numFmt w:val="decimal"/>
+      <w:lvlText w:val="%7."/>
+      <w:lvlJc w:val="left"/>
+      <w:pPr>
+        <w:ind w:left="5040" w:hanging="360"/>
+      </w:pPr>
+    </w:lvl>
+    <w:lvl w:ilvl="7" w:tplc="FFFFFFFF" w:tentative="1">
+      <w:start w:val="1"/>
+      <w:numFmt w:val="lowerLetter"/>
+      <w:lvlText w:val="%8."/>
+      <w:lvlJc w:val="left"/>
+      <w:pPr>
+        <w:ind w:left="5760" w:hanging="360"/>
+      </w:pPr>
+    </w:lvl>
+    <w:lvl w:ilvl="8" w:tplc="FFFFFFFF" w:tentative="1">
+      <w:start w:val="1"/>
+      <w:numFmt w:val="lowerRoman"/>
+      <w:lvlText w:val="%9."/>
+      <w:lvlJc w:val="right"/>
+      <w:pPr>
+        <w:ind w:left="6480" w:hanging="180"/>
+      </w:pPr>
+    </w:lvl>
+  </w:abstractNum>
+  <w:abstractNum w:abstractNumId="3" w15:restartNumberingAfterBreak="0">
+    <w:nsid w:val="5DA42E81"/>
+    <w:multiLevelType w:val="multilevel"/>
+    <w:tmpl w:val="97E84532"/>
+    <w:lvl w:ilvl="0">
+      <w:start w:val="1"/>
+      <w:numFmt w:val="lowerRoman"/>
+      <w:lvlText w:val="(%1) "/>
+      <w:lvlJc w:val="left"/>
+      <w:pPr>
+        <w:ind w:left="360" w:hanging="360"/>
+      </w:pPr>
+      <w:rPr>
+        <w:rFonts w:hint="default"/>
+      </w:rPr>
+    </w:lvl>
+    <w:lvl w:ilvl="1">
+      <w:start w:val="1"/>
+      <w:numFmt w:val="decimal"/>
+      <w:lvlText w:val="%1.%2."/>
+      <w:lvlJc w:val="left"/>
+      <w:pPr>
+        <w:ind w:left="792" w:hanging="432"/>
+      </w:pPr>
+    </w:lvl>
+    <w:lvl w:ilvl="2">
+      <w:start w:val="1"/>
+      <w:numFmt w:val="decimal"/>
+      <w:lvlText w:val="%1.%2.%3."/>
+      <w:lvlJc w:val="left"/>
+      <w:pPr>
+        <w:ind w:left="1224" w:hanging="504"/>
+      </w:pPr>
+    </w:lvl>
+    <w:lvl w:ilvl="3">
+      <w:start w:val="1"/>
+      <w:numFmt w:val="decimal"/>
+      <w:lvlText w:val="%1.%2.%3.%4."/>
+      <w:lvlJc w:val="left"/>
+      <w:pPr>
+        <w:ind w:left="1728" w:hanging="648"/>
+      </w:pPr>
+    </w:lvl>
+    <w:lvl w:ilvl="4">
+      <w:start w:val="1"/>
+      <w:numFmt w:val="decimal"/>
+      <w:lvlText w:val="%1.%2.%3.%4.%5."/>
+      <w:lvlJc w:val="left"/>
+      <w:pPr>
+        <w:ind w:left="2232" w:hanging="792"/>
+      </w:pPr>
+    </w:lvl>
+    <w:lvl w:ilvl="5">
+      <w:start w:val="1"/>
+      <w:numFmt w:val="decimal"/>
+      <w:lvlText w:val="%1.%2.%3.%4.%5.%6."/>
+      <w:lvlJc w:val="left"/>
+      <w:pPr>
+        <w:ind w:left="2736" w:hanging="936"/>
+      </w:pPr>
+    </w:lvl>
+    <w:lvl w:ilvl="6">
+      <w:start w:val="1"/>
+      <w:numFmt w:val="decimal"/>
+      <w:lvlText w:val="%1.%2.%3.%4.%5.%6.%7."/>
+      <w:lvlJc w:val="left"/>
+      <w:pPr>
+        <w:ind w:left="3240" w:hanging="1080"/>
+      </w:pPr>
+    </w:lvl>
+    <w:lvl w:ilvl="7">
+      <w:start w:val="1"/>
+      <w:numFmt w:val="decimal"/>
+      <w:lvlText w:val="%1.%2.%3.%4.%5.%6.%7.%8."/>
+      <w:lvlJc w:val="left"/>
+      <w:pPr>
+        <w:ind w:left="3744" w:hanging="1224"/>
+      </w:pPr>
+    </w:lvl>
+    <w:lvl w:ilvl="8">
+      <w:start w:val="1"/>
+      <w:numFmt w:val="decimal"/>
+      <w:lvlText w:val="%1.%2.%3.%4.%5.%6.%7.%8.%9."/>
+      <w:lvlJc w:val="left"/>
+      <w:pPr>
+        <w:ind w:left="4320" w:hanging="1440"/>
+      </w:pPr>
+    </w:lvl>
+  </w:abstractNum>
+  <w:abstractNum w:abstractNumId="4" w15:restartNumberingAfterBreak="0">
+    <w:nsid w:val="61D148AD"/>
+    <w:multiLevelType w:val="hybridMultilevel"/>
+    <w:tmpl w:val="D4BCB3E2"/>
+    <w:lvl w:ilvl="0" w:tplc="0409001B">
+      <w:start w:val="1"/>
+      <w:numFmt w:val="lowerRoman"/>
+      <w:lvlText w:val="%1."/>
+      <w:lvlJc w:val="right"/>
+      <w:pPr>
+        <w:ind w:left="1080" w:hanging="360"/>
+      </w:pPr>
+    </w:lvl>
+    <w:lvl w:ilvl="1" w:tplc="04090019" w:tentative="1">
+      <w:start w:val="1"/>
+      <w:numFmt w:val="lowerLetter"/>
+      <w:lvlText w:val="%2."/>
+      <w:lvlJc w:val="left"/>
+      <w:pPr>
+        <w:ind w:left="1800" w:hanging="360"/>
+      </w:pPr>
+    </w:lvl>
+    <w:lvl w:ilvl="2" w:tplc="0409001B" w:tentative="1">
+      <w:start w:val="1"/>
+      <w:numFmt w:val="lowerRoman"/>
+      <w:lvlText w:val="%3."/>
+      <w:lvlJc w:val="right"/>
+      <w:pPr>
+        <w:ind w:left="2520" w:hanging="180"/>
+      </w:pPr>
+    </w:lvl>
+    <w:lvl w:ilvl="3" w:tplc="0409000F" w:tentative="1">
+      <w:start w:val="1"/>
+      <w:numFmt w:val="decimal"/>
+      <w:lvlText w:val="%4."/>
+      <w:lvlJc w:val="left"/>
+      <w:pPr>
+        <w:ind w:left="3240" w:hanging="360"/>
+      </w:pPr>
+    </w:lvl>
+    <w:lvl w:ilvl="4" w:tplc="04090019" w:tentative="1">
+      <w:start w:val="1"/>
+      <w:numFmt w:val="lowerLetter"/>
+      <w:lvlText w:val="%5."/>
+      <w:lvlJc w:val="left"/>
+      <w:pPr>
+        <w:ind w:left="3960" w:hanging="360"/>
+      </w:pPr>
+    </w:lvl>
+    <w:lvl w:ilvl="5" w:tplc="0409001B" w:tentative="1">
+      <w:start w:val="1"/>
+      <w:numFmt w:val="lowerRoman"/>
+      <w:lvlText w:val="%6."/>
+      <w:lvlJc w:val="right"/>
+      <w:pPr>
+        <w:ind w:left="4680" w:hanging="180"/>
+      </w:pPr>
+    </w:lvl>
+    <w:lvl w:ilvl="6" w:tplc="0409000F" w:tentative="1">
+      <w:start w:val="1"/>
+      <w:numFmt w:val="decimal"/>
+      <w:lvlText w:val="%7."/>
+      <w:lvlJc w:val="left"/>
+      <w:pPr>
+        <w:ind w:left="5400" w:hanging="360"/>
+      </w:pPr>
+    </w:lvl>
+    <w:lvl w:ilvl="7" w:tplc="04090019" w:tentative="1">
+      <w:start w:val="1"/>
+      <w:numFmt w:val="lowerLetter"/>
+      <w:lvlText w:val="%8."/>
+      <w:lvlJc w:val="left"/>
+      <w:pPr>
+        <w:ind w:left="6120" w:hanging="360"/>
+      </w:pPr>
+    </w:lvl>
+    <w:lvl w:ilvl="8" w:tplc="0409001B" w:tentative="1">
+      <w:start w:val="1"/>
+      <w:numFmt w:val="lowerRoman"/>
+      <w:lvlText w:val="%9."/>
+      <w:lvlJc w:val="right"/>
+      <w:pPr>
+        <w:ind w:left="6840" w:hanging="180"/>
+      </w:pPr>
+    </w:lvl>
+  </w:abstractNum>
+  <w:abstractNum w:abstractNumId="5" w15:restartNumberingAfterBreak="0">
+    <w:nsid w:val="63D771C0"/>
+    <w:multiLevelType w:val="hybridMultilevel"/>
+    <w:tmpl w:val="DDF6E566"/>
+    <w:lvl w:ilvl="0" w:tplc="0409001B">
+      <w:start w:val="1"/>
+      <w:numFmt w:val="lowerRoman"/>
+      <w:lvlText w:val="%1."/>
+      <w:lvlJc w:val="right"/>
+      <w:pPr>
+        <w:ind w:left="720" w:hanging="360"/>
+      </w:pPr>
+      <w:rPr>
+        <w:rFonts w:hint="default"/>
+      </w:rPr>
+    </w:lvl>
+    <w:lvl w:ilvl="1" w:tplc="FFFFFFFF" w:tentative="1">
+      <w:start w:val="1"/>
+      <w:numFmt w:val="lowerLetter"/>
+      <w:lvlText w:val="%2."/>
+      <w:lvlJc w:val="left"/>
+      <w:pPr>
+        <w:ind w:left="1440" w:hanging="360"/>
+      </w:pPr>
+    </w:lvl>
+    <w:lvl w:ilvl="2" w:tplc="FFFFFFFF" w:tentative="1">
+      <w:start w:val="1"/>
+      <w:numFmt w:val="lowerRoman"/>
+      <w:lvlText w:val="%3."/>
+      <w:lvlJc w:val="right"/>
+      <w:pPr>
+        <w:ind w:left="2160" w:hanging="180"/>
+      </w:pPr>
+    </w:lvl>
+    <w:lvl w:ilvl="3" w:tplc="FFFFFFFF" w:tentative="1">
+      <w:start w:val="1"/>
+      <w:numFmt w:val="decimal"/>
+      <w:lvlText w:val="%4."/>
+      <w:lvlJc w:val="left"/>
+      <w:pPr>
+        <w:ind w:left="2880" w:hanging="360"/>
+      </w:pPr>
+    </w:lvl>
+    <w:lvl w:ilvl="4" w:tplc="FFFFFFFF" w:tentative="1">
+      <w:start w:val="1"/>
+      <w:numFmt w:val="lowerLetter"/>
+      <w:lvlText w:val="%5."/>
+      <w:lvlJc w:val="left"/>
+      <w:pPr>
+        <w:ind w:left="3600" w:hanging="360"/>
+      </w:pPr>
+    </w:lvl>
+    <w:lvl w:ilvl="5" w:tplc="FFFFFFFF" w:tentative="1">
+      <w:start w:val="1"/>
+      <w:numFmt w:val="lowerRoman"/>
+      <w:lvlText w:val="%6."/>
+      <w:lvlJc w:val="right"/>
+      <w:pPr>
+        <w:ind w:left="4320" w:hanging="180"/>
+      </w:pPr>
+    </w:lvl>
+    <w:lvl w:ilvl="6" w:tplc="FFFFFFFF" w:tentative="1">
+      <w:start w:val="1"/>
+      <w:numFmt w:val="decimal"/>
+      <w:lvlText w:val="%7."/>
+      <w:lvlJc w:val="left"/>
+      <w:pPr>
+        <w:ind w:left="5040" w:hanging="360"/>
+      </w:pPr>
+    </w:lvl>
+    <w:lvl w:ilvl="7" w:tplc="FFFFFFFF" w:tentative="1">
+      <w:start w:val="1"/>
+      <w:numFmt w:val="lowerLetter"/>
+      <w:lvlText w:val="%8."/>
+      <w:lvlJc w:val="left"/>
+      <w:pPr>
+        <w:ind w:left="5760" w:hanging="360"/>
+      </w:pPr>
+    </w:lvl>
+    <w:lvl w:ilvl="8" w:tplc="FFFFFFFF" w:tentative="1">
+      <w:start w:val="1"/>
+      <w:numFmt w:val="lowerRoman"/>
+      <w:lvlText w:val="%9."/>
+      <w:lvlJc w:val="right"/>
+      <w:pPr>
+        <w:ind w:left="6480" w:hanging="180"/>
+      </w:pPr>
+    </w:lvl>
+  </w:abstractNum>
+  <w:num w:numId="1" w16cid:durableId="1259021045">
+    <w:abstractNumId w:val="3"/>
+  </w:num>
+  <w:num w:numId="2" w16cid:durableId="1619414095">
     <w:abstractNumId w:val="0"/>
+  </w:num>
+  <w:num w:numId="3" w16cid:durableId="832571472">
+    <w:abstractNumId w:val="2"/>
+  </w:num>
+  <w:num w:numId="4" w16cid:durableId="851989401">
+    <w:abstractNumId w:val="5"/>
+  </w:num>
+  <w:num w:numId="5" w16cid:durableId="1982344597">
+    <w:abstractNumId w:val="4"/>
+  </w:num>
+  <w:num w:numId="6" w16cid:durableId="1111700507">
+    <w:abstractNumId w:val="1"/>
   </w:num>
 </w:numbering>
 </file>
 
 <file path=word/styles.xml><?xml version="1.0" encoding="utf-8"?>
-<w:styles xmlns:mc="http://schemas.openxmlformats.org/markup-compatibility/2006" xmlns:r="http://schemas.openxmlformats.org/officeDocument/2006/relationships" xmlns:w="http://schemas.openxmlformats.org/wordprocessingml/2006/main" xmlns:w14="http://schemas.microsoft.com/office/word/2010/wordml" xmlns:w15="http://schemas.microsoft.com/office/word/2012/wordml" xmlns:w16se="http://schemas.microsoft.com/office/word/2015/wordml/symex" mc:Ignorable="w14 w15 w16se">
+<w:styles xmlns:mc="http://schemas.openxmlformats.org/markup-compatibility/2006" xmlns:r="http://schemas.openxmlformats.org/officeDocument/2006/relationships" xmlns:w="http://schemas.openxmlformats.org/wordprocessingml/2006/main" xmlns:w14="http://schemas.microsoft.com/office/word/2010/wordml" xmlns:w15="http://schemas.microsoft.com/office/word/2012/wordml" xmlns:w16cex="http://schemas.microsoft.com/office/word/2018/wordml/cex" xmlns:w16cid="http://schemas.microsoft.com/office/word/2016/wordml/cid" xmlns:w16="http://schemas.microsoft.com/office/word/2018/wordml" xmlns:w16du="http://schemas.microsoft.com/office/word/2023/wordml/word16du" xmlns:w16sdtdh="http://schemas.microsoft.com/office/word/2020/wordml/sdtdatahash" xmlns:w16sdtfl="http://schemas.microsoft.com/office/word/2024/wordml/sdtformatlock" xmlns:w16se="http://schemas.microsoft.com/office/word/2015/wordml/symex" mc:Ignorable="w14 w15 w16se w16cid w16 w16cex w16sdtdh w16sdtfl w16du">
   <w:docDefaults>
     <w:rPrDefault>
       <w:rPr>
         <w:rFonts w:asciiTheme="minorHAnsi" w:eastAsiaTheme="minorHAnsi" w:hAnsiTheme="minorHAnsi" w:cstheme="minorBidi"/>
+        <w:kern w:val="2"/>
         <w:sz w:val="22"/>
         <w:szCs w:val="22"/>
         <w:lang w:val="en-US" w:eastAsia="en-US" w:bidi="ar-SA"/>
+        <w14:ligatures w14:val="standardContextual"/>
       </w:rPr>
     </w:rPrDefault>
     <w:pPrDefault>
@@ -2015,7 +4717,7 @@
       </w:pPr>
     </w:pPrDefault>
   </w:docDefaults>
-  <w:latentStyles w:defLockedState="0" w:defUIPriority="99" w:defSemiHidden="0" w:defUnhideWhenUsed="0" w:defQFormat="0" w:count="371">
+  <w:latentStyles w:defLockedState="0" w:defUIPriority="99" w:defSemiHidden="0" w:defUnhideWhenUsed="0" w:defQFormat="0" w:count="376">
     <w:lsdException w:name="Normal" w:uiPriority="0" w:qFormat="1"/>
     <w:lsdException w:name="heading 1" w:uiPriority="9" w:qFormat="1"/>
     <w:lsdException w:name="heading 2" w:semiHidden="1" w:uiPriority="9" w:unhideWhenUsed="1" w:qFormat="1"/>
@@ -2387,10 +5089,219 @@
     <w:lsdException w:name="List Table 5 Dark Accent 6" w:uiPriority="50"/>
     <w:lsdException w:name="List Table 6 Colorful Accent 6" w:uiPriority="51"/>
     <w:lsdException w:name="List Table 7 Colorful Accent 6" w:uiPriority="52"/>
+    <w:lsdException w:name="Mention" w:semiHidden="1" w:unhideWhenUsed="1"/>
+    <w:lsdException w:name="Smart Hyperlink" w:semiHidden="1" w:unhideWhenUsed="1"/>
+    <w:lsdException w:name="Hashtag" w:semiHidden="1" w:unhideWhenUsed="1"/>
+    <w:lsdException w:name="Unresolved Mention" w:semiHidden="1" w:unhideWhenUsed="1"/>
+    <w:lsdException w:name="Smart Link" w:semiHidden="1" w:unhideWhenUsed="1"/>
   </w:latentStyles>
   <w:style w:type="paragraph" w:default="1" w:styleId="Normal">
     <w:name w:val="Normal"/>
     <w:qFormat/>
+    <w:rsid w:val="00522885"/>
+    <w:rPr>
+      <w:kern w:val="0"/>
+      <w14:ligatures w14:val="none"/>
+    </w:rPr>
+  </w:style>
+  <w:style w:type="paragraph" w:styleId="Heading1">
+    <w:name w:val="heading 1"/>
+    <w:basedOn w:val="Normal"/>
+    <w:next w:val="Normal"/>
+    <w:link w:val="Heading1Char"/>
+    <w:uiPriority w:val="9"/>
+    <w:qFormat/>
+    <w:rsid w:val="00CA0AE8"/>
+    <w:pPr>
+      <w:keepNext/>
+      <w:keepLines/>
+      <w:spacing w:before="360" w:after="80"/>
+      <w:outlineLvl w:val="0"/>
+    </w:pPr>
+    <w:rPr>
+      <w:rFonts w:asciiTheme="majorHAnsi" w:eastAsiaTheme="majorEastAsia" w:hAnsiTheme="majorHAnsi" w:cstheme="majorBidi"/>
+      <w:color w:val="0F4761" w:themeColor="accent1" w:themeShade="BF"/>
+      <w:sz w:val="40"/>
+      <w:szCs w:val="40"/>
+    </w:rPr>
+  </w:style>
+  <w:style w:type="paragraph" w:styleId="Heading2">
+    <w:name w:val="heading 2"/>
+    <w:basedOn w:val="Normal"/>
+    <w:next w:val="Normal"/>
+    <w:link w:val="Heading2Char"/>
+    <w:uiPriority w:val="9"/>
+    <w:semiHidden/>
+    <w:unhideWhenUsed/>
+    <w:qFormat/>
+    <w:rsid w:val="00CA0AE8"/>
+    <w:pPr>
+      <w:keepNext/>
+      <w:keepLines/>
+      <w:spacing w:before="160" w:after="80"/>
+      <w:outlineLvl w:val="1"/>
+    </w:pPr>
+    <w:rPr>
+      <w:rFonts w:asciiTheme="majorHAnsi" w:eastAsiaTheme="majorEastAsia" w:hAnsiTheme="majorHAnsi" w:cstheme="majorBidi"/>
+      <w:color w:val="0F4761" w:themeColor="accent1" w:themeShade="BF"/>
+      <w:sz w:val="32"/>
+      <w:szCs w:val="32"/>
+    </w:rPr>
+  </w:style>
+  <w:style w:type="paragraph" w:styleId="Heading3">
+    <w:name w:val="heading 3"/>
+    <w:basedOn w:val="Normal"/>
+    <w:next w:val="Normal"/>
+    <w:link w:val="Heading3Char"/>
+    <w:uiPriority w:val="9"/>
+    <w:semiHidden/>
+    <w:unhideWhenUsed/>
+    <w:qFormat/>
+    <w:rsid w:val="00CA0AE8"/>
+    <w:pPr>
+      <w:keepNext/>
+      <w:keepLines/>
+      <w:spacing w:before="160" w:after="80"/>
+      <w:outlineLvl w:val="2"/>
+    </w:pPr>
+    <w:rPr>
+      <w:rFonts w:eastAsiaTheme="majorEastAsia" w:cstheme="majorBidi"/>
+      <w:color w:val="0F4761" w:themeColor="accent1" w:themeShade="BF"/>
+      <w:sz w:val="28"/>
+      <w:szCs w:val="28"/>
+    </w:rPr>
+  </w:style>
+  <w:style w:type="paragraph" w:styleId="Heading4">
+    <w:name w:val="heading 4"/>
+    <w:basedOn w:val="Normal"/>
+    <w:next w:val="Normal"/>
+    <w:link w:val="Heading4Char"/>
+    <w:uiPriority w:val="9"/>
+    <w:semiHidden/>
+    <w:unhideWhenUsed/>
+    <w:qFormat/>
+    <w:rsid w:val="00CA0AE8"/>
+    <w:pPr>
+      <w:keepNext/>
+      <w:keepLines/>
+      <w:spacing w:before="80" w:after="40"/>
+      <w:outlineLvl w:val="3"/>
+    </w:pPr>
+    <w:rPr>
+      <w:rFonts w:eastAsiaTheme="majorEastAsia" w:cstheme="majorBidi"/>
+      <w:i/>
+      <w:iCs/>
+      <w:color w:val="0F4761" w:themeColor="accent1" w:themeShade="BF"/>
+    </w:rPr>
+  </w:style>
+  <w:style w:type="paragraph" w:styleId="Heading5">
+    <w:name w:val="heading 5"/>
+    <w:basedOn w:val="Normal"/>
+    <w:next w:val="Normal"/>
+    <w:link w:val="Heading5Char"/>
+    <w:uiPriority w:val="9"/>
+    <w:semiHidden/>
+    <w:unhideWhenUsed/>
+    <w:qFormat/>
+    <w:rsid w:val="00CA0AE8"/>
+    <w:pPr>
+      <w:keepNext/>
+      <w:keepLines/>
+      <w:spacing w:before="80" w:after="40"/>
+      <w:outlineLvl w:val="4"/>
+    </w:pPr>
+    <w:rPr>
+      <w:rFonts w:eastAsiaTheme="majorEastAsia" w:cstheme="majorBidi"/>
+      <w:color w:val="0F4761" w:themeColor="accent1" w:themeShade="BF"/>
+    </w:rPr>
+  </w:style>
+  <w:style w:type="paragraph" w:styleId="Heading6">
+    <w:name w:val="heading 6"/>
+    <w:basedOn w:val="Normal"/>
+    <w:next w:val="Normal"/>
+    <w:link w:val="Heading6Char"/>
+    <w:uiPriority w:val="9"/>
+    <w:semiHidden/>
+    <w:unhideWhenUsed/>
+    <w:qFormat/>
+    <w:rsid w:val="00CA0AE8"/>
+    <w:pPr>
+      <w:keepNext/>
+      <w:keepLines/>
+      <w:spacing w:before="40" w:after="0"/>
+      <w:outlineLvl w:val="5"/>
+    </w:pPr>
+    <w:rPr>
+      <w:rFonts w:eastAsiaTheme="majorEastAsia" w:cstheme="majorBidi"/>
+      <w:i/>
+      <w:iCs/>
+      <w:color w:val="595959" w:themeColor="text1" w:themeTint="A6"/>
+    </w:rPr>
+  </w:style>
+  <w:style w:type="paragraph" w:styleId="Heading7">
+    <w:name w:val="heading 7"/>
+    <w:basedOn w:val="Normal"/>
+    <w:next w:val="Normal"/>
+    <w:link w:val="Heading7Char"/>
+    <w:uiPriority w:val="9"/>
+    <w:semiHidden/>
+    <w:unhideWhenUsed/>
+    <w:qFormat/>
+    <w:rsid w:val="00CA0AE8"/>
+    <w:pPr>
+      <w:keepNext/>
+      <w:keepLines/>
+      <w:spacing w:before="40" w:after="0"/>
+      <w:outlineLvl w:val="6"/>
+    </w:pPr>
+    <w:rPr>
+      <w:rFonts w:eastAsiaTheme="majorEastAsia" w:cstheme="majorBidi"/>
+      <w:color w:val="595959" w:themeColor="text1" w:themeTint="A6"/>
+    </w:rPr>
+  </w:style>
+  <w:style w:type="paragraph" w:styleId="Heading8">
+    <w:name w:val="heading 8"/>
+    <w:basedOn w:val="Normal"/>
+    <w:next w:val="Normal"/>
+    <w:link w:val="Heading8Char"/>
+    <w:uiPriority w:val="9"/>
+    <w:semiHidden/>
+    <w:unhideWhenUsed/>
+    <w:qFormat/>
+    <w:rsid w:val="00CA0AE8"/>
+    <w:pPr>
+      <w:keepNext/>
+      <w:keepLines/>
+      <w:spacing w:after="0"/>
+      <w:outlineLvl w:val="7"/>
+    </w:pPr>
+    <w:rPr>
+      <w:rFonts w:eastAsiaTheme="majorEastAsia" w:cstheme="majorBidi"/>
+      <w:i/>
+      <w:iCs/>
+      <w:color w:val="272727" w:themeColor="text1" w:themeTint="D8"/>
+    </w:rPr>
+  </w:style>
+  <w:style w:type="paragraph" w:styleId="Heading9">
+    <w:name w:val="heading 9"/>
+    <w:basedOn w:val="Normal"/>
+    <w:next w:val="Normal"/>
+    <w:link w:val="Heading9Char"/>
+    <w:uiPriority w:val="9"/>
+    <w:semiHidden/>
+    <w:unhideWhenUsed/>
+    <w:qFormat/>
+    <w:rsid w:val="00CA0AE8"/>
+    <w:pPr>
+      <w:keepNext/>
+      <w:keepLines/>
+      <w:spacing w:after="0"/>
+      <w:outlineLvl w:val="8"/>
+    </w:pPr>
+    <w:rPr>
+      <w:rFonts w:eastAsiaTheme="majorEastAsia" w:cstheme="majorBidi"/>
+      <w:color w:val="272727" w:themeColor="text1" w:themeTint="D8"/>
+    </w:rPr>
   </w:style>
   <w:style w:type="character" w:default="1" w:styleId="DefaultParagraphFont">
     <w:name w:val="Default Paragraph Font"/>
@@ -2419,16 +5330,330 @@
     <w:semiHidden/>
     <w:unhideWhenUsed/>
   </w:style>
+  <w:style w:type="character" w:customStyle="1" w:styleId="Heading1Char">
+    <w:name w:val="Heading 1 Char"/>
+    <w:basedOn w:val="DefaultParagraphFont"/>
+    <w:link w:val="Heading1"/>
+    <w:uiPriority w:val="9"/>
+    <w:rsid w:val="00CA0AE8"/>
+    <w:rPr>
+      <w:rFonts w:asciiTheme="majorHAnsi" w:eastAsiaTheme="majorEastAsia" w:hAnsiTheme="majorHAnsi" w:cstheme="majorBidi"/>
+      <w:color w:val="0F4761" w:themeColor="accent1" w:themeShade="BF"/>
+      <w:sz w:val="40"/>
+      <w:szCs w:val="40"/>
+    </w:rPr>
+  </w:style>
+  <w:style w:type="character" w:customStyle="1" w:styleId="Heading2Char">
+    <w:name w:val="Heading 2 Char"/>
+    <w:basedOn w:val="DefaultParagraphFont"/>
+    <w:link w:val="Heading2"/>
+    <w:uiPriority w:val="9"/>
+    <w:semiHidden/>
+    <w:rsid w:val="00CA0AE8"/>
+    <w:rPr>
+      <w:rFonts w:asciiTheme="majorHAnsi" w:eastAsiaTheme="majorEastAsia" w:hAnsiTheme="majorHAnsi" w:cstheme="majorBidi"/>
+      <w:color w:val="0F4761" w:themeColor="accent1" w:themeShade="BF"/>
+      <w:sz w:val="32"/>
+      <w:szCs w:val="32"/>
+    </w:rPr>
+  </w:style>
+  <w:style w:type="character" w:customStyle="1" w:styleId="Heading3Char">
+    <w:name w:val="Heading 3 Char"/>
+    <w:basedOn w:val="DefaultParagraphFont"/>
+    <w:link w:val="Heading3"/>
+    <w:uiPriority w:val="9"/>
+    <w:semiHidden/>
+    <w:rsid w:val="00CA0AE8"/>
+    <w:rPr>
+      <w:rFonts w:eastAsiaTheme="majorEastAsia" w:cstheme="majorBidi"/>
+      <w:color w:val="0F4761" w:themeColor="accent1" w:themeShade="BF"/>
+      <w:sz w:val="28"/>
+      <w:szCs w:val="28"/>
+    </w:rPr>
+  </w:style>
+  <w:style w:type="character" w:customStyle="1" w:styleId="Heading4Char">
+    <w:name w:val="Heading 4 Char"/>
+    <w:basedOn w:val="DefaultParagraphFont"/>
+    <w:link w:val="Heading4"/>
+    <w:uiPriority w:val="9"/>
+    <w:semiHidden/>
+    <w:rsid w:val="00CA0AE8"/>
+    <w:rPr>
+      <w:rFonts w:eastAsiaTheme="majorEastAsia" w:cstheme="majorBidi"/>
+      <w:i/>
+      <w:iCs/>
+      <w:color w:val="0F4761" w:themeColor="accent1" w:themeShade="BF"/>
+    </w:rPr>
+  </w:style>
+  <w:style w:type="character" w:customStyle="1" w:styleId="Heading5Char">
+    <w:name w:val="Heading 5 Char"/>
+    <w:basedOn w:val="DefaultParagraphFont"/>
+    <w:link w:val="Heading5"/>
+    <w:uiPriority w:val="9"/>
+    <w:semiHidden/>
+    <w:rsid w:val="00CA0AE8"/>
+    <w:rPr>
+      <w:rFonts w:eastAsiaTheme="majorEastAsia" w:cstheme="majorBidi"/>
+      <w:color w:val="0F4761" w:themeColor="accent1" w:themeShade="BF"/>
+    </w:rPr>
+  </w:style>
+  <w:style w:type="character" w:customStyle="1" w:styleId="Heading6Char">
+    <w:name w:val="Heading 6 Char"/>
+    <w:basedOn w:val="DefaultParagraphFont"/>
+    <w:link w:val="Heading6"/>
+    <w:uiPriority w:val="9"/>
+    <w:semiHidden/>
+    <w:rsid w:val="00CA0AE8"/>
+    <w:rPr>
+      <w:rFonts w:eastAsiaTheme="majorEastAsia" w:cstheme="majorBidi"/>
+      <w:i/>
+      <w:iCs/>
+      <w:color w:val="595959" w:themeColor="text1" w:themeTint="A6"/>
+    </w:rPr>
+  </w:style>
+  <w:style w:type="character" w:customStyle="1" w:styleId="Heading7Char">
+    <w:name w:val="Heading 7 Char"/>
+    <w:basedOn w:val="DefaultParagraphFont"/>
+    <w:link w:val="Heading7"/>
+    <w:uiPriority w:val="9"/>
+    <w:semiHidden/>
+    <w:rsid w:val="00CA0AE8"/>
+    <w:rPr>
+      <w:rFonts w:eastAsiaTheme="majorEastAsia" w:cstheme="majorBidi"/>
+      <w:color w:val="595959" w:themeColor="text1" w:themeTint="A6"/>
+    </w:rPr>
+  </w:style>
+  <w:style w:type="character" w:customStyle="1" w:styleId="Heading8Char">
+    <w:name w:val="Heading 8 Char"/>
+    <w:basedOn w:val="DefaultParagraphFont"/>
+    <w:link w:val="Heading8"/>
+    <w:uiPriority w:val="9"/>
+    <w:semiHidden/>
+    <w:rsid w:val="00CA0AE8"/>
+    <w:rPr>
+      <w:rFonts w:eastAsiaTheme="majorEastAsia" w:cstheme="majorBidi"/>
+      <w:i/>
+      <w:iCs/>
+      <w:color w:val="272727" w:themeColor="text1" w:themeTint="D8"/>
+    </w:rPr>
+  </w:style>
+  <w:style w:type="character" w:customStyle="1" w:styleId="Heading9Char">
+    <w:name w:val="Heading 9 Char"/>
+    <w:basedOn w:val="DefaultParagraphFont"/>
+    <w:link w:val="Heading9"/>
+    <w:uiPriority w:val="9"/>
+    <w:semiHidden/>
+    <w:rsid w:val="00CA0AE8"/>
+    <w:rPr>
+      <w:rFonts w:eastAsiaTheme="majorEastAsia" w:cstheme="majorBidi"/>
+      <w:color w:val="272727" w:themeColor="text1" w:themeTint="D8"/>
+    </w:rPr>
+  </w:style>
+  <w:style w:type="paragraph" w:styleId="Title">
+    <w:name w:val="Title"/>
+    <w:basedOn w:val="Normal"/>
+    <w:next w:val="Normal"/>
+    <w:link w:val="TitleChar"/>
+    <w:uiPriority w:val="10"/>
+    <w:qFormat/>
+    <w:rsid w:val="00CA0AE8"/>
+    <w:pPr>
+      <w:spacing w:after="80" w:line="240" w:lineRule="auto"/>
+      <w:contextualSpacing/>
+    </w:pPr>
+    <w:rPr>
+      <w:rFonts w:asciiTheme="majorHAnsi" w:eastAsiaTheme="majorEastAsia" w:hAnsiTheme="majorHAnsi" w:cstheme="majorBidi"/>
+      <w:spacing w:val="-10"/>
+      <w:kern w:val="28"/>
+      <w:sz w:val="56"/>
+      <w:szCs w:val="56"/>
+    </w:rPr>
+  </w:style>
+  <w:style w:type="character" w:customStyle="1" w:styleId="TitleChar">
+    <w:name w:val="Title Char"/>
+    <w:basedOn w:val="DefaultParagraphFont"/>
+    <w:link w:val="Title"/>
+    <w:uiPriority w:val="10"/>
+    <w:rsid w:val="00CA0AE8"/>
+    <w:rPr>
+      <w:rFonts w:asciiTheme="majorHAnsi" w:eastAsiaTheme="majorEastAsia" w:hAnsiTheme="majorHAnsi" w:cstheme="majorBidi"/>
+      <w:spacing w:val="-10"/>
+      <w:kern w:val="28"/>
+      <w:sz w:val="56"/>
+      <w:szCs w:val="56"/>
+    </w:rPr>
+  </w:style>
+  <w:style w:type="paragraph" w:styleId="Subtitle">
+    <w:name w:val="Subtitle"/>
+    <w:basedOn w:val="Normal"/>
+    <w:next w:val="Normal"/>
+    <w:link w:val="SubtitleChar"/>
+    <w:uiPriority w:val="11"/>
+    <w:qFormat/>
+    <w:rsid w:val="00CA0AE8"/>
+    <w:pPr>
+      <w:numPr>
+        <w:ilvl w:val="1"/>
+      </w:numPr>
+    </w:pPr>
+    <w:rPr>
+      <w:rFonts w:eastAsiaTheme="majorEastAsia" w:cstheme="majorBidi"/>
+      <w:color w:val="595959" w:themeColor="text1" w:themeTint="A6"/>
+      <w:spacing w:val="15"/>
+      <w:sz w:val="28"/>
+      <w:szCs w:val="28"/>
+    </w:rPr>
+  </w:style>
+  <w:style w:type="character" w:customStyle="1" w:styleId="SubtitleChar">
+    <w:name w:val="Subtitle Char"/>
+    <w:basedOn w:val="DefaultParagraphFont"/>
+    <w:link w:val="Subtitle"/>
+    <w:uiPriority w:val="11"/>
+    <w:rsid w:val="00CA0AE8"/>
+    <w:rPr>
+      <w:rFonts w:eastAsiaTheme="majorEastAsia" w:cstheme="majorBidi"/>
+      <w:color w:val="595959" w:themeColor="text1" w:themeTint="A6"/>
+      <w:spacing w:val="15"/>
+      <w:sz w:val="28"/>
+      <w:szCs w:val="28"/>
+    </w:rPr>
+  </w:style>
+  <w:style w:type="paragraph" w:styleId="Quote">
+    <w:name w:val="Quote"/>
+    <w:basedOn w:val="Normal"/>
+    <w:next w:val="Normal"/>
+    <w:link w:val="QuoteChar"/>
+    <w:uiPriority w:val="29"/>
+    <w:qFormat/>
+    <w:rsid w:val="00CA0AE8"/>
+    <w:pPr>
+      <w:spacing w:before="160"/>
+      <w:jc w:val="center"/>
+    </w:pPr>
+    <w:rPr>
+      <w:i/>
+      <w:iCs/>
+      <w:color w:val="404040" w:themeColor="text1" w:themeTint="BF"/>
+    </w:rPr>
+  </w:style>
+  <w:style w:type="character" w:customStyle="1" w:styleId="QuoteChar">
+    <w:name w:val="Quote Char"/>
+    <w:basedOn w:val="DefaultParagraphFont"/>
+    <w:link w:val="Quote"/>
+    <w:uiPriority w:val="29"/>
+    <w:rsid w:val="00CA0AE8"/>
+    <w:rPr>
+      <w:i/>
+      <w:iCs/>
+      <w:color w:val="404040" w:themeColor="text1" w:themeTint="BF"/>
+    </w:rPr>
+  </w:style>
   <w:style w:type="paragraph" w:styleId="ListParagraph">
     <w:name w:val="List Paragraph"/>
     <w:basedOn w:val="Normal"/>
     <w:uiPriority w:val="34"/>
     <w:qFormat/>
-    <w:rsid w:val="00BA338F"/>
+    <w:rsid w:val="00CA0AE8"/>
     <w:pPr>
       <w:ind w:left="720"/>
       <w:contextualSpacing/>
     </w:pPr>
+  </w:style>
+  <w:style w:type="character" w:styleId="IntenseEmphasis">
+    <w:name w:val="Intense Emphasis"/>
+    <w:basedOn w:val="DefaultParagraphFont"/>
+    <w:uiPriority w:val="21"/>
+    <w:qFormat/>
+    <w:rsid w:val="00CA0AE8"/>
+    <w:rPr>
+      <w:i/>
+      <w:iCs/>
+      <w:color w:val="0F4761" w:themeColor="accent1" w:themeShade="BF"/>
+    </w:rPr>
+  </w:style>
+  <w:style w:type="paragraph" w:styleId="IntenseQuote">
+    <w:name w:val="Intense Quote"/>
+    <w:basedOn w:val="Normal"/>
+    <w:next w:val="Normal"/>
+    <w:link w:val="IntenseQuoteChar"/>
+    <w:uiPriority w:val="30"/>
+    <w:qFormat/>
+    <w:rsid w:val="00CA0AE8"/>
+    <w:pPr>
+      <w:pBdr>
+        <w:top w:val="single" w:sz="4" w:space="10" w:color="0F4761" w:themeColor="accent1" w:themeShade="BF"/>
+        <w:bottom w:val="single" w:sz="4" w:space="10" w:color="0F4761" w:themeColor="accent1" w:themeShade="BF"/>
+      </w:pBdr>
+      <w:spacing w:before="360" w:after="360"/>
+      <w:ind w:left="864" w:right="864"/>
+      <w:jc w:val="center"/>
+    </w:pPr>
+    <w:rPr>
+      <w:i/>
+      <w:iCs/>
+      <w:color w:val="0F4761" w:themeColor="accent1" w:themeShade="BF"/>
+    </w:rPr>
+  </w:style>
+  <w:style w:type="character" w:customStyle="1" w:styleId="IntenseQuoteChar">
+    <w:name w:val="Intense Quote Char"/>
+    <w:basedOn w:val="DefaultParagraphFont"/>
+    <w:link w:val="IntenseQuote"/>
+    <w:uiPriority w:val="30"/>
+    <w:rsid w:val="00CA0AE8"/>
+    <w:rPr>
+      <w:i/>
+      <w:iCs/>
+      <w:color w:val="0F4761" w:themeColor="accent1" w:themeShade="BF"/>
+    </w:rPr>
+  </w:style>
+  <w:style w:type="character" w:styleId="IntenseReference">
+    <w:name w:val="Intense Reference"/>
+    <w:basedOn w:val="DefaultParagraphFont"/>
+    <w:uiPriority w:val="32"/>
+    <w:qFormat/>
+    <w:rsid w:val="00CA0AE8"/>
+    <w:rPr>
+      <w:b/>
+      <w:bCs/>
+      <w:smallCaps/>
+      <w:color w:val="0F4761" w:themeColor="accent1" w:themeShade="BF"/>
+      <w:spacing w:val="5"/>
+    </w:rPr>
+  </w:style>
+  <w:style w:type="character" w:styleId="Strong">
+    <w:name w:val="Strong"/>
+    <w:basedOn w:val="DefaultParagraphFont"/>
+    <w:uiPriority w:val="22"/>
+    <w:qFormat/>
+    <w:rsid w:val="00CA0AE8"/>
+    <w:rPr>
+      <w:b/>
+      <w:bCs/>
+    </w:rPr>
+  </w:style>
+  <w:style w:type="table" w:styleId="TableGrid">
+    <w:name w:val="Table Grid"/>
+    <w:basedOn w:val="TableNormal"/>
+    <w:uiPriority w:val="39"/>
+    <w:rsid w:val="00CA0AE8"/>
+    <w:pPr>
+      <w:spacing w:after="0" w:line="240" w:lineRule="auto"/>
+    </w:pPr>
+    <w:rPr>
+      <w:kern w:val="0"/>
+      <w:lang w:val="en-GB"/>
+    </w:rPr>
+    <w:tblPr>
+      <w:tblInd w:w="0" w:type="nil"/>
+      <w:tblBorders>
+        <w:top w:val="single" w:sz="4" w:space="0" w:color="auto"/>
+        <w:left w:val="single" w:sz="4" w:space="0" w:color="auto"/>
+        <w:bottom w:val="single" w:sz="4" w:space="0" w:color="auto"/>
+        <w:right w:val="single" w:sz="4" w:space="0" w:color="auto"/>
+        <w:insideH w:val="single" w:sz="4" w:space="0" w:color="auto"/>
+        <w:insideV w:val="single" w:sz="4" w:space="0" w:color="auto"/>
+      </w:tblBorders>
+    </w:tblPr>
   </w:style>
 </w:styles>
 </file>
@@ -2444,39 +5669,39 @@
         <a:sysClr val="window" lastClr="FFFFFF"/>
       </a:lt1>
       <a:dk2>
-        <a:srgbClr val="44546A"/>
+        <a:srgbClr val="0E2841"/>
       </a:dk2>
       <a:lt2>
-        <a:srgbClr val="E7E6E6"/>
+        <a:srgbClr val="E8E8E8"/>
       </a:lt2>
       <a:accent1>
-        <a:srgbClr val="5B9BD5"/>
+        <a:srgbClr val="156082"/>
       </a:accent1>
       <a:accent2>
-        <a:srgbClr val="ED7D31"/>
+        <a:srgbClr val="E97132"/>
       </a:accent2>
       <a:accent3>
-        <a:srgbClr val="A5A5A5"/>
+        <a:srgbClr val="196B24"/>
       </a:accent3>
       <a:accent4>
-        <a:srgbClr val="FFC000"/>
+        <a:srgbClr val="0F9ED5"/>
       </a:accent4>
       <a:accent5>
-        <a:srgbClr val="4472C4"/>
+        <a:srgbClr val="A02B93"/>
       </a:accent5>
       <a:accent6>
-        <a:srgbClr val="70AD47"/>
+        <a:srgbClr val="4EA72E"/>
       </a:accent6>
       <a:hlink>
-        <a:srgbClr val="0563C1"/>
+        <a:srgbClr val="467886"/>
       </a:hlink>
       <a:folHlink>
-        <a:srgbClr val="954F72"/>
+        <a:srgbClr val="96607D"/>
       </a:folHlink>
     </a:clrScheme>
     <a:fontScheme name="Office">
       <a:majorFont>
-        <a:latin typeface="Calibri Light" panose="020F0302020204030204"/>
+        <a:latin typeface="Aptos Display" panose="02110004020202020204"/>
         <a:ea typeface=""/>
         <a:cs typeface=""/>
         <a:font script="Jpan" typeface="游ゴシック Light"/>
@@ -2509,12 +5734,29 @@
         <a:font script="Viet" typeface="Times New Roman"/>
         <a:font script="Uigh" typeface="Microsoft Uighur"/>
         <a:font script="Geor" typeface="Sylfaen"/>
+        <a:font script="Armn" typeface="Arial"/>
+        <a:font script="Bugi" typeface="Leelawadee UI"/>
+        <a:font script="Bopo" typeface="Microsoft JhengHei"/>
+        <a:font script="Java" typeface="Javanese Text"/>
+        <a:font script="Lisu" typeface="Segoe UI"/>
+        <a:font script="Mymr" typeface="Myanmar Text"/>
+        <a:font script="Nkoo" typeface="Ebrima"/>
+        <a:font script="Olck" typeface="Nirmala UI"/>
+        <a:font script="Osma" typeface="Ebrima"/>
+        <a:font script="Phag" typeface="Phagspa"/>
+        <a:font script="Syrn" typeface="Estrangelo Edessa"/>
+        <a:font script="Syrj" typeface="Estrangelo Edessa"/>
+        <a:font script="Syre" typeface="Estrangelo Edessa"/>
+        <a:font script="Sora" typeface="Nirmala UI"/>
+        <a:font script="Tale" typeface="Microsoft Tai Le"/>
+        <a:font script="Talu" typeface="Microsoft New Tai Lue"/>
+        <a:font script="Tfng" typeface="Ebrima"/>
       </a:majorFont>
       <a:minorFont>
-        <a:latin typeface="Calibri" panose="020F0502020204030204"/>
+        <a:latin typeface="Aptos" panose="02110004020202020204"/>
         <a:ea typeface=""/>
         <a:cs typeface=""/>
-        <a:font script="Jpan" typeface="游明朝"/>
+        <a:font script="Jpan" typeface="游ゴシック"/>
         <a:font script="Hang" typeface="맑은 고딕"/>
         <a:font script="Hans" typeface="等线"/>
         <a:font script="Hant" typeface="新細明體"/>
@@ -2544,6 +5786,23 @@
         <a:font script="Viet" typeface="Arial"/>
         <a:font script="Uigh" typeface="Microsoft Uighur"/>
         <a:font script="Geor" typeface="Sylfaen"/>
+        <a:font script="Armn" typeface="Arial"/>
+        <a:font script="Bugi" typeface="Leelawadee UI"/>
+        <a:font script="Bopo" typeface="Microsoft JhengHei"/>
+        <a:font script="Java" typeface="Javanese Text"/>
+        <a:font script="Lisu" typeface="Segoe UI"/>
+        <a:font script="Mymr" typeface="Myanmar Text"/>
+        <a:font script="Nkoo" typeface="Ebrima"/>
+        <a:font script="Olck" typeface="Nirmala UI"/>
+        <a:font script="Osma" typeface="Ebrima"/>
+        <a:font script="Phag" typeface="Phagspa"/>
+        <a:font script="Syrn" typeface="Estrangelo Edessa"/>
+        <a:font script="Syrj" typeface="Estrangelo Edessa"/>
+        <a:font script="Syre" typeface="Estrangelo Edessa"/>
+        <a:font script="Sora" typeface="Nirmala UI"/>
+        <a:font script="Tale" typeface="Microsoft Tai Le"/>
+        <a:font script="Talu" typeface="Microsoft New Tai Lue"/>
+        <a:font script="Tfng" typeface="Ebrima"/>
       </a:minorFont>
     </a:fontScheme>
     <a:fmtScheme name="Office">
